--- a/Ruby test.docx
+++ b/Ruby test.docx
@@ -154,6 +154,8 @@
         <w:rPr>
           <w:rStyle w:val="Emphasis"/>
           <w:rFonts w:ascii="Times New Roman" w:hAnsi="Times New Roman" w:cs="Times New Roman"/>
+          <w:i w:val="0"/>
+          <w:iCs w:val="0"/>
           <w:color w:val="221F20"/>
           <w:spacing w:val="5"/>
           <w:sz w:val="28"/>
@@ -1168,6 +1170,8 @@
         <w:rPr>
           <w:rStyle w:val="Strong"/>
           <w:rFonts w:ascii="Times New Roman" w:hAnsi="Times New Roman" w:cs="Times New Roman"/>
+          <w:b w:val="0"/>
+          <w:bCs w:val="0"/>
           <w:color w:val="1B1B1B"/>
           <w:spacing w:val="-1"/>
           <w:sz w:val="28"/>
@@ -3114,15 +3118,15 @@
         <w:shd w:val="clear" w:color="auto" w:fill="000000"/>
         <w:spacing w:after="0" w:line="285" w:lineRule="atLeast"/>
         <w:rPr>
-          <w:rFonts w:ascii="Consolas" w:eastAsia="Times New Roman" w:hAnsi="Consolas" w:cs="Times New Roman"/>
-          <w:color w:val="FFFFFF"/>
-          <w:sz w:val="21"/>
-          <w:szCs w:val="21"/>
-        </w:rPr>
-      </w:pPr>
-      <w:r>
-        <w:rPr>
-          <w:rFonts w:ascii="Consolas" w:eastAsia="Times New Roman" w:hAnsi="Consolas" w:cs="Times New Roman"/>
+          <w:rFonts w:ascii="Times New Roman" w:eastAsia="Times New Roman" w:hAnsi="Times New Roman" w:cs="Times New Roman"/>
+          <w:color w:val="FFFFFF"/>
+          <w:sz w:val="21"/>
+          <w:szCs w:val="21"/>
+        </w:rPr>
+      </w:pPr>
+      <w:r>
+        <w:rPr>
+          <w:rFonts w:ascii="Times New Roman" w:eastAsia="Times New Roman" w:hAnsi="Times New Roman" w:cs="Times New Roman"/>
           <w:color w:val="C586C0"/>
           <w:sz w:val="21"/>
           <w:szCs w:val="21"/>
@@ -3131,7 +3135,7 @@
       </w:r>
       <w:r>
         <w:rPr>
-          <w:rFonts w:ascii="Consolas" w:eastAsia="Times New Roman" w:hAnsi="Consolas" w:cs="Times New Roman"/>
+          <w:rFonts w:ascii="Times New Roman" w:eastAsia="Times New Roman" w:hAnsi="Times New Roman" w:cs="Times New Roman"/>
           <w:color w:val="FFFFFF"/>
           <w:sz w:val="21"/>
           <w:szCs w:val="21"/>
@@ -3140,7 +3144,7 @@
       </w:r>
       <w:r>
         <w:rPr>
-          <w:rFonts w:ascii="Consolas" w:eastAsia="Times New Roman" w:hAnsi="Consolas" w:cs="Times New Roman"/>
+          <w:rFonts w:ascii="Times New Roman" w:eastAsia="Times New Roman" w:hAnsi="Times New Roman" w:cs="Times New Roman"/>
           <w:color w:val="4EC9B0"/>
           <w:sz w:val="21"/>
           <w:szCs w:val="21"/>
@@ -3153,15 +3157,15 @@
         <w:shd w:val="clear" w:color="auto" w:fill="000000"/>
         <w:spacing w:after="0" w:line="285" w:lineRule="atLeast"/>
         <w:rPr>
-          <w:rFonts w:ascii="Consolas" w:eastAsia="Times New Roman" w:hAnsi="Consolas" w:cs="Times New Roman"/>
-          <w:color w:val="FFFFFF"/>
-          <w:sz w:val="21"/>
-          <w:szCs w:val="21"/>
-        </w:rPr>
-      </w:pPr>
-      <w:r>
-        <w:rPr>
-          <w:rFonts w:ascii="Consolas" w:eastAsia="Times New Roman" w:hAnsi="Consolas" w:cs="Times New Roman"/>
+          <w:rFonts w:ascii="Times New Roman" w:eastAsia="Times New Roman" w:hAnsi="Times New Roman" w:cs="Times New Roman"/>
+          <w:color w:val="FFFFFF"/>
+          <w:sz w:val="21"/>
+          <w:szCs w:val="21"/>
+        </w:rPr>
+      </w:pPr>
+      <w:r>
+        <w:rPr>
+          <w:rFonts w:ascii="Times New Roman" w:eastAsia="Times New Roman" w:hAnsi="Times New Roman" w:cs="Times New Roman"/>
           <w:color w:val="FFFFFF"/>
           <w:sz w:val="21"/>
           <w:szCs w:val="21"/>
@@ -3170,7 +3174,7 @@
       </w:r>
       <w:r>
         <w:rPr>
-          <w:rFonts w:ascii="Consolas" w:eastAsia="Times New Roman" w:hAnsi="Consolas" w:cs="Times New Roman"/>
+          <w:rFonts w:ascii="Times New Roman" w:eastAsia="Times New Roman" w:hAnsi="Times New Roman" w:cs="Times New Roman"/>
           <w:color w:val="C586C0"/>
           <w:sz w:val="21"/>
           <w:szCs w:val="21"/>
@@ -3179,7 +3183,7 @@
       </w:r>
       <w:r>
         <w:rPr>
-          <w:rFonts w:ascii="Consolas" w:eastAsia="Times New Roman" w:hAnsi="Consolas" w:cs="Times New Roman"/>
+          <w:rFonts w:ascii="Times New Roman" w:eastAsia="Times New Roman" w:hAnsi="Times New Roman" w:cs="Times New Roman"/>
           <w:color w:val="FFFFFF"/>
           <w:sz w:val="21"/>
           <w:szCs w:val="21"/>
@@ -3188,7 +3192,7 @@
       </w:r>
       <w:r>
         <w:rPr>
-          <w:rFonts w:ascii="Consolas" w:eastAsia="Times New Roman" w:hAnsi="Consolas" w:cs="Times New Roman"/>
+          <w:rFonts w:ascii="Times New Roman" w:eastAsia="Times New Roman" w:hAnsi="Times New Roman" w:cs="Times New Roman"/>
           <w:color w:val="DCDCAA"/>
           <w:sz w:val="21"/>
           <w:szCs w:val="21"/>
@@ -3201,15 +3205,15 @@
         <w:shd w:val="clear" w:color="auto" w:fill="000000"/>
         <w:spacing w:after="0" w:line="285" w:lineRule="atLeast"/>
         <w:rPr>
-          <w:rFonts w:ascii="Consolas" w:eastAsia="Times New Roman" w:hAnsi="Consolas" w:cs="Times New Roman"/>
-          <w:color w:val="FFFFFF"/>
-          <w:sz w:val="21"/>
-          <w:szCs w:val="21"/>
-        </w:rPr>
-      </w:pPr>
-      <w:r>
-        <w:rPr>
-          <w:rFonts w:ascii="Consolas" w:eastAsia="Times New Roman" w:hAnsi="Consolas" w:cs="Times New Roman"/>
+          <w:rFonts w:ascii="Times New Roman" w:eastAsia="Times New Roman" w:hAnsi="Times New Roman" w:cs="Times New Roman"/>
+          <w:color w:val="FFFFFF"/>
+          <w:sz w:val="21"/>
+          <w:szCs w:val="21"/>
+        </w:rPr>
+      </w:pPr>
+      <w:r>
+        <w:rPr>
+          <w:rFonts w:ascii="Times New Roman" w:eastAsia="Times New Roman" w:hAnsi="Times New Roman" w:cs="Times New Roman"/>
           <w:color w:val="FFFFFF"/>
           <w:sz w:val="21"/>
           <w:szCs w:val="21"/>
@@ -3218,7 +3222,7 @@
       </w:r>
       <w:r>
         <w:rPr>
-          <w:rFonts w:ascii="Consolas" w:eastAsia="Times New Roman" w:hAnsi="Consolas" w:cs="Times New Roman"/>
+          <w:rFonts w:ascii="Times New Roman" w:eastAsia="Times New Roman" w:hAnsi="Times New Roman" w:cs="Times New Roman"/>
           <w:color w:val="DCDCAA"/>
           <w:sz w:val="21"/>
           <w:szCs w:val="21"/>
@@ -3227,7 +3231,7 @@
       </w:r>
       <w:r>
         <w:rPr>
-          <w:rFonts w:ascii="Consolas" w:eastAsia="Times New Roman" w:hAnsi="Consolas" w:cs="Times New Roman"/>
+          <w:rFonts w:ascii="Times New Roman" w:eastAsia="Times New Roman" w:hAnsi="Times New Roman" w:cs="Times New Roman"/>
           <w:color w:val="FFFFFF"/>
           <w:sz w:val="21"/>
           <w:szCs w:val="21"/>
@@ -3236,7 +3240,7 @@
       </w:r>
       <w:r>
         <w:rPr>
-          <w:rFonts w:ascii="Consolas" w:eastAsia="Times New Roman" w:hAnsi="Consolas" w:cs="Times New Roman"/>
+          <w:rFonts w:ascii="Times New Roman" w:eastAsia="Times New Roman" w:hAnsi="Times New Roman" w:cs="Times New Roman"/>
           <w:color w:val="CE9178"/>
           <w:sz w:val="21"/>
           <w:szCs w:val="21"/>
@@ -3249,15 +3253,15 @@
         <w:shd w:val="clear" w:color="auto" w:fill="000000"/>
         <w:spacing w:after="0" w:line="285" w:lineRule="atLeast"/>
         <w:rPr>
-          <w:rFonts w:ascii="Consolas" w:eastAsia="Times New Roman" w:hAnsi="Consolas" w:cs="Times New Roman"/>
-          <w:color w:val="FFFFFF"/>
-          <w:sz w:val="21"/>
-          <w:szCs w:val="21"/>
-        </w:rPr>
-      </w:pPr>
-      <w:r>
-        <w:rPr>
-          <w:rFonts w:ascii="Consolas" w:eastAsia="Times New Roman" w:hAnsi="Consolas" w:cs="Times New Roman"/>
+          <w:rFonts w:ascii="Times New Roman" w:eastAsia="Times New Roman" w:hAnsi="Times New Roman" w:cs="Times New Roman"/>
+          <w:color w:val="FFFFFF"/>
+          <w:sz w:val="21"/>
+          <w:szCs w:val="21"/>
+        </w:rPr>
+      </w:pPr>
+      <w:r>
+        <w:rPr>
+          <w:rFonts w:ascii="Times New Roman" w:eastAsia="Times New Roman" w:hAnsi="Times New Roman" w:cs="Times New Roman"/>
           <w:color w:val="FFFFFF"/>
           <w:sz w:val="21"/>
           <w:szCs w:val="21"/>
@@ -3266,7 +3270,7 @@
       </w:r>
       <w:r>
         <w:rPr>
-          <w:rFonts w:ascii="Consolas" w:eastAsia="Times New Roman" w:hAnsi="Consolas" w:cs="Times New Roman"/>
+          <w:rFonts w:ascii="Times New Roman" w:eastAsia="Times New Roman" w:hAnsi="Times New Roman" w:cs="Times New Roman"/>
           <w:color w:val="C586C0"/>
           <w:sz w:val="21"/>
           <w:szCs w:val="21"/>
@@ -3279,7 +3283,7 @@
         <w:shd w:val="clear" w:color="auto" w:fill="000000"/>
         <w:spacing w:after="0" w:line="285" w:lineRule="atLeast"/>
         <w:rPr>
-          <w:rFonts w:ascii="Consolas" w:eastAsia="Times New Roman" w:hAnsi="Consolas" w:cs="Times New Roman"/>
+          <w:rFonts w:ascii="Times New Roman" w:eastAsia="Times New Roman" w:hAnsi="Times New Roman" w:cs="Times New Roman"/>
           <w:color w:val="FFFFFF"/>
           <w:sz w:val="21"/>
           <w:szCs w:val="21"/>
@@ -3291,15 +3295,15 @@
         <w:shd w:val="clear" w:color="auto" w:fill="000000"/>
         <w:spacing w:after="0" w:line="285" w:lineRule="atLeast"/>
         <w:rPr>
-          <w:rFonts w:ascii="Consolas" w:eastAsia="Times New Roman" w:hAnsi="Consolas" w:cs="Times New Roman"/>
-          <w:color w:val="FFFFFF"/>
-          <w:sz w:val="21"/>
-          <w:szCs w:val="21"/>
-        </w:rPr>
-      </w:pPr>
-      <w:r>
-        <w:rPr>
-          <w:rFonts w:ascii="Consolas" w:eastAsia="Times New Roman" w:hAnsi="Consolas" w:cs="Times New Roman"/>
+          <w:rFonts w:ascii="Times New Roman" w:eastAsia="Times New Roman" w:hAnsi="Times New Roman" w:cs="Times New Roman"/>
+          <w:color w:val="FFFFFF"/>
+          <w:sz w:val="21"/>
+          <w:szCs w:val="21"/>
+        </w:rPr>
+      </w:pPr>
+      <w:r>
+        <w:rPr>
+          <w:rFonts w:ascii="Times New Roman" w:eastAsia="Times New Roman" w:hAnsi="Times New Roman" w:cs="Times New Roman"/>
           <w:color w:val="FFFFFF"/>
           <w:sz w:val="21"/>
           <w:szCs w:val="21"/>
@@ -3308,7 +3312,7 @@
       </w:r>
       <w:r>
         <w:rPr>
-          <w:rFonts w:ascii="Consolas" w:eastAsia="Times New Roman" w:hAnsi="Consolas" w:cs="Times New Roman"/>
+          <w:rFonts w:ascii="Times New Roman" w:eastAsia="Times New Roman" w:hAnsi="Times New Roman" w:cs="Times New Roman"/>
           <w:color w:val="C586C0"/>
           <w:sz w:val="21"/>
           <w:szCs w:val="21"/>
@@ -3317,7 +3321,7 @@
       </w:r>
       <w:r>
         <w:rPr>
-          <w:rFonts w:ascii="Consolas" w:eastAsia="Times New Roman" w:hAnsi="Consolas" w:cs="Times New Roman"/>
+          <w:rFonts w:ascii="Times New Roman" w:eastAsia="Times New Roman" w:hAnsi="Times New Roman" w:cs="Times New Roman"/>
           <w:color w:val="FFFFFF"/>
           <w:sz w:val="21"/>
           <w:szCs w:val="21"/>
@@ -3326,7 +3330,7 @@
       </w:r>
       <w:r>
         <w:rPr>
-          <w:rFonts w:ascii="Consolas" w:eastAsia="Times New Roman" w:hAnsi="Consolas" w:cs="Times New Roman"/>
+          <w:rFonts w:ascii="Times New Roman" w:eastAsia="Times New Roman" w:hAnsi="Times New Roman" w:cs="Times New Roman"/>
           <w:color w:val="DCDCAA"/>
           <w:sz w:val="21"/>
           <w:szCs w:val="21"/>
@@ -3339,15 +3343,15 @@
         <w:shd w:val="clear" w:color="auto" w:fill="000000"/>
         <w:spacing w:after="0" w:line="285" w:lineRule="atLeast"/>
         <w:rPr>
-          <w:rFonts w:ascii="Consolas" w:eastAsia="Times New Roman" w:hAnsi="Consolas" w:cs="Times New Roman"/>
-          <w:color w:val="FFFFFF"/>
-          <w:sz w:val="21"/>
-          <w:szCs w:val="21"/>
-        </w:rPr>
-      </w:pPr>
-      <w:r>
-        <w:rPr>
-          <w:rFonts w:ascii="Consolas" w:eastAsia="Times New Roman" w:hAnsi="Consolas" w:cs="Times New Roman"/>
+          <w:rFonts w:ascii="Times New Roman" w:eastAsia="Times New Roman" w:hAnsi="Times New Roman" w:cs="Times New Roman"/>
+          <w:color w:val="FFFFFF"/>
+          <w:sz w:val="21"/>
+          <w:szCs w:val="21"/>
+        </w:rPr>
+      </w:pPr>
+      <w:r>
+        <w:rPr>
+          <w:rFonts w:ascii="Times New Roman" w:eastAsia="Times New Roman" w:hAnsi="Times New Roman" w:cs="Times New Roman"/>
           <w:color w:val="FFFFFF"/>
           <w:sz w:val="21"/>
           <w:szCs w:val="21"/>
@@ -3356,7 +3360,7 @@
       </w:r>
       <w:r>
         <w:rPr>
-          <w:rFonts w:ascii="Consolas" w:eastAsia="Times New Roman" w:hAnsi="Consolas" w:cs="Times New Roman"/>
+          <w:rFonts w:ascii="Times New Roman" w:eastAsia="Times New Roman" w:hAnsi="Times New Roman" w:cs="Times New Roman"/>
           <w:color w:val="DCDCAA"/>
           <w:sz w:val="21"/>
           <w:szCs w:val="21"/>
@@ -3365,7 +3369,7 @@
       </w:r>
       <w:r>
         <w:rPr>
-          <w:rFonts w:ascii="Consolas" w:eastAsia="Times New Roman" w:hAnsi="Consolas" w:cs="Times New Roman"/>
+          <w:rFonts w:ascii="Times New Roman" w:eastAsia="Times New Roman" w:hAnsi="Times New Roman" w:cs="Times New Roman"/>
           <w:color w:val="FFFFFF"/>
           <w:sz w:val="21"/>
           <w:szCs w:val="21"/>
@@ -3374,7 +3378,7 @@
       </w:r>
       <w:r>
         <w:rPr>
-          <w:rFonts w:ascii="Consolas" w:eastAsia="Times New Roman" w:hAnsi="Consolas" w:cs="Times New Roman"/>
+          <w:rFonts w:ascii="Times New Roman" w:eastAsia="Times New Roman" w:hAnsi="Times New Roman" w:cs="Times New Roman"/>
           <w:color w:val="CE9178"/>
           <w:sz w:val="21"/>
           <w:szCs w:val="21"/>
@@ -3383,7 +3387,7 @@
       </w:r>
       <w:r>
         <w:rPr>
-          <w:rFonts w:ascii="Consolas" w:eastAsia="Times New Roman" w:hAnsi="Consolas" w:cs="Times New Roman"/>
+          <w:rFonts w:ascii="Times New Roman" w:eastAsia="Times New Roman" w:hAnsi="Times New Roman" w:cs="Times New Roman"/>
           <w:color w:val="569CD6"/>
           <w:sz w:val="21"/>
           <w:szCs w:val="21"/>
@@ -3392,7 +3396,7 @@
       </w:r>
       <w:r>
         <w:rPr>
-          <w:rFonts w:ascii="Consolas" w:eastAsia="Times New Roman" w:hAnsi="Consolas" w:cs="Times New Roman"/>
+          <w:rFonts w:ascii="Times New Roman" w:eastAsia="Times New Roman" w:hAnsi="Times New Roman" w:cs="Times New Roman"/>
           <w:color w:val="9CDCFE"/>
           <w:sz w:val="21"/>
           <w:szCs w:val="21"/>
@@ -3401,7 +3405,7 @@
       </w:r>
       <w:r>
         <w:rPr>
-          <w:rFonts w:ascii="Consolas" w:eastAsia="Times New Roman" w:hAnsi="Consolas" w:cs="Times New Roman"/>
+          <w:rFonts w:ascii="Times New Roman" w:eastAsia="Times New Roman" w:hAnsi="Times New Roman" w:cs="Times New Roman"/>
           <w:color w:val="FFFFFF"/>
           <w:sz w:val="21"/>
           <w:szCs w:val="21"/>
@@ -3410,7 +3414,7 @@
       </w:r>
       <w:r>
         <w:rPr>
-          <w:rFonts w:ascii="Consolas" w:eastAsia="Times New Roman" w:hAnsi="Consolas" w:cs="Times New Roman"/>
+          <w:rFonts w:ascii="Times New Roman" w:eastAsia="Times New Roman" w:hAnsi="Times New Roman" w:cs="Times New Roman"/>
           <w:color w:val="DCDCAA"/>
           <w:sz w:val="21"/>
           <w:szCs w:val="21"/>
@@ -3419,7 +3423,7 @@
       </w:r>
       <w:r>
         <w:rPr>
-          <w:rFonts w:ascii="Consolas" w:eastAsia="Times New Roman" w:hAnsi="Consolas" w:cs="Times New Roman"/>
+          <w:rFonts w:ascii="Times New Roman" w:eastAsia="Times New Roman" w:hAnsi="Times New Roman" w:cs="Times New Roman"/>
           <w:color w:val="FFFFFF"/>
           <w:sz w:val="21"/>
           <w:szCs w:val="21"/>
@@ -3428,7 +3432,7 @@
       </w:r>
       <w:r>
         <w:rPr>
-          <w:rFonts w:ascii="Consolas" w:eastAsia="Times New Roman" w:hAnsi="Consolas" w:cs="Times New Roman"/>
+          <w:rFonts w:ascii="Times New Roman" w:eastAsia="Times New Roman" w:hAnsi="Times New Roman" w:cs="Times New Roman"/>
           <w:color w:val="DCDCAA"/>
           <w:sz w:val="21"/>
           <w:szCs w:val="21"/>
@@ -3437,7 +3441,7 @@
       </w:r>
       <w:r>
         <w:rPr>
-          <w:rFonts w:ascii="Consolas" w:eastAsia="Times New Roman" w:hAnsi="Consolas" w:cs="Times New Roman"/>
+          <w:rFonts w:ascii="Times New Roman" w:eastAsia="Times New Roman" w:hAnsi="Times New Roman" w:cs="Times New Roman"/>
           <w:color w:val="569CD6"/>
           <w:sz w:val="21"/>
           <w:szCs w:val="21"/>
@@ -3446,7 +3450,7 @@
       </w:r>
       <w:r>
         <w:rPr>
-          <w:rFonts w:ascii="Consolas" w:eastAsia="Times New Roman" w:hAnsi="Consolas" w:cs="Times New Roman"/>
+          <w:rFonts w:ascii="Times New Roman" w:eastAsia="Times New Roman" w:hAnsi="Times New Roman" w:cs="Times New Roman"/>
           <w:color w:val="CE9178"/>
           <w:sz w:val="21"/>
           <w:szCs w:val="21"/>
@@ -3459,15 +3463,15 @@
         <w:shd w:val="clear" w:color="auto" w:fill="000000"/>
         <w:spacing w:after="0" w:line="285" w:lineRule="atLeast"/>
         <w:rPr>
-          <w:rFonts w:ascii="Consolas" w:eastAsia="Times New Roman" w:hAnsi="Consolas" w:cs="Times New Roman"/>
-          <w:color w:val="FFFFFF"/>
-          <w:sz w:val="21"/>
-          <w:szCs w:val="21"/>
-        </w:rPr>
-      </w:pPr>
-      <w:r>
-        <w:rPr>
-          <w:rFonts w:ascii="Consolas" w:eastAsia="Times New Roman" w:hAnsi="Consolas" w:cs="Times New Roman"/>
+          <w:rFonts w:ascii="Times New Roman" w:eastAsia="Times New Roman" w:hAnsi="Times New Roman" w:cs="Times New Roman"/>
+          <w:color w:val="FFFFFF"/>
+          <w:sz w:val="21"/>
+          <w:szCs w:val="21"/>
+        </w:rPr>
+      </w:pPr>
+      <w:r>
+        <w:rPr>
+          <w:rFonts w:ascii="Times New Roman" w:eastAsia="Times New Roman" w:hAnsi="Times New Roman" w:cs="Times New Roman"/>
           <w:color w:val="FFFFFF"/>
           <w:sz w:val="21"/>
           <w:szCs w:val="21"/>
@@ -3476,7 +3480,7 @@
       </w:r>
       <w:r>
         <w:rPr>
-          <w:rFonts w:ascii="Consolas" w:eastAsia="Times New Roman" w:hAnsi="Consolas" w:cs="Times New Roman"/>
+          <w:rFonts w:ascii="Times New Roman" w:eastAsia="Times New Roman" w:hAnsi="Times New Roman" w:cs="Times New Roman"/>
           <w:color w:val="C586C0"/>
           <w:sz w:val="21"/>
           <w:szCs w:val="21"/>
@@ -3489,7 +3493,7 @@
         <w:shd w:val="clear" w:color="auto" w:fill="000000"/>
         <w:spacing w:after="0" w:line="285" w:lineRule="atLeast"/>
         <w:rPr>
-          <w:rFonts w:ascii="Consolas" w:eastAsia="Times New Roman" w:hAnsi="Consolas" w:cs="Times New Roman"/>
+          <w:rFonts w:ascii="Times New Roman" w:eastAsia="Times New Roman" w:hAnsi="Times New Roman" w:cs="Times New Roman"/>
           <w:color w:val="FFFFFF"/>
           <w:sz w:val="21"/>
           <w:szCs w:val="21"/>
@@ -3501,15 +3505,15 @@
         <w:shd w:val="clear" w:color="auto" w:fill="000000"/>
         <w:spacing w:after="0" w:line="285" w:lineRule="atLeast"/>
         <w:rPr>
-          <w:rFonts w:ascii="Consolas" w:eastAsia="Times New Roman" w:hAnsi="Consolas" w:cs="Times New Roman"/>
-          <w:color w:val="FFFFFF"/>
-          <w:sz w:val="21"/>
-          <w:szCs w:val="21"/>
-        </w:rPr>
-      </w:pPr>
-      <w:r>
-        <w:rPr>
-          <w:rFonts w:ascii="Consolas" w:eastAsia="Times New Roman" w:hAnsi="Consolas" w:cs="Times New Roman"/>
+          <w:rFonts w:ascii="Times New Roman" w:eastAsia="Times New Roman" w:hAnsi="Times New Roman" w:cs="Times New Roman"/>
+          <w:color w:val="FFFFFF"/>
+          <w:sz w:val="21"/>
+          <w:szCs w:val="21"/>
+        </w:rPr>
+      </w:pPr>
+      <w:r>
+        <w:rPr>
+          <w:rFonts w:ascii="Times New Roman" w:eastAsia="Times New Roman" w:hAnsi="Times New Roman" w:cs="Times New Roman"/>
           <w:color w:val="FFFFFF"/>
           <w:sz w:val="21"/>
           <w:szCs w:val="21"/>
@@ -3518,7 +3522,7 @@
       </w:r>
       <w:r>
         <w:rPr>
-          <w:rFonts w:ascii="Consolas" w:eastAsia="Times New Roman" w:hAnsi="Consolas" w:cs="Times New Roman"/>
+          <w:rFonts w:ascii="Times New Roman" w:eastAsia="Times New Roman" w:hAnsi="Times New Roman" w:cs="Times New Roman"/>
           <w:color w:val="C586C0"/>
           <w:sz w:val="21"/>
           <w:szCs w:val="21"/>
@@ -3527,7 +3531,7 @@
       </w:r>
       <w:r>
         <w:rPr>
-          <w:rFonts w:ascii="Consolas" w:eastAsia="Times New Roman" w:hAnsi="Consolas" w:cs="Times New Roman"/>
+          <w:rFonts w:ascii="Times New Roman" w:eastAsia="Times New Roman" w:hAnsi="Times New Roman" w:cs="Times New Roman"/>
           <w:color w:val="FFFFFF"/>
           <w:sz w:val="21"/>
           <w:szCs w:val="21"/>
@@ -3536,7 +3540,7 @@
       </w:r>
       <w:r>
         <w:rPr>
-          <w:rFonts w:ascii="Consolas" w:eastAsia="Times New Roman" w:hAnsi="Consolas" w:cs="Times New Roman"/>
+          <w:rFonts w:ascii="Times New Roman" w:eastAsia="Times New Roman" w:hAnsi="Times New Roman" w:cs="Times New Roman"/>
           <w:color w:val="DCDCAA"/>
           <w:sz w:val="21"/>
           <w:szCs w:val="21"/>
@@ -3549,15 +3553,15 @@
         <w:shd w:val="clear" w:color="auto" w:fill="000000"/>
         <w:spacing w:after="0" w:line="285" w:lineRule="atLeast"/>
         <w:rPr>
-          <w:rFonts w:ascii="Consolas" w:eastAsia="Times New Roman" w:hAnsi="Consolas" w:cs="Times New Roman"/>
-          <w:color w:val="FFFFFF"/>
-          <w:sz w:val="21"/>
-          <w:szCs w:val="21"/>
-        </w:rPr>
-      </w:pPr>
-      <w:r>
-        <w:rPr>
-          <w:rFonts w:ascii="Consolas" w:eastAsia="Times New Roman" w:hAnsi="Consolas" w:cs="Times New Roman"/>
+          <w:rFonts w:ascii="Times New Roman" w:eastAsia="Times New Roman" w:hAnsi="Times New Roman" w:cs="Times New Roman"/>
+          <w:color w:val="FFFFFF"/>
+          <w:sz w:val="21"/>
+          <w:szCs w:val="21"/>
+        </w:rPr>
+      </w:pPr>
+      <w:r>
+        <w:rPr>
+          <w:rFonts w:ascii="Times New Roman" w:eastAsia="Times New Roman" w:hAnsi="Times New Roman" w:cs="Times New Roman"/>
           <w:color w:val="FFFFFF"/>
           <w:sz w:val="21"/>
           <w:szCs w:val="21"/>
@@ -3566,7 +3570,7 @@
       </w:r>
       <w:r>
         <w:rPr>
-          <w:rFonts w:ascii="Consolas" w:eastAsia="Times New Roman" w:hAnsi="Consolas" w:cs="Times New Roman"/>
+          <w:rFonts w:ascii="Times New Roman" w:eastAsia="Times New Roman" w:hAnsi="Times New Roman" w:cs="Times New Roman"/>
           <w:color w:val="DCDCAA"/>
           <w:sz w:val="21"/>
           <w:szCs w:val="21"/>
@@ -3575,7 +3579,7 @@
       </w:r>
       <w:r>
         <w:rPr>
-          <w:rFonts w:ascii="Consolas" w:eastAsia="Times New Roman" w:hAnsi="Consolas" w:cs="Times New Roman"/>
+          <w:rFonts w:ascii="Times New Roman" w:eastAsia="Times New Roman" w:hAnsi="Times New Roman" w:cs="Times New Roman"/>
           <w:color w:val="FFFFFF"/>
           <w:sz w:val="21"/>
           <w:szCs w:val="21"/>
@@ -3584,7 +3588,7 @@
       </w:r>
       <w:r>
         <w:rPr>
-          <w:rFonts w:ascii="Consolas" w:eastAsia="Times New Roman" w:hAnsi="Consolas" w:cs="Times New Roman"/>
+          <w:rFonts w:ascii="Times New Roman" w:eastAsia="Times New Roman" w:hAnsi="Times New Roman" w:cs="Times New Roman"/>
           <w:color w:val="CE9178"/>
           <w:sz w:val="21"/>
           <w:szCs w:val="21"/>
@@ -3597,15 +3601,15 @@
         <w:shd w:val="clear" w:color="auto" w:fill="000000"/>
         <w:spacing w:after="0" w:line="285" w:lineRule="atLeast"/>
         <w:rPr>
-          <w:rFonts w:ascii="Consolas" w:eastAsia="Times New Roman" w:hAnsi="Consolas" w:cs="Times New Roman"/>
-          <w:color w:val="FFFFFF"/>
-          <w:sz w:val="21"/>
-          <w:szCs w:val="21"/>
-        </w:rPr>
-      </w:pPr>
-      <w:r>
-        <w:rPr>
-          <w:rFonts w:ascii="Consolas" w:eastAsia="Times New Roman" w:hAnsi="Consolas" w:cs="Times New Roman"/>
+          <w:rFonts w:ascii="Times New Roman" w:eastAsia="Times New Roman" w:hAnsi="Times New Roman" w:cs="Times New Roman"/>
+          <w:color w:val="FFFFFF"/>
+          <w:sz w:val="21"/>
+          <w:szCs w:val="21"/>
+        </w:rPr>
+      </w:pPr>
+      <w:r>
+        <w:rPr>
+          <w:rFonts w:ascii="Times New Roman" w:eastAsia="Times New Roman" w:hAnsi="Times New Roman" w:cs="Times New Roman"/>
           <w:color w:val="FFFFFF"/>
           <w:sz w:val="21"/>
           <w:szCs w:val="21"/>
@@ -3614,7 +3618,7 @@
       </w:r>
       <w:r>
         <w:rPr>
-          <w:rFonts w:ascii="Consolas" w:eastAsia="Times New Roman" w:hAnsi="Consolas" w:cs="Times New Roman"/>
+          <w:rFonts w:ascii="Times New Roman" w:eastAsia="Times New Roman" w:hAnsi="Times New Roman" w:cs="Times New Roman"/>
           <w:color w:val="C586C0"/>
           <w:sz w:val="21"/>
           <w:szCs w:val="21"/>
@@ -3627,15 +3631,15 @@
         <w:shd w:val="clear" w:color="auto" w:fill="000000"/>
         <w:spacing w:after="0" w:line="285" w:lineRule="atLeast"/>
         <w:rPr>
-          <w:rFonts w:ascii="Consolas" w:eastAsia="Times New Roman" w:hAnsi="Consolas" w:cs="Times New Roman"/>
-          <w:color w:val="FFFFFF"/>
-          <w:sz w:val="21"/>
-          <w:szCs w:val="21"/>
-        </w:rPr>
-      </w:pPr>
-      <w:r>
-        <w:rPr>
-          <w:rFonts w:ascii="Consolas" w:eastAsia="Times New Roman" w:hAnsi="Consolas" w:cs="Times New Roman"/>
+          <w:rFonts w:ascii="Times New Roman" w:eastAsia="Times New Roman" w:hAnsi="Times New Roman" w:cs="Times New Roman"/>
+          <w:color w:val="FFFFFF"/>
+          <w:sz w:val="21"/>
+          <w:szCs w:val="21"/>
+        </w:rPr>
+      </w:pPr>
+      <w:r>
+        <w:rPr>
+          <w:rFonts w:ascii="Times New Roman" w:eastAsia="Times New Roman" w:hAnsi="Times New Roman" w:cs="Times New Roman"/>
           <w:color w:val="C586C0"/>
           <w:sz w:val="21"/>
           <w:szCs w:val="21"/>
@@ -3649,7 +3653,7 @@
         <w:shd w:val="clear" w:color="auto" w:fill="000000"/>
         <w:spacing w:after="0" w:line="285" w:lineRule="atLeast"/>
         <w:rPr>
-          <w:rFonts w:ascii="Consolas" w:eastAsia="Times New Roman" w:hAnsi="Consolas" w:cs="Times New Roman"/>
+          <w:rFonts w:ascii="Times New Roman" w:eastAsia="Times New Roman" w:hAnsi="Times New Roman" w:cs="Times New Roman"/>
           <w:color w:val="FFFFFF"/>
           <w:sz w:val="21"/>
           <w:szCs w:val="21"/>
@@ -3661,15 +3665,15 @@
         <w:shd w:val="clear" w:color="auto" w:fill="000000"/>
         <w:spacing w:after="0" w:line="285" w:lineRule="atLeast"/>
         <w:rPr>
-          <w:rFonts w:ascii="Consolas" w:eastAsia="Times New Roman" w:hAnsi="Consolas" w:cs="Times New Roman"/>
-          <w:color w:val="FFFFFF"/>
-          <w:sz w:val="21"/>
-          <w:szCs w:val="21"/>
-        </w:rPr>
-      </w:pPr>
-      <w:r>
-        <w:rPr>
-          <w:rFonts w:ascii="Consolas" w:eastAsia="Times New Roman" w:hAnsi="Consolas" w:cs="Times New Roman"/>
+          <w:rFonts w:ascii="Times New Roman" w:eastAsia="Times New Roman" w:hAnsi="Times New Roman" w:cs="Times New Roman"/>
+          <w:color w:val="FFFFFF"/>
+          <w:sz w:val="21"/>
+          <w:szCs w:val="21"/>
+        </w:rPr>
+      </w:pPr>
+      <w:r>
+        <w:rPr>
+          <w:rFonts w:ascii="Times New Roman" w:eastAsia="Times New Roman" w:hAnsi="Times New Roman" w:cs="Times New Roman"/>
           <w:color w:val="C586C0"/>
           <w:sz w:val="21"/>
           <w:szCs w:val="21"/>
@@ -3678,7 +3682,7 @@
       </w:r>
       <w:r>
         <w:rPr>
-          <w:rFonts w:ascii="Consolas" w:eastAsia="Times New Roman" w:hAnsi="Consolas" w:cs="Times New Roman"/>
+          <w:rFonts w:ascii="Times New Roman" w:eastAsia="Times New Roman" w:hAnsi="Times New Roman" w:cs="Times New Roman"/>
           <w:color w:val="FFFFFF"/>
           <w:sz w:val="21"/>
           <w:szCs w:val="21"/>
@@ -3687,7 +3691,7 @@
       </w:r>
       <w:r>
         <w:rPr>
-          <w:rFonts w:ascii="Consolas" w:eastAsia="Times New Roman" w:hAnsi="Consolas" w:cs="Times New Roman"/>
+          <w:rFonts w:ascii="Times New Roman" w:eastAsia="Times New Roman" w:hAnsi="Times New Roman" w:cs="Times New Roman"/>
           <w:color w:val="4EC9B0"/>
           <w:sz w:val="21"/>
           <w:szCs w:val="21"/>
@@ -3700,15 +3704,15 @@
         <w:shd w:val="clear" w:color="auto" w:fill="000000"/>
         <w:spacing w:after="0" w:line="285" w:lineRule="atLeast"/>
         <w:rPr>
-          <w:rFonts w:ascii="Consolas" w:eastAsia="Times New Roman" w:hAnsi="Consolas" w:cs="Times New Roman"/>
-          <w:color w:val="FFFFFF"/>
-          <w:sz w:val="21"/>
-          <w:szCs w:val="21"/>
-        </w:rPr>
-      </w:pPr>
-      <w:r>
-        <w:rPr>
-          <w:rFonts w:ascii="Consolas" w:eastAsia="Times New Roman" w:hAnsi="Consolas" w:cs="Times New Roman"/>
+          <w:rFonts w:ascii="Times New Roman" w:eastAsia="Times New Roman" w:hAnsi="Times New Roman" w:cs="Times New Roman"/>
+          <w:color w:val="FFFFFF"/>
+          <w:sz w:val="21"/>
+          <w:szCs w:val="21"/>
+        </w:rPr>
+      </w:pPr>
+      <w:r>
+        <w:rPr>
+          <w:rFonts w:ascii="Times New Roman" w:eastAsia="Times New Roman" w:hAnsi="Times New Roman" w:cs="Times New Roman"/>
           <w:color w:val="FFFFFF"/>
           <w:sz w:val="21"/>
           <w:szCs w:val="21"/>
@@ -3717,7 +3721,7 @@
       </w:r>
       <w:r>
         <w:rPr>
-          <w:rFonts w:ascii="Consolas" w:eastAsia="Times New Roman" w:hAnsi="Consolas" w:cs="Times New Roman"/>
+          <w:rFonts w:ascii="Times New Roman" w:eastAsia="Times New Roman" w:hAnsi="Times New Roman" w:cs="Times New Roman"/>
           <w:color w:val="C586C0"/>
           <w:sz w:val="21"/>
           <w:szCs w:val="21"/>
@@ -3726,7 +3730,7 @@
       </w:r>
       <w:r>
         <w:rPr>
-          <w:rFonts w:ascii="Consolas" w:eastAsia="Times New Roman" w:hAnsi="Consolas" w:cs="Times New Roman"/>
+          <w:rFonts w:ascii="Times New Roman" w:eastAsia="Times New Roman" w:hAnsi="Times New Roman" w:cs="Times New Roman"/>
           <w:color w:val="FFFFFF"/>
           <w:sz w:val="21"/>
           <w:szCs w:val="21"/>
@@ -3735,7 +3739,7 @@
       </w:r>
       <w:r>
         <w:rPr>
-          <w:rFonts w:ascii="Consolas" w:eastAsia="Times New Roman" w:hAnsi="Consolas" w:cs="Times New Roman"/>
+          <w:rFonts w:ascii="Times New Roman" w:eastAsia="Times New Roman" w:hAnsi="Times New Roman" w:cs="Times New Roman"/>
           <w:color w:val="DCDCAA"/>
           <w:sz w:val="21"/>
           <w:szCs w:val="21"/>
@@ -3748,15 +3752,15 @@
         <w:shd w:val="clear" w:color="auto" w:fill="000000"/>
         <w:spacing w:after="0" w:line="285" w:lineRule="atLeast"/>
         <w:rPr>
-          <w:rFonts w:ascii="Consolas" w:eastAsia="Times New Roman" w:hAnsi="Consolas" w:cs="Times New Roman"/>
-          <w:color w:val="FFFFFF"/>
-          <w:sz w:val="21"/>
-          <w:szCs w:val="21"/>
-        </w:rPr>
-      </w:pPr>
-      <w:r>
-        <w:rPr>
-          <w:rFonts w:ascii="Consolas" w:eastAsia="Times New Roman" w:hAnsi="Consolas" w:cs="Times New Roman"/>
+          <w:rFonts w:ascii="Times New Roman" w:eastAsia="Times New Roman" w:hAnsi="Times New Roman" w:cs="Times New Roman"/>
+          <w:color w:val="FFFFFF"/>
+          <w:sz w:val="21"/>
+          <w:szCs w:val="21"/>
+        </w:rPr>
+      </w:pPr>
+      <w:r>
+        <w:rPr>
+          <w:rFonts w:ascii="Times New Roman" w:eastAsia="Times New Roman" w:hAnsi="Times New Roman" w:cs="Times New Roman"/>
           <w:color w:val="FFFFFF"/>
           <w:sz w:val="21"/>
           <w:szCs w:val="21"/>
@@ -3765,7 +3769,7 @@
       </w:r>
       <w:r>
         <w:rPr>
-          <w:rFonts w:ascii="Consolas" w:eastAsia="Times New Roman" w:hAnsi="Consolas" w:cs="Times New Roman"/>
+          <w:rFonts w:ascii="Times New Roman" w:eastAsia="Times New Roman" w:hAnsi="Times New Roman" w:cs="Times New Roman"/>
           <w:color w:val="DCDCAA"/>
           <w:sz w:val="21"/>
           <w:szCs w:val="21"/>
@@ -3774,7 +3778,7 @@
       </w:r>
       <w:r>
         <w:rPr>
-          <w:rFonts w:ascii="Consolas" w:eastAsia="Times New Roman" w:hAnsi="Consolas" w:cs="Times New Roman"/>
+          <w:rFonts w:ascii="Times New Roman" w:eastAsia="Times New Roman" w:hAnsi="Times New Roman" w:cs="Times New Roman"/>
           <w:color w:val="FFFFFF"/>
           <w:sz w:val="21"/>
           <w:szCs w:val="21"/>
@@ -3783,7 +3787,7 @@
       </w:r>
       <w:r>
         <w:rPr>
-          <w:rFonts w:ascii="Consolas" w:eastAsia="Times New Roman" w:hAnsi="Consolas" w:cs="Times New Roman"/>
+          <w:rFonts w:ascii="Times New Roman" w:eastAsia="Times New Roman" w:hAnsi="Times New Roman" w:cs="Times New Roman"/>
           <w:color w:val="CE9178"/>
           <w:sz w:val="21"/>
           <w:szCs w:val="21"/>
@@ -3796,15 +3800,15 @@
         <w:shd w:val="clear" w:color="auto" w:fill="000000"/>
         <w:spacing w:after="0" w:line="285" w:lineRule="atLeast"/>
         <w:rPr>
-          <w:rFonts w:ascii="Consolas" w:eastAsia="Times New Roman" w:hAnsi="Consolas" w:cs="Times New Roman"/>
-          <w:color w:val="FFFFFF"/>
-          <w:sz w:val="21"/>
-          <w:szCs w:val="21"/>
-        </w:rPr>
-      </w:pPr>
-      <w:r>
-        <w:rPr>
-          <w:rFonts w:ascii="Consolas" w:eastAsia="Times New Roman" w:hAnsi="Consolas" w:cs="Times New Roman"/>
+          <w:rFonts w:ascii="Times New Roman" w:eastAsia="Times New Roman" w:hAnsi="Times New Roman" w:cs="Times New Roman"/>
+          <w:color w:val="FFFFFF"/>
+          <w:sz w:val="21"/>
+          <w:szCs w:val="21"/>
+        </w:rPr>
+      </w:pPr>
+      <w:r>
+        <w:rPr>
+          <w:rFonts w:ascii="Times New Roman" w:eastAsia="Times New Roman" w:hAnsi="Times New Roman" w:cs="Times New Roman"/>
           <w:color w:val="FFFFFF"/>
           <w:sz w:val="21"/>
           <w:szCs w:val="21"/>
@@ -3813,7 +3817,7 @@
       </w:r>
       <w:r>
         <w:rPr>
-          <w:rFonts w:ascii="Consolas" w:eastAsia="Times New Roman" w:hAnsi="Consolas" w:cs="Times New Roman"/>
+          <w:rFonts w:ascii="Times New Roman" w:eastAsia="Times New Roman" w:hAnsi="Times New Roman" w:cs="Times New Roman"/>
           <w:color w:val="C586C0"/>
           <w:sz w:val="21"/>
           <w:szCs w:val="21"/>
@@ -3826,7 +3830,7 @@
         <w:shd w:val="clear" w:color="auto" w:fill="000000"/>
         <w:spacing w:after="0" w:line="285" w:lineRule="atLeast"/>
         <w:rPr>
-          <w:rFonts w:ascii="Consolas" w:eastAsia="Times New Roman" w:hAnsi="Consolas" w:cs="Times New Roman"/>
+          <w:rFonts w:ascii="Times New Roman" w:eastAsia="Times New Roman" w:hAnsi="Times New Roman" w:cs="Times New Roman"/>
           <w:color w:val="FFFFFF"/>
           <w:sz w:val="21"/>
           <w:szCs w:val="21"/>
@@ -3838,15 +3842,15 @@
         <w:shd w:val="clear" w:color="auto" w:fill="000000"/>
         <w:spacing w:after="0" w:line="285" w:lineRule="atLeast"/>
         <w:rPr>
-          <w:rFonts w:ascii="Consolas" w:eastAsia="Times New Roman" w:hAnsi="Consolas" w:cs="Times New Roman"/>
-          <w:color w:val="FFFFFF"/>
-          <w:sz w:val="21"/>
-          <w:szCs w:val="21"/>
-        </w:rPr>
-      </w:pPr>
-      <w:r>
-        <w:rPr>
-          <w:rFonts w:ascii="Consolas" w:eastAsia="Times New Roman" w:hAnsi="Consolas" w:cs="Times New Roman"/>
+          <w:rFonts w:ascii="Times New Roman" w:eastAsia="Times New Roman" w:hAnsi="Times New Roman" w:cs="Times New Roman"/>
+          <w:color w:val="FFFFFF"/>
+          <w:sz w:val="21"/>
+          <w:szCs w:val="21"/>
+        </w:rPr>
+      </w:pPr>
+      <w:r>
+        <w:rPr>
+          <w:rFonts w:ascii="Times New Roman" w:eastAsia="Times New Roman" w:hAnsi="Times New Roman" w:cs="Times New Roman"/>
           <w:color w:val="FFFFFF"/>
           <w:sz w:val="21"/>
           <w:szCs w:val="21"/>
@@ -3855,7 +3859,7 @@
       </w:r>
       <w:r>
         <w:rPr>
-          <w:rFonts w:ascii="Consolas" w:eastAsia="Times New Roman" w:hAnsi="Consolas" w:cs="Times New Roman"/>
+          <w:rFonts w:ascii="Times New Roman" w:eastAsia="Times New Roman" w:hAnsi="Times New Roman" w:cs="Times New Roman"/>
           <w:color w:val="C586C0"/>
           <w:sz w:val="21"/>
           <w:szCs w:val="21"/>
@@ -3864,7 +3868,7 @@
       </w:r>
       <w:r>
         <w:rPr>
-          <w:rFonts w:ascii="Consolas" w:eastAsia="Times New Roman" w:hAnsi="Consolas" w:cs="Times New Roman"/>
+          <w:rFonts w:ascii="Times New Roman" w:eastAsia="Times New Roman" w:hAnsi="Times New Roman" w:cs="Times New Roman"/>
           <w:color w:val="FFFFFF"/>
           <w:sz w:val="21"/>
           <w:szCs w:val="21"/>
@@ -3873,7 +3877,7 @@
       </w:r>
       <w:r>
         <w:rPr>
-          <w:rFonts w:ascii="Consolas" w:eastAsia="Times New Roman" w:hAnsi="Consolas" w:cs="Times New Roman"/>
+          <w:rFonts w:ascii="Times New Roman" w:eastAsia="Times New Roman" w:hAnsi="Times New Roman" w:cs="Times New Roman"/>
           <w:color w:val="DCDCAA"/>
           <w:sz w:val="21"/>
           <w:szCs w:val="21"/>
@@ -3886,15 +3890,15 @@
         <w:shd w:val="clear" w:color="auto" w:fill="000000"/>
         <w:spacing w:after="0" w:line="285" w:lineRule="atLeast"/>
         <w:rPr>
-          <w:rFonts w:ascii="Consolas" w:eastAsia="Times New Roman" w:hAnsi="Consolas" w:cs="Times New Roman"/>
-          <w:color w:val="FFFFFF"/>
-          <w:sz w:val="21"/>
-          <w:szCs w:val="21"/>
-        </w:rPr>
-      </w:pPr>
-      <w:r>
-        <w:rPr>
-          <w:rFonts w:ascii="Consolas" w:eastAsia="Times New Roman" w:hAnsi="Consolas" w:cs="Times New Roman"/>
+          <w:rFonts w:ascii="Times New Roman" w:eastAsia="Times New Roman" w:hAnsi="Times New Roman" w:cs="Times New Roman"/>
+          <w:color w:val="FFFFFF"/>
+          <w:sz w:val="21"/>
+          <w:szCs w:val="21"/>
+        </w:rPr>
+      </w:pPr>
+      <w:r>
+        <w:rPr>
+          <w:rFonts w:ascii="Times New Roman" w:eastAsia="Times New Roman" w:hAnsi="Times New Roman" w:cs="Times New Roman"/>
           <w:color w:val="FFFFFF"/>
           <w:sz w:val="21"/>
           <w:szCs w:val="21"/>
@@ -3903,7 +3907,7 @@
       </w:r>
       <w:r>
         <w:rPr>
-          <w:rFonts w:ascii="Consolas" w:eastAsia="Times New Roman" w:hAnsi="Consolas" w:cs="Times New Roman"/>
+          <w:rFonts w:ascii="Times New Roman" w:eastAsia="Times New Roman" w:hAnsi="Times New Roman" w:cs="Times New Roman"/>
           <w:color w:val="DCDCAA"/>
           <w:sz w:val="21"/>
           <w:szCs w:val="21"/>
@@ -3912,7 +3916,7 @@
       </w:r>
       <w:r>
         <w:rPr>
-          <w:rFonts w:ascii="Consolas" w:eastAsia="Times New Roman" w:hAnsi="Consolas" w:cs="Times New Roman"/>
+          <w:rFonts w:ascii="Times New Roman" w:eastAsia="Times New Roman" w:hAnsi="Times New Roman" w:cs="Times New Roman"/>
           <w:color w:val="FFFFFF"/>
           <w:sz w:val="21"/>
           <w:szCs w:val="21"/>
@@ -3921,7 +3925,7 @@
       </w:r>
       <w:r>
         <w:rPr>
-          <w:rFonts w:ascii="Consolas" w:eastAsia="Times New Roman" w:hAnsi="Consolas" w:cs="Times New Roman"/>
+          <w:rFonts w:ascii="Times New Roman" w:eastAsia="Times New Roman" w:hAnsi="Times New Roman" w:cs="Times New Roman"/>
           <w:color w:val="CE9178"/>
           <w:sz w:val="21"/>
           <w:szCs w:val="21"/>
@@ -3930,7 +3934,7 @@
       </w:r>
       <w:r>
         <w:rPr>
-          <w:rFonts w:ascii="Consolas" w:eastAsia="Times New Roman" w:hAnsi="Consolas" w:cs="Times New Roman"/>
+          <w:rFonts w:ascii="Times New Roman" w:eastAsia="Times New Roman" w:hAnsi="Times New Roman" w:cs="Times New Roman"/>
           <w:color w:val="569CD6"/>
           <w:sz w:val="21"/>
           <w:szCs w:val="21"/>
@@ -3939,7 +3943,7 @@
       </w:r>
       <w:r>
         <w:rPr>
-          <w:rFonts w:ascii="Consolas" w:eastAsia="Times New Roman" w:hAnsi="Consolas" w:cs="Times New Roman"/>
+          <w:rFonts w:ascii="Times New Roman" w:eastAsia="Times New Roman" w:hAnsi="Times New Roman" w:cs="Times New Roman"/>
           <w:color w:val="9CDCFE"/>
           <w:sz w:val="21"/>
           <w:szCs w:val="21"/>
@@ -3948,7 +3952,7 @@
       </w:r>
       <w:r>
         <w:rPr>
-          <w:rFonts w:ascii="Consolas" w:eastAsia="Times New Roman" w:hAnsi="Consolas" w:cs="Times New Roman"/>
+          <w:rFonts w:ascii="Times New Roman" w:eastAsia="Times New Roman" w:hAnsi="Times New Roman" w:cs="Times New Roman"/>
           <w:color w:val="FFFFFF"/>
           <w:sz w:val="21"/>
           <w:szCs w:val="21"/>
@@ -3957,7 +3961,7 @@
       </w:r>
       <w:r>
         <w:rPr>
-          <w:rFonts w:ascii="Consolas" w:eastAsia="Times New Roman" w:hAnsi="Consolas" w:cs="Times New Roman"/>
+          <w:rFonts w:ascii="Times New Roman" w:eastAsia="Times New Roman" w:hAnsi="Times New Roman" w:cs="Times New Roman"/>
           <w:color w:val="DCDCAA"/>
           <w:sz w:val="21"/>
           <w:szCs w:val="21"/>
@@ -3966,7 +3970,7 @@
       </w:r>
       <w:r>
         <w:rPr>
-          <w:rFonts w:ascii="Consolas" w:eastAsia="Times New Roman" w:hAnsi="Consolas" w:cs="Times New Roman"/>
+          <w:rFonts w:ascii="Times New Roman" w:eastAsia="Times New Roman" w:hAnsi="Times New Roman" w:cs="Times New Roman"/>
           <w:color w:val="FFFFFF"/>
           <w:sz w:val="21"/>
           <w:szCs w:val="21"/>
@@ -3975,7 +3979,7 @@
       </w:r>
       <w:r>
         <w:rPr>
-          <w:rFonts w:ascii="Consolas" w:eastAsia="Times New Roman" w:hAnsi="Consolas" w:cs="Times New Roman"/>
+          <w:rFonts w:ascii="Times New Roman" w:eastAsia="Times New Roman" w:hAnsi="Times New Roman" w:cs="Times New Roman"/>
           <w:color w:val="DCDCAA"/>
           <w:sz w:val="21"/>
           <w:szCs w:val="21"/>
@@ -3984,7 +3988,7 @@
       </w:r>
       <w:r>
         <w:rPr>
-          <w:rFonts w:ascii="Consolas" w:eastAsia="Times New Roman" w:hAnsi="Consolas" w:cs="Times New Roman"/>
+          <w:rFonts w:ascii="Times New Roman" w:eastAsia="Times New Roman" w:hAnsi="Times New Roman" w:cs="Times New Roman"/>
           <w:color w:val="569CD6"/>
           <w:sz w:val="21"/>
           <w:szCs w:val="21"/>
@@ -3993,7 +3997,7 @@
       </w:r>
       <w:r>
         <w:rPr>
-          <w:rFonts w:ascii="Consolas" w:eastAsia="Times New Roman" w:hAnsi="Consolas" w:cs="Times New Roman"/>
+          <w:rFonts w:ascii="Times New Roman" w:eastAsia="Times New Roman" w:hAnsi="Times New Roman" w:cs="Times New Roman"/>
           <w:color w:val="CE9178"/>
           <w:sz w:val="21"/>
           <w:szCs w:val="21"/>
@@ -4006,15 +4010,15 @@
         <w:shd w:val="clear" w:color="auto" w:fill="000000"/>
         <w:spacing w:after="0" w:line="285" w:lineRule="atLeast"/>
         <w:rPr>
-          <w:rFonts w:ascii="Consolas" w:eastAsia="Times New Roman" w:hAnsi="Consolas" w:cs="Times New Roman"/>
-          <w:color w:val="FFFFFF"/>
-          <w:sz w:val="21"/>
-          <w:szCs w:val="21"/>
-        </w:rPr>
-      </w:pPr>
-      <w:r>
-        <w:rPr>
-          <w:rFonts w:ascii="Consolas" w:eastAsia="Times New Roman" w:hAnsi="Consolas" w:cs="Times New Roman"/>
+          <w:rFonts w:ascii="Times New Roman" w:eastAsia="Times New Roman" w:hAnsi="Times New Roman" w:cs="Times New Roman"/>
+          <w:color w:val="FFFFFF"/>
+          <w:sz w:val="21"/>
+          <w:szCs w:val="21"/>
+        </w:rPr>
+      </w:pPr>
+      <w:r>
+        <w:rPr>
+          <w:rFonts w:ascii="Times New Roman" w:eastAsia="Times New Roman" w:hAnsi="Times New Roman" w:cs="Times New Roman"/>
           <w:color w:val="FFFFFF"/>
           <w:sz w:val="21"/>
           <w:szCs w:val="21"/>
@@ -4023,7 +4027,7 @@
       </w:r>
       <w:r>
         <w:rPr>
-          <w:rFonts w:ascii="Consolas" w:eastAsia="Times New Roman" w:hAnsi="Consolas" w:cs="Times New Roman"/>
+          <w:rFonts w:ascii="Times New Roman" w:eastAsia="Times New Roman" w:hAnsi="Times New Roman" w:cs="Times New Roman"/>
           <w:color w:val="C586C0"/>
           <w:sz w:val="21"/>
           <w:szCs w:val="21"/>
@@ -4036,7 +4040,7 @@
         <w:shd w:val="clear" w:color="auto" w:fill="000000"/>
         <w:spacing w:after="0" w:line="285" w:lineRule="atLeast"/>
         <w:rPr>
-          <w:rFonts w:ascii="Consolas" w:eastAsia="Times New Roman" w:hAnsi="Consolas" w:cs="Times New Roman"/>
+          <w:rFonts w:ascii="Times New Roman" w:eastAsia="Times New Roman" w:hAnsi="Times New Roman" w:cs="Times New Roman"/>
           <w:color w:val="FFFFFF"/>
           <w:sz w:val="21"/>
           <w:szCs w:val="21"/>
@@ -4048,15 +4052,15 @@
         <w:shd w:val="clear" w:color="auto" w:fill="000000"/>
         <w:spacing w:after="0" w:line="285" w:lineRule="atLeast"/>
         <w:rPr>
-          <w:rFonts w:ascii="Consolas" w:eastAsia="Times New Roman" w:hAnsi="Consolas" w:cs="Times New Roman"/>
-          <w:color w:val="FFFFFF"/>
-          <w:sz w:val="21"/>
-          <w:szCs w:val="21"/>
-        </w:rPr>
-      </w:pPr>
-      <w:r>
-        <w:rPr>
-          <w:rFonts w:ascii="Consolas" w:eastAsia="Times New Roman" w:hAnsi="Consolas" w:cs="Times New Roman"/>
+          <w:rFonts w:ascii="Times New Roman" w:eastAsia="Times New Roman" w:hAnsi="Times New Roman" w:cs="Times New Roman"/>
+          <w:color w:val="FFFFFF"/>
+          <w:sz w:val="21"/>
+          <w:szCs w:val="21"/>
+        </w:rPr>
+      </w:pPr>
+      <w:r>
+        <w:rPr>
+          <w:rFonts w:ascii="Times New Roman" w:eastAsia="Times New Roman" w:hAnsi="Times New Roman" w:cs="Times New Roman"/>
           <w:color w:val="FFFFFF"/>
           <w:sz w:val="21"/>
           <w:szCs w:val="21"/>
@@ -4065,7 +4069,7 @@
       </w:r>
       <w:r>
         <w:rPr>
-          <w:rFonts w:ascii="Consolas" w:eastAsia="Times New Roman" w:hAnsi="Consolas" w:cs="Times New Roman"/>
+          <w:rFonts w:ascii="Times New Roman" w:eastAsia="Times New Roman" w:hAnsi="Times New Roman" w:cs="Times New Roman"/>
           <w:color w:val="C586C0"/>
           <w:sz w:val="21"/>
           <w:szCs w:val="21"/>
@@ -4074,7 +4078,7 @@
       </w:r>
       <w:r>
         <w:rPr>
-          <w:rFonts w:ascii="Consolas" w:eastAsia="Times New Roman" w:hAnsi="Consolas" w:cs="Times New Roman"/>
+          <w:rFonts w:ascii="Times New Roman" w:eastAsia="Times New Roman" w:hAnsi="Times New Roman" w:cs="Times New Roman"/>
           <w:color w:val="FFFFFF"/>
           <w:sz w:val="21"/>
           <w:szCs w:val="21"/>
@@ -4083,7 +4087,7 @@
       </w:r>
       <w:r>
         <w:rPr>
-          <w:rFonts w:ascii="Consolas" w:eastAsia="Times New Roman" w:hAnsi="Consolas" w:cs="Times New Roman"/>
+          <w:rFonts w:ascii="Times New Roman" w:eastAsia="Times New Roman" w:hAnsi="Times New Roman" w:cs="Times New Roman"/>
           <w:color w:val="DCDCAA"/>
           <w:sz w:val="21"/>
           <w:szCs w:val="21"/>
@@ -4096,15 +4100,15 @@
         <w:shd w:val="clear" w:color="auto" w:fill="000000"/>
         <w:spacing w:after="0" w:line="285" w:lineRule="atLeast"/>
         <w:rPr>
-          <w:rFonts w:ascii="Consolas" w:eastAsia="Times New Roman" w:hAnsi="Consolas" w:cs="Times New Roman"/>
-          <w:color w:val="FFFFFF"/>
-          <w:sz w:val="21"/>
-          <w:szCs w:val="21"/>
-        </w:rPr>
-      </w:pPr>
-      <w:r>
-        <w:rPr>
-          <w:rFonts w:ascii="Consolas" w:eastAsia="Times New Roman" w:hAnsi="Consolas" w:cs="Times New Roman"/>
+          <w:rFonts w:ascii="Times New Roman" w:eastAsia="Times New Roman" w:hAnsi="Times New Roman" w:cs="Times New Roman"/>
+          <w:color w:val="FFFFFF"/>
+          <w:sz w:val="21"/>
+          <w:szCs w:val="21"/>
+        </w:rPr>
+      </w:pPr>
+      <w:r>
+        <w:rPr>
+          <w:rFonts w:ascii="Times New Roman" w:eastAsia="Times New Roman" w:hAnsi="Times New Roman" w:cs="Times New Roman"/>
           <w:color w:val="FFFFFF"/>
           <w:sz w:val="21"/>
           <w:szCs w:val="21"/>
@@ -4113,7 +4117,7 @@
       </w:r>
       <w:r>
         <w:rPr>
-          <w:rFonts w:ascii="Consolas" w:eastAsia="Times New Roman" w:hAnsi="Consolas" w:cs="Times New Roman"/>
+          <w:rFonts w:ascii="Times New Roman" w:eastAsia="Times New Roman" w:hAnsi="Times New Roman" w:cs="Times New Roman"/>
           <w:color w:val="DCDCAA"/>
           <w:sz w:val="21"/>
           <w:szCs w:val="21"/>
@@ -4122,7 +4126,7 @@
       </w:r>
       <w:r>
         <w:rPr>
-          <w:rFonts w:ascii="Consolas" w:eastAsia="Times New Roman" w:hAnsi="Consolas" w:cs="Times New Roman"/>
+          <w:rFonts w:ascii="Times New Roman" w:eastAsia="Times New Roman" w:hAnsi="Times New Roman" w:cs="Times New Roman"/>
           <w:color w:val="FFFFFF"/>
           <w:sz w:val="21"/>
           <w:szCs w:val="21"/>
@@ -4131,7 +4135,7 @@
       </w:r>
       <w:r>
         <w:rPr>
-          <w:rFonts w:ascii="Consolas" w:eastAsia="Times New Roman" w:hAnsi="Consolas" w:cs="Times New Roman"/>
+          <w:rFonts w:ascii="Times New Roman" w:eastAsia="Times New Roman" w:hAnsi="Times New Roman" w:cs="Times New Roman"/>
           <w:color w:val="CE9178"/>
           <w:sz w:val="21"/>
           <w:szCs w:val="21"/>
@@ -4144,15 +4148,15 @@
         <w:shd w:val="clear" w:color="auto" w:fill="000000"/>
         <w:spacing w:after="0" w:line="285" w:lineRule="atLeast"/>
         <w:rPr>
-          <w:rFonts w:ascii="Consolas" w:eastAsia="Times New Roman" w:hAnsi="Consolas" w:cs="Times New Roman"/>
-          <w:color w:val="FFFFFF"/>
-          <w:sz w:val="21"/>
-          <w:szCs w:val="21"/>
-        </w:rPr>
-      </w:pPr>
-      <w:r>
-        <w:rPr>
-          <w:rFonts w:ascii="Consolas" w:eastAsia="Times New Roman" w:hAnsi="Consolas" w:cs="Times New Roman"/>
+          <w:rFonts w:ascii="Times New Roman" w:eastAsia="Times New Roman" w:hAnsi="Times New Roman" w:cs="Times New Roman"/>
+          <w:color w:val="FFFFFF"/>
+          <w:sz w:val="21"/>
+          <w:szCs w:val="21"/>
+        </w:rPr>
+      </w:pPr>
+      <w:r>
+        <w:rPr>
+          <w:rFonts w:ascii="Times New Roman" w:eastAsia="Times New Roman" w:hAnsi="Times New Roman" w:cs="Times New Roman"/>
           <w:color w:val="FFFFFF"/>
           <w:sz w:val="21"/>
           <w:szCs w:val="21"/>
@@ -4161,7 +4165,7 @@
       </w:r>
       <w:r>
         <w:rPr>
-          <w:rFonts w:ascii="Consolas" w:eastAsia="Times New Roman" w:hAnsi="Consolas" w:cs="Times New Roman"/>
+          <w:rFonts w:ascii="Times New Roman" w:eastAsia="Times New Roman" w:hAnsi="Times New Roman" w:cs="Times New Roman"/>
           <w:color w:val="C586C0"/>
           <w:sz w:val="21"/>
           <w:szCs w:val="21"/>
@@ -4174,15 +4178,15 @@
         <w:shd w:val="clear" w:color="auto" w:fill="000000"/>
         <w:spacing w:after="0" w:line="285" w:lineRule="atLeast"/>
         <w:rPr>
-          <w:rFonts w:ascii="Consolas" w:eastAsia="Times New Roman" w:hAnsi="Consolas" w:cs="Times New Roman"/>
-          <w:color w:val="FFFFFF"/>
-          <w:sz w:val="21"/>
-          <w:szCs w:val="21"/>
-        </w:rPr>
-      </w:pPr>
-      <w:r>
-        <w:rPr>
-          <w:rFonts w:ascii="Consolas" w:eastAsia="Times New Roman" w:hAnsi="Consolas" w:cs="Times New Roman"/>
+          <w:rFonts w:ascii="Times New Roman" w:eastAsia="Times New Roman" w:hAnsi="Times New Roman" w:cs="Times New Roman"/>
+          <w:color w:val="FFFFFF"/>
+          <w:sz w:val="21"/>
+          <w:szCs w:val="21"/>
+        </w:rPr>
+      </w:pPr>
+      <w:r>
+        <w:rPr>
+          <w:rFonts w:ascii="Times New Roman" w:eastAsia="Times New Roman" w:hAnsi="Times New Roman" w:cs="Times New Roman"/>
           <w:color w:val="C586C0"/>
           <w:sz w:val="21"/>
           <w:szCs w:val="21"/>
@@ -4195,7 +4199,7 @@
         <w:shd w:val="clear" w:color="auto" w:fill="000000"/>
         <w:spacing w:after="0" w:line="285" w:lineRule="atLeast"/>
         <w:rPr>
-          <w:rFonts w:ascii="Consolas" w:eastAsia="Times New Roman" w:hAnsi="Consolas" w:cs="Times New Roman"/>
+          <w:rFonts w:ascii="Times New Roman" w:eastAsia="Times New Roman" w:hAnsi="Times New Roman" w:cs="Times New Roman"/>
           <w:color w:val="FFFFFF"/>
           <w:sz w:val="21"/>
           <w:szCs w:val="21"/>
@@ -4207,15 +4211,15 @@
         <w:shd w:val="clear" w:color="auto" w:fill="000000"/>
         <w:spacing w:after="0" w:line="285" w:lineRule="atLeast"/>
         <w:rPr>
-          <w:rFonts w:ascii="Consolas" w:eastAsia="Times New Roman" w:hAnsi="Consolas" w:cs="Times New Roman"/>
-          <w:color w:val="FFFFFF"/>
-          <w:sz w:val="21"/>
-          <w:szCs w:val="21"/>
-        </w:rPr>
-      </w:pPr>
-      <w:r>
-        <w:rPr>
-          <w:rFonts w:ascii="Consolas" w:eastAsia="Times New Roman" w:hAnsi="Consolas" w:cs="Times New Roman"/>
+          <w:rFonts w:ascii="Times New Roman" w:eastAsia="Times New Roman" w:hAnsi="Times New Roman" w:cs="Times New Roman"/>
+          <w:color w:val="FFFFFF"/>
+          <w:sz w:val="21"/>
+          <w:szCs w:val="21"/>
+        </w:rPr>
+      </w:pPr>
+      <w:r>
+        <w:rPr>
+          <w:rFonts w:ascii="Times New Roman" w:eastAsia="Times New Roman" w:hAnsi="Times New Roman" w:cs="Times New Roman"/>
           <w:color w:val="C586C0"/>
           <w:sz w:val="21"/>
           <w:szCs w:val="21"/>
@@ -4224,7 +4228,7 @@
       </w:r>
       <w:r>
         <w:rPr>
-          <w:rFonts w:ascii="Consolas" w:eastAsia="Times New Roman" w:hAnsi="Consolas" w:cs="Times New Roman"/>
+          <w:rFonts w:ascii="Times New Roman" w:eastAsia="Times New Roman" w:hAnsi="Times New Roman" w:cs="Times New Roman"/>
           <w:color w:val="FFFFFF"/>
           <w:sz w:val="21"/>
           <w:szCs w:val="21"/>
@@ -4233,7 +4237,7 @@
       </w:r>
       <w:r>
         <w:rPr>
-          <w:rFonts w:ascii="Consolas" w:eastAsia="Times New Roman" w:hAnsi="Consolas" w:cs="Times New Roman"/>
+          <w:rFonts w:ascii="Times New Roman" w:eastAsia="Times New Roman" w:hAnsi="Times New Roman" w:cs="Times New Roman"/>
           <w:color w:val="4EC9B0"/>
           <w:sz w:val="21"/>
           <w:szCs w:val="21"/>
@@ -4246,15 +4250,15 @@
         <w:shd w:val="clear" w:color="auto" w:fill="000000"/>
         <w:spacing w:after="0" w:line="285" w:lineRule="atLeast"/>
         <w:rPr>
-          <w:rFonts w:ascii="Consolas" w:eastAsia="Times New Roman" w:hAnsi="Consolas" w:cs="Times New Roman"/>
-          <w:color w:val="FFFFFF"/>
-          <w:sz w:val="21"/>
-          <w:szCs w:val="21"/>
-        </w:rPr>
-      </w:pPr>
-      <w:r>
-        <w:rPr>
-          <w:rFonts w:ascii="Consolas" w:eastAsia="Times New Roman" w:hAnsi="Consolas" w:cs="Times New Roman"/>
+          <w:rFonts w:ascii="Times New Roman" w:eastAsia="Times New Roman" w:hAnsi="Times New Roman" w:cs="Times New Roman"/>
+          <w:color w:val="FFFFFF"/>
+          <w:sz w:val="21"/>
+          <w:szCs w:val="21"/>
+        </w:rPr>
+      </w:pPr>
+      <w:r>
+        <w:rPr>
+          <w:rFonts w:ascii="Times New Roman" w:eastAsia="Times New Roman" w:hAnsi="Times New Roman" w:cs="Times New Roman"/>
           <w:color w:val="FFFFFF"/>
           <w:sz w:val="21"/>
           <w:szCs w:val="21"/>
@@ -4263,7 +4267,7 @@
       </w:r>
       <w:r>
         <w:rPr>
-          <w:rFonts w:ascii="Consolas" w:eastAsia="Times New Roman" w:hAnsi="Consolas" w:cs="Times New Roman"/>
+          <w:rFonts w:ascii="Times New Roman" w:eastAsia="Times New Roman" w:hAnsi="Times New Roman" w:cs="Times New Roman"/>
           <w:color w:val="569CD6"/>
           <w:sz w:val="21"/>
           <w:szCs w:val="21"/>
@@ -4272,7 +4276,7 @@
       </w:r>
       <w:r>
         <w:rPr>
-          <w:rFonts w:ascii="Consolas" w:eastAsia="Times New Roman" w:hAnsi="Consolas" w:cs="Times New Roman"/>
+          <w:rFonts w:ascii="Times New Roman" w:eastAsia="Times New Roman" w:hAnsi="Times New Roman" w:cs="Times New Roman"/>
           <w:color w:val="FFFFFF"/>
           <w:sz w:val="21"/>
           <w:szCs w:val="21"/>
@@ -4281,7 +4285,7 @@
       </w:r>
       <w:r>
         <w:rPr>
-          <w:rFonts w:ascii="Consolas" w:eastAsia="Times New Roman" w:hAnsi="Consolas" w:cs="Times New Roman"/>
+          <w:rFonts w:ascii="Times New Roman" w:eastAsia="Times New Roman" w:hAnsi="Times New Roman" w:cs="Times New Roman"/>
           <w:color w:val="9CDCFE"/>
           <w:sz w:val="21"/>
           <w:szCs w:val="21"/>
@@ -4294,15 +4298,15 @@
         <w:shd w:val="clear" w:color="auto" w:fill="000000"/>
         <w:spacing w:after="0" w:line="285" w:lineRule="atLeast"/>
         <w:rPr>
-          <w:rFonts w:ascii="Consolas" w:eastAsia="Times New Roman" w:hAnsi="Consolas" w:cs="Times New Roman"/>
-          <w:color w:val="FFFFFF"/>
-          <w:sz w:val="21"/>
-          <w:szCs w:val="21"/>
-        </w:rPr>
-      </w:pPr>
-      <w:r>
-        <w:rPr>
-          <w:rFonts w:ascii="Consolas" w:eastAsia="Times New Roman" w:hAnsi="Consolas" w:cs="Times New Roman"/>
+          <w:rFonts w:ascii="Times New Roman" w:eastAsia="Times New Roman" w:hAnsi="Times New Roman" w:cs="Times New Roman"/>
+          <w:color w:val="FFFFFF"/>
+          <w:sz w:val="21"/>
+          <w:szCs w:val="21"/>
+        </w:rPr>
+      </w:pPr>
+      <w:r>
+        <w:rPr>
+          <w:rFonts w:ascii="Times New Roman" w:eastAsia="Times New Roman" w:hAnsi="Times New Roman" w:cs="Times New Roman"/>
           <w:color w:val="FFFFFF"/>
           <w:sz w:val="21"/>
           <w:szCs w:val="21"/>
@@ -4311,7 +4315,7 @@
       </w:r>
       <w:r>
         <w:rPr>
-          <w:rFonts w:ascii="Consolas" w:eastAsia="Times New Roman" w:hAnsi="Consolas" w:cs="Times New Roman"/>
+          <w:rFonts w:ascii="Times New Roman" w:eastAsia="Times New Roman" w:hAnsi="Times New Roman" w:cs="Times New Roman"/>
           <w:color w:val="569CD6"/>
           <w:sz w:val="21"/>
           <w:szCs w:val="21"/>
@@ -4320,7 +4324,7 @@
       </w:r>
       <w:r>
         <w:rPr>
-          <w:rFonts w:ascii="Consolas" w:eastAsia="Times New Roman" w:hAnsi="Consolas" w:cs="Times New Roman"/>
+          <w:rFonts w:ascii="Times New Roman" w:eastAsia="Times New Roman" w:hAnsi="Times New Roman" w:cs="Times New Roman"/>
           <w:color w:val="FFFFFF"/>
           <w:sz w:val="21"/>
           <w:szCs w:val="21"/>
@@ -4329,7 +4333,7 @@
       </w:r>
       <w:r>
         <w:rPr>
-          <w:rFonts w:ascii="Consolas" w:eastAsia="Times New Roman" w:hAnsi="Consolas" w:cs="Times New Roman"/>
+          <w:rFonts w:ascii="Times New Roman" w:eastAsia="Times New Roman" w:hAnsi="Times New Roman" w:cs="Times New Roman"/>
           <w:color w:val="9CDCFE"/>
           <w:sz w:val="21"/>
           <w:szCs w:val="21"/>
@@ -4342,7 +4346,7 @@
         <w:shd w:val="clear" w:color="auto" w:fill="000000"/>
         <w:spacing w:after="0" w:line="285" w:lineRule="atLeast"/>
         <w:rPr>
-          <w:rFonts w:ascii="Consolas" w:eastAsia="Times New Roman" w:hAnsi="Consolas" w:cs="Times New Roman"/>
+          <w:rFonts w:ascii="Times New Roman" w:eastAsia="Times New Roman" w:hAnsi="Times New Roman" w:cs="Times New Roman"/>
           <w:color w:val="FFFFFF"/>
           <w:sz w:val="21"/>
           <w:szCs w:val="21"/>
@@ -4354,15 +4358,15 @@
         <w:shd w:val="clear" w:color="auto" w:fill="000000"/>
         <w:spacing w:after="0" w:line="285" w:lineRule="atLeast"/>
         <w:rPr>
-          <w:rFonts w:ascii="Consolas" w:eastAsia="Times New Roman" w:hAnsi="Consolas" w:cs="Times New Roman"/>
-          <w:color w:val="FFFFFF"/>
-          <w:sz w:val="21"/>
-          <w:szCs w:val="21"/>
-        </w:rPr>
-      </w:pPr>
-      <w:r>
-        <w:rPr>
-          <w:rFonts w:ascii="Consolas" w:eastAsia="Times New Roman" w:hAnsi="Consolas" w:cs="Times New Roman"/>
+          <w:rFonts w:ascii="Times New Roman" w:eastAsia="Times New Roman" w:hAnsi="Times New Roman" w:cs="Times New Roman"/>
+          <w:color w:val="FFFFFF"/>
+          <w:sz w:val="21"/>
+          <w:szCs w:val="21"/>
+        </w:rPr>
+      </w:pPr>
+      <w:r>
+        <w:rPr>
+          <w:rFonts w:ascii="Times New Roman" w:eastAsia="Times New Roman" w:hAnsi="Times New Roman" w:cs="Times New Roman"/>
           <w:color w:val="FFFFFF"/>
           <w:sz w:val="21"/>
           <w:szCs w:val="21"/>
@@ -4371,7 +4375,7 @@
       </w:r>
       <w:r>
         <w:rPr>
-          <w:rFonts w:ascii="Consolas" w:eastAsia="Times New Roman" w:hAnsi="Consolas" w:cs="Times New Roman"/>
+          <w:rFonts w:ascii="Times New Roman" w:eastAsia="Times New Roman" w:hAnsi="Times New Roman" w:cs="Times New Roman"/>
           <w:color w:val="C586C0"/>
           <w:sz w:val="21"/>
           <w:szCs w:val="21"/>
@@ -4380,7 +4384,7 @@
       </w:r>
       <w:r>
         <w:rPr>
-          <w:rFonts w:ascii="Consolas" w:eastAsia="Times New Roman" w:hAnsi="Consolas" w:cs="Times New Roman"/>
+          <w:rFonts w:ascii="Times New Roman" w:eastAsia="Times New Roman" w:hAnsi="Times New Roman" w:cs="Times New Roman"/>
           <w:color w:val="FFFFFF"/>
           <w:sz w:val="21"/>
           <w:szCs w:val="21"/>
@@ -4389,7 +4393,7 @@
       </w:r>
       <w:r>
         <w:rPr>
-          <w:rFonts w:ascii="Consolas" w:eastAsia="Times New Roman" w:hAnsi="Consolas" w:cs="Times New Roman"/>
+          <w:rFonts w:ascii="Times New Roman" w:eastAsia="Times New Roman" w:hAnsi="Times New Roman" w:cs="Times New Roman"/>
           <w:color w:val="DCDCAA"/>
           <w:sz w:val="21"/>
           <w:szCs w:val="21"/>
@@ -4398,7 +4402,7 @@
       </w:r>
       <w:r>
         <w:rPr>
-          <w:rFonts w:ascii="Consolas" w:eastAsia="Times New Roman" w:hAnsi="Consolas" w:cs="Times New Roman"/>
+          <w:rFonts w:ascii="Times New Roman" w:eastAsia="Times New Roman" w:hAnsi="Times New Roman" w:cs="Times New Roman"/>
           <w:color w:val="FFFFFF"/>
           <w:sz w:val="21"/>
           <w:szCs w:val="21"/>
@@ -4407,7 +4411,7 @@
       </w:r>
       <w:r>
         <w:rPr>
-          <w:rFonts w:ascii="Consolas" w:eastAsia="Times New Roman" w:hAnsi="Consolas" w:cs="Times New Roman"/>
+          <w:rFonts w:ascii="Times New Roman" w:eastAsia="Times New Roman" w:hAnsi="Times New Roman" w:cs="Times New Roman"/>
           <w:color w:val="9CDCFE"/>
           <w:sz w:val="21"/>
           <w:szCs w:val="21"/>
@@ -4416,7 +4420,7 @@
       </w:r>
       <w:r>
         <w:rPr>
-          <w:rFonts w:ascii="Consolas" w:eastAsia="Times New Roman" w:hAnsi="Consolas" w:cs="Times New Roman"/>
+          <w:rFonts w:ascii="Times New Roman" w:eastAsia="Times New Roman" w:hAnsi="Times New Roman" w:cs="Times New Roman"/>
           <w:color w:val="FFFFFF"/>
           <w:sz w:val="21"/>
           <w:szCs w:val="21"/>
@@ -4429,15 +4433,15 @@
         <w:shd w:val="clear" w:color="auto" w:fill="000000"/>
         <w:spacing w:after="0" w:line="285" w:lineRule="atLeast"/>
         <w:rPr>
-          <w:rFonts w:ascii="Consolas" w:eastAsia="Times New Roman" w:hAnsi="Consolas" w:cs="Times New Roman"/>
-          <w:color w:val="FFFFFF"/>
-          <w:sz w:val="21"/>
-          <w:szCs w:val="21"/>
-        </w:rPr>
-      </w:pPr>
-      <w:r>
-        <w:rPr>
-          <w:rFonts w:ascii="Consolas" w:eastAsia="Times New Roman" w:hAnsi="Consolas" w:cs="Times New Roman"/>
+          <w:rFonts w:ascii="Times New Roman" w:eastAsia="Times New Roman" w:hAnsi="Times New Roman" w:cs="Times New Roman"/>
+          <w:color w:val="FFFFFF"/>
+          <w:sz w:val="21"/>
+          <w:szCs w:val="21"/>
+        </w:rPr>
+      </w:pPr>
+      <w:r>
+        <w:rPr>
+          <w:rFonts w:ascii="Times New Roman" w:eastAsia="Times New Roman" w:hAnsi="Times New Roman" w:cs="Times New Roman"/>
           <w:color w:val="FFFFFF"/>
           <w:sz w:val="21"/>
           <w:szCs w:val="21"/>
@@ -4446,7 +4450,7 @@
       </w:r>
       <w:r>
         <w:rPr>
-          <w:rFonts w:ascii="Consolas" w:eastAsia="Times New Roman" w:hAnsi="Consolas" w:cs="Times New Roman"/>
+          <w:rFonts w:ascii="Times New Roman" w:eastAsia="Times New Roman" w:hAnsi="Times New Roman" w:cs="Times New Roman"/>
           <w:color w:val="DCDCAA"/>
           <w:sz w:val="21"/>
           <w:szCs w:val="21"/>
@@ -4455,7 +4459,7 @@
       </w:r>
       <w:r>
         <w:rPr>
-          <w:rFonts w:ascii="Consolas" w:eastAsia="Times New Roman" w:hAnsi="Consolas" w:cs="Times New Roman"/>
+          <w:rFonts w:ascii="Times New Roman" w:eastAsia="Times New Roman" w:hAnsi="Times New Roman" w:cs="Times New Roman"/>
           <w:color w:val="FFFFFF"/>
           <w:sz w:val="21"/>
           <w:szCs w:val="21"/>
@@ -4464,7 +4468,7 @@
       </w:r>
       <w:r>
         <w:rPr>
-          <w:rFonts w:ascii="Consolas" w:eastAsia="Times New Roman" w:hAnsi="Consolas" w:cs="Times New Roman"/>
+          <w:rFonts w:ascii="Times New Roman" w:eastAsia="Times New Roman" w:hAnsi="Times New Roman" w:cs="Times New Roman"/>
           <w:color w:val="CE9178"/>
           <w:sz w:val="21"/>
           <w:szCs w:val="21"/>
@@ -4473,7 +4477,7 @@
       </w:r>
       <w:r>
         <w:rPr>
-          <w:rFonts w:ascii="Consolas" w:eastAsia="Times New Roman" w:hAnsi="Consolas" w:cs="Times New Roman"/>
+          <w:rFonts w:ascii="Times New Roman" w:eastAsia="Times New Roman" w:hAnsi="Times New Roman" w:cs="Times New Roman"/>
           <w:color w:val="569CD6"/>
           <w:sz w:val="21"/>
           <w:szCs w:val="21"/>
@@ -4482,7 +4486,7 @@
       </w:r>
       <w:r>
         <w:rPr>
-          <w:rFonts w:ascii="Consolas" w:eastAsia="Times New Roman" w:hAnsi="Consolas" w:cs="Times New Roman"/>
+          <w:rFonts w:ascii="Times New Roman" w:eastAsia="Times New Roman" w:hAnsi="Times New Roman" w:cs="Times New Roman"/>
           <w:color w:val="9CDCFE"/>
           <w:sz w:val="21"/>
           <w:szCs w:val="21"/>
@@ -4491,7 +4495,7 @@
       </w:r>
       <w:r>
         <w:rPr>
-          <w:rFonts w:ascii="Consolas" w:eastAsia="Times New Roman" w:hAnsi="Consolas" w:cs="Times New Roman"/>
+          <w:rFonts w:ascii="Times New Roman" w:eastAsia="Times New Roman" w:hAnsi="Times New Roman" w:cs="Times New Roman"/>
           <w:color w:val="FFFFFF"/>
           <w:sz w:val="21"/>
           <w:szCs w:val="21"/>
@@ -4500,7 +4504,7 @@
       </w:r>
       <w:r>
         <w:rPr>
-          <w:rFonts w:ascii="Consolas" w:eastAsia="Times New Roman" w:hAnsi="Consolas" w:cs="Times New Roman"/>
+          <w:rFonts w:ascii="Times New Roman" w:eastAsia="Times New Roman" w:hAnsi="Times New Roman" w:cs="Times New Roman"/>
           <w:color w:val="DCDCAA"/>
           <w:sz w:val="21"/>
           <w:szCs w:val="21"/>
@@ -4509,7 +4513,7 @@
       </w:r>
       <w:r>
         <w:rPr>
-          <w:rFonts w:ascii="Consolas" w:eastAsia="Times New Roman" w:hAnsi="Consolas" w:cs="Times New Roman"/>
+          <w:rFonts w:ascii="Times New Roman" w:eastAsia="Times New Roman" w:hAnsi="Times New Roman" w:cs="Times New Roman"/>
           <w:color w:val="FFFFFF"/>
           <w:sz w:val="21"/>
           <w:szCs w:val="21"/>
@@ -4518,7 +4522,7 @@
       </w:r>
       <w:r>
         <w:rPr>
-          <w:rFonts w:ascii="Consolas" w:eastAsia="Times New Roman" w:hAnsi="Consolas" w:cs="Times New Roman"/>
+          <w:rFonts w:ascii="Times New Roman" w:eastAsia="Times New Roman" w:hAnsi="Times New Roman" w:cs="Times New Roman"/>
           <w:color w:val="DCDCAA"/>
           <w:sz w:val="21"/>
           <w:szCs w:val="21"/>
@@ -4527,7 +4531,7 @@
       </w:r>
       <w:r>
         <w:rPr>
-          <w:rFonts w:ascii="Consolas" w:eastAsia="Times New Roman" w:hAnsi="Consolas" w:cs="Times New Roman"/>
+          <w:rFonts w:ascii="Times New Roman" w:eastAsia="Times New Roman" w:hAnsi="Times New Roman" w:cs="Times New Roman"/>
           <w:color w:val="569CD6"/>
           <w:sz w:val="21"/>
           <w:szCs w:val="21"/>
@@ -4536,7 +4540,7 @@
       </w:r>
       <w:r>
         <w:rPr>
-          <w:rFonts w:ascii="Consolas" w:eastAsia="Times New Roman" w:hAnsi="Consolas" w:cs="Times New Roman"/>
+          <w:rFonts w:ascii="Times New Roman" w:eastAsia="Times New Roman" w:hAnsi="Times New Roman" w:cs="Times New Roman"/>
           <w:color w:val="CE9178"/>
           <w:sz w:val="21"/>
           <w:szCs w:val="21"/>
@@ -4545,7 +4549,7 @@
       </w:r>
       <w:r>
         <w:rPr>
-          <w:rFonts w:ascii="Consolas" w:eastAsia="Times New Roman" w:hAnsi="Consolas" w:cs="Times New Roman"/>
+          <w:rFonts w:ascii="Times New Roman" w:eastAsia="Times New Roman" w:hAnsi="Times New Roman" w:cs="Times New Roman"/>
           <w:color w:val="569CD6"/>
           <w:sz w:val="21"/>
           <w:szCs w:val="21"/>
@@ -4554,7 +4558,7 @@
       </w:r>
       <w:r>
         <w:rPr>
-          <w:rFonts w:ascii="Consolas" w:eastAsia="Times New Roman" w:hAnsi="Consolas" w:cs="Times New Roman"/>
+          <w:rFonts w:ascii="Times New Roman" w:eastAsia="Times New Roman" w:hAnsi="Times New Roman" w:cs="Times New Roman"/>
           <w:color w:val="9CDCFE"/>
           <w:sz w:val="21"/>
           <w:szCs w:val="21"/>
@@ -4563,7 +4567,7 @@
       </w:r>
       <w:r>
         <w:rPr>
-          <w:rFonts w:ascii="Consolas" w:eastAsia="Times New Roman" w:hAnsi="Consolas" w:cs="Times New Roman"/>
+          <w:rFonts w:ascii="Times New Roman" w:eastAsia="Times New Roman" w:hAnsi="Times New Roman" w:cs="Times New Roman"/>
           <w:color w:val="569CD6"/>
           <w:sz w:val="21"/>
           <w:szCs w:val="21"/>
@@ -4572,7 +4576,7 @@
       </w:r>
       <w:r>
         <w:rPr>
-          <w:rFonts w:ascii="Consolas" w:eastAsia="Times New Roman" w:hAnsi="Consolas" w:cs="Times New Roman"/>
+          <w:rFonts w:ascii="Times New Roman" w:eastAsia="Times New Roman" w:hAnsi="Times New Roman" w:cs="Times New Roman"/>
           <w:color w:val="CE9178"/>
           <w:sz w:val="21"/>
           <w:szCs w:val="21"/>
@@ -4585,15 +4589,15 @@
         <w:shd w:val="clear" w:color="auto" w:fill="000000"/>
         <w:spacing w:after="0" w:line="285" w:lineRule="atLeast"/>
         <w:rPr>
-          <w:rFonts w:ascii="Consolas" w:eastAsia="Times New Roman" w:hAnsi="Consolas" w:cs="Times New Roman"/>
-          <w:color w:val="FFFFFF"/>
-          <w:sz w:val="21"/>
-          <w:szCs w:val="21"/>
-        </w:rPr>
-      </w:pPr>
-      <w:r>
-        <w:rPr>
-          <w:rFonts w:ascii="Consolas" w:eastAsia="Times New Roman" w:hAnsi="Consolas" w:cs="Times New Roman"/>
+          <w:rFonts w:ascii="Times New Roman" w:eastAsia="Times New Roman" w:hAnsi="Times New Roman" w:cs="Times New Roman"/>
+          <w:color w:val="FFFFFF"/>
+          <w:sz w:val="21"/>
+          <w:szCs w:val="21"/>
+        </w:rPr>
+      </w:pPr>
+      <w:r>
+        <w:rPr>
+          <w:rFonts w:ascii="Times New Roman" w:eastAsia="Times New Roman" w:hAnsi="Times New Roman" w:cs="Times New Roman"/>
           <w:color w:val="FFFFFF"/>
           <w:sz w:val="21"/>
           <w:szCs w:val="21"/>
@@ -4602,7 +4606,7 @@
       </w:r>
       <w:r>
         <w:rPr>
-          <w:rFonts w:ascii="Consolas" w:eastAsia="Times New Roman" w:hAnsi="Consolas" w:cs="Times New Roman"/>
+          <w:rFonts w:ascii="Times New Roman" w:eastAsia="Times New Roman" w:hAnsi="Times New Roman" w:cs="Times New Roman"/>
           <w:color w:val="C586C0"/>
           <w:sz w:val="21"/>
           <w:szCs w:val="21"/>
@@ -4615,15 +4619,15 @@
         <w:shd w:val="clear" w:color="auto" w:fill="000000"/>
         <w:spacing w:after="0" w:line="285" w:lineRule="atLeast"/>
         <w:rPr>
-          <w:rFonts w:ascii="Consolas" w:eastAsia="Times New Roman" w:hAnsi="Consolas" w:cs="Times New Roman"/>
-          <w:color w:val="FFFFFF"/>
-          <w:sz w:val="21"/>
-          <w:szCs w:val="21"/>
-        </w:rPr>
-      </w:pPr>
-      <w:r>
-        <w:rPr>
-          <w:rFonts w:ascii="Consolas" w:eastAsia="Times New Roman" w:hAnsi="Consolas" w:cs="Times New Roman"/>
+          <w:rFonts w:ascii="Times New Roman" w:eastAsia="Times New Roman" w:hAnsi="Times New Roman" w:cs="Times New Roman"/>
+          <w:color w:val="FFFFFF"/>
+          <w:sz w:val="21"/>
+          <w:szCs w:val="21"/>
+        </w:rPr>
+      </w:pPr>
+      <w:r>
+        <w:rPr>
+          <w:rFonts w:ascii="Times New Roman" w:eastAsia="Times New Roman" w:hAnsi="Times New Roman" w:cs="Times New Roman"/>
           <w:color w:val="C586C0"/>
           <w:sz w:val="21"/>
           <w:szCs w:val="21"/>
@@ -4636,7 +4640,7 @@
         <w:shd w:val="clear" w:color="auto" w:fill="000000"/>
         <w:spacing w:after="0" w:line="285" w:lineRule="atLeast"/>
         <w:rPr>
-          <w:rFonts w:ascii="Consolas" w:eastAsia="Times New Roman" w:hAnsi="Consolas" w:cs="Times New Roman"/>
+          <w:rFonts w:ascii="Times New Roman" w:eastAsia="Times New Roman" w:hAnsi="Times New Roman" w:cs="Times New Roman"/>
           <w:color w:val="FFFFFF"/>
           <w:sz w:val="21"/>
           <w:szCs w:val="21"/>
@@ -4648,15 +4652,15 @@
         <w:shd w:val="clear" w:color="auto" w:fill="000000"/>
         <w:spacing w:after="0" w:line="285" w:lineRule="atLeast"/>
         <w:rPr>
-          <w:rFonts w:ascii="Consolas" w:eastAsia="Times New Roman" w:hAnsi="Consolas" w:cs="Times New Roman"/>
-          <w:color w:val="FFFFFF"/>
-          <w:sz w:val="21"/>
-          <w:szCs w:val="21"/>
-        </w:rPr>
-      </w:pPr>
-      <w:r>
-        <w:rPr>
-          <w:rFonts w:ascii="Consolas" w:eastAsia="Times New Roman" w:hAnsi="Consolas" w:cs="Times New Roman"/>
+          <w:rFonts w:ascii="Times New Roman" w:eastAsia="Times New Roman" w:hAnsi="Times New Roman" w:cs="Times New Roman"/>
+          <w:color w:val="FFFFFF"/>
+          <w:sz w:val="21"/>
+          <w:szCs w:val="21"/>
+        </w:rPr>
+      </w:pPr>
+      <w:r>
+        <w:rPr>
+          <w:rFonts w:ascii="Times New Roman" w:eastAsia="Times New Roman" w:hAnsi="Times New Roman" w:cs="Times New Roman"/>
           <w:color w:val="9CDCFE"/>
           <w:sz w:val="21"/>
           <w:szCs w:val="21"/>
@@ -4665,7 +4669,7 @@
       </w:r>
       <w:r>
         <w:rPr>
-          <w:rFonts w:ascii="Consolas" w:eastAsia="Times New Roman" w:hAnsi="Consolas" w:cs="Times New Roman"/>
+          <w:rFonts w:ascii="Times New Roman" w:eastAsia="Times New Roman" w:hAnsi="Times New Roman" w:cs="Times New Roman"/>
           <w:color w:val="FFFFFF"/>
           <w:sz w:val="21"/>
           <w:szCs w:val="21"/>
@@ -4674,7 +4678,7 @@
       </w:r>
       <w:r>
         <w:rPr>
-          <w:rFonts w:ascii="Consolas" w:eastAsia="Times New Roman" w:hAnsi="Consolas" w:cs="Times New Roman"/>
+          <w:rFonts w:ascii="Times New Roman" w:eastAsia="Times New Roman" w:hAnsi="Times New Roman" w:cs="Times New Roman"/>
           <w:color w:val="D4D4D4"/>
           <w:sz w:val="21"/>
           <w:szCs w:val="21"/>
@@ -4683,7 +4687,7 @@
       </w:r>
       <w:r>
         <w:rPr>
-          <w:rFonts w:ascii="Consolas" w:eastAsia="Times New Roman" w:hAnsi="Consolas" w:cs="Times New Roman"/>
+          <w:rFonts w:ascii="Times New Roman" w:eastAsia="Times New Roman" w:hAnsi="Times New Roman" w:cs="Times New Roman"/>
           <w:color w:val="FFFFFF"/>
           <w:sz w:val="21"/>
           <w:szCs w:val="21"/>
@@ -4692,7 +4696,7 @@
       </w:r>
       <w:r>
         <w:rPr>
-          <w:rFonts w:ascii="Consolas" w:eastAsia="Times New Roman" w:hAnsi="Consolas" w:cs="Times New Roman"/>
+          <w:rFonts w:ascii="Times New Roman" w:eastAsia="Times New Roman" w:hAnsi="Times New Roman" w:cs="Times New Roman"/>
           <w:color w:val="4EC9B0"/>
           <w:sz w:val="21"/>
           <w:szCs w:val="21"/>
@@ -4701,7 +4705,7 @@
       </w:r>
       <w:r>
         <w:rPr>
-          <w:rFonts w:ascii="Consolas" w:eastAsia="Times New Roman" w:hAnsi="Consolas" w:cs="Times New Roman"/>
+          <w:rFonts w:ascii="Times New Roman" w:eastAsia="Times New Roman" w:hAnsi="Times New Roman" w:cs="Times New Roman"/>
           <w:color w:val="FFFFFF"/>
           <w:sz w:val="21"/>
           <w:szCs w:val="21"/>
@@ -4710,7 +4714,7 @@
       </w:r>
       <w:r>
         <w:rPr>
-          <w:rFonts w:ascii="Consolas" w:eastAsia="Times New Roman" w:hAnsi="Consolas" w:cs="Times New Roman"/>
+          <w:rFonts w:ascii="Times New Roman" w:eastAsia="Times New Roman" w:hAnsi="Times New Roman" w:cs="Times New Roman"/>
           <w:color w:val="569CD6"/>
           <w:sz w:val="21"/>
           <w:szCs w:val="21"/>
@@ -4723,15 +4727,15 @@
         <w:shd w:val="clear" w:color="auto" w:fill="000000"/>
         <w:spacing w:after="0" w:line="285" w:lineRule="atLeast"/>
         <w:rPr>
-          <w:rFonts w:ascii="Consolas" w:eastAsia="Times New Roman" w:hAnsi="Consolas" w:cs="Times New Roman"/>
-          <w:color w:val="FFFFFF"/>
-          <w:sz w:val="21"/>
-          <w:szCs w:val="21"/>
-        </w:rPr>
-      </w:pPr>
-      <w:r>
-        <w:rPr>
-          <w:rFonts w:ascii="Consolas" w:eastAsia="Times New Roman" w:hAnsi="Consolas" w:cs="Times New Roman"/>
+          <w:rFonts w:ascii="Times New Roman" w:eastAsia="Times New Roman" w:hAnsi="Times New Roman" w:cs="Times New Roman"/>
+          <w:color w:val="FFFFFF"/>
+          <w:sz w:val="21"/>
+          <w:szCs w:val="21"/>
+        </w:rPr>
+      </w:pPr>
+      <w:r>
+        <w:rPr>
+          <w:rFonts w:ascii="Times New Roman" w:eastAsia="Times New Roman" w:hAnsi="Times New Roman" w:cs="Times New Roman"/>
           <w:color w:val="9CDCFE"/>
           <w:sz w:val="21"/>
           <w:szCs w:val="21"/>
@@ -4740,7 +4744,7 @@
       </w:r>
       <w:r>
         <w:rPr>
-          <w:rFonts w:ascii="Consolas" w:eastAsia="Times New Roman" w:hAnsi="Consolas" w:cs="Times New Roman"/>
+          <w:rFonts w:ascii="Times New Roman" w:eastAsia="Times New Roman" w:hAnsi="Times New Roman" w:cs="Times New Roman"/>
           <w:color w:val="FFFFFF"/>
           <w:sz w:val="21"/>
           <w:szCs w:val="21"/>
@@ -4749,7 +4753,7 @@
       </w:r>
       <w:r>
         <w:rPr>
-          <w:rFonts w:ascii="Consolas" w:eastAsia="Times New Roman" w:hAnsi="Consolas" w:cs="Times New Roman"/>
+          <w:rFonts w:ascii="Times New Roman" w:eastAsia="Times New Roman" w:hAnsi="Times New Roman" w:cs="Times New Roman"/>
           <w:color w:val="DCDCAA"/>
           <w:sz w:val="21"/>
           <w:szCs w:val="21"/>
@@ -4758,7 +4762,7 @@
       </w:r>
       <w:r>
         <w:rPr>
-          <w:rFonts w:ascii="Consolas" w:eastAsia="Times New Roman" w:hAnsi="Consolas" w:cs="Times New Roman"/>
+          <w:rFonts w:ascii="Times New Roman" w:eastAsia="Times New Roman" w:hAnsi="Times New Roman" w:cs="Times New Roman"/>
           <w:color w:val="FFFFFF"/>
           <w:sz w:val="21"/>
           <w:szCs w:val="21"/>
@@ -4771,15 +4775,15 @@
         <w:shd w:val="clear" w:color="auto" w:fill="000000"/>
         <w:spacing w:after="0" w:line="285" w:lineRule="atLeast"/>
         <w:rPr>
-          <w:rFonts w:ascii="Consolas" w:eastAsia="Times New Roman" w:hAnsi="Consolas" w:cs="Times New Roman"/>
-          <w:color w:val="FFFFFF"/>
-          <w:sz w:val="21"/>
-          <w:szCs w:val="21"/>
-        </w:rPr>
-      </w:pPr>
-      <w:r>
-        <w:rPr>
-          <w:rFonts w:ascii="Consolas" w:eastAsia="Times New Roman" w:hAnsi="Consolas" w:cs="Times New Roman"/>
+          <w:rFonts w:ascii="Times New Roman" w:eastAsia="Times New Roman" w:hAnsi="Times New Roman" w:cs="Times New Roman"/>
+          <w:color w:val="FFFFFF"/>
+          <w:sz w:val="21"/>
+          <w:szCs w:val="21"/>
+        </w:rPr>
+      </w:pPr>
+      <w:r>
+        <w:rPr>
+          <w:rFonts w:ascii="Times New Roman" w:eastAsia="Times New Roman" w:hAnsi="Times New Roman" w:cs="Times New Roman"/>
           <w:color w:val="9CDCFE"/>
           <w:sz w:val="21"/>
           <w:szCs w:val="21"/>
@@ -4788,7 +4792,7 @@
       </w:r>
       <w:r>
         <w:rPr>
-          <w:rFonts w:ascii="Consolas" w:eastAsia="Times New Roman" w:hAnsi="Consolas" w:cs="Times New Roman"/>
+          <w:rFonts w:ascii="Times New Roman" w:eastAsia="Times New Roman" w:hAnsi="Times New Roman" w:cs="Times New Roman"/>
           <w:color w:val="FFFFFF"/>
           <w:sz w:val="21"/>
           <w:szCs w:val="21"/>
@@ -4797,7 +4801,7 @@
       </w:r>
       <w:r>
         <w:rPr>
-          <w:rFonts w:ascii="Consolas" w:eastAsia="Times New Roman" w:hAnsi="Consolas" w:cs="Times New Roman"/>
+          <w:rFonts w:ascii="Times New Roman" w:eastAsia="Times New Roman" w:hAnsi="Times New Roman" w:cs="Times New Roman"/>
           <w:color w:val="DCDCAA"/>
           <w:sz w:val="21"/>
           <w:szCs w:val="21"/>
@@ -4806,7 +4810,7 @@
       </w:r>
       <w:r>
         <w:rPr>
-          <w:rFonts w:ascii="Consolas" w:eastAsia="Times New Roman" w:hAnsi="Consolas" w:cs="Times New Roman"/>
+          <w:rFonts w:ascii="Times New Roman" w:eastAsia="Times New Roman" w:hAnsi="Times New Roman" w:cs="Times New Roman"/>
           <w:color w:val="FFFFFF"/>
           <w:sz w:val="21"/>
           <w:szCs w:val="21"/>
@@ -4819,15 +4823,15 @@
         <w:shd w:val="clear" w:color="auto" w:fill="000000"/>
         <w:spacing w:after="0" w:line="285" w:lineRule="atLeast"/>
         <w:rPr>
-          <w:rFonts w:ascii="Consolas" w:eastAsia="Times New Roman" w:hAnsi="Consolas" w:cs="Times New Roman"/>
-          <w:color w:val="FFFFFF"/>
-          <w:sz w:val="21"/>
-          <w:szCs w:val="21"/>
-        </w:rPr>
-      </w:pPr>
-      <w:r>
-        <w:rPr>
-          <w:rFonts w:ascii="Consolas" w:eastAsia="Times New Roman" w:hAnsi="Consolas" w:cs="Times New Roman"/>
+          <w:rFonts w:ascii="Times New Roman" w:eastAsia="Times New Roman" w:hAnsi="Times New Roman" w:cs="Times New Roman"/>
+          <w:color w:val="FFFFFF"/>
+          <w:sz w:val="21"/>
+          <w:szCs w:val="21"/>
+        </w:rPr>
+      </w:pPr>
+      <w:r>
+        <w:rPr>
+          <w:rFonts w:ascii="Times New Roman" w:eastAsia="Times New Roman" w:hAnsi="Times New Roman" w:cs="Times New Roman"/>
           <w:color w:val="9CDCFE"/>
           <w:sz w:val="21"/>
           <w:szCs w:val="21"/>
@@ -4836,7 +4840,7 @@
       </w:r>
       <w:r>
         <w:rPr>
-          <w:rFonts w:ascii="Consolas" w:eastAsia="Times New Roman" w:hAnsi="Consolas" w:cs="Times New Roman"/>
+          <w:rFonts w:ascii="Times New Roman" w:eastAsia="Times New Roman" w:hAnsi="Times New Roman" w:cs="Times New Roman"/>
           <w:color w:val="FFFFFF"/>
           <w:sz w:val="21"/>
           <w:szCs w:val="21"/>
@@ -4845,7 +4849,7 @@
       </w:r>
       <w:r>
         <w:rPr>
-          <w:rFonts w:ascii="Consolas" w:eastAsia="Times New Roman" w:hAnsi="Consolas" w:cs="Times New Roman"/>
+          <w:rFonts w:ascii="Times New Roman" w:eastAsia="Times New Roman" w:hAnsi="Times New Roman" w:cs="Times New Roman"/>
           <w:color w:val="DCDCAA"/>
           <w:sz w:val="21"/>
           <w:szCs w:val="21"/>
@@ -4854,7 +4858,7 @@
       </w:r>
       <w:r>
         <w:rPr>
-          <w:rFonts w:ascii="Consolas" w:eastAsia="Times New Roman" w:hAnsi="Consolas" w:cs="Times New Roman"/>
+          <w:rFonts w:ascii="Times New Roman" w:eastAsia="Times New Roman" w:hAnsi="Times New Roman" w:cs="Times New Roman"/>
           <w:color w:val="FFFFFF"/>
           <w:sz w:val="21"/>
           <w:szCs w:val="21"/>
@@ -4867,15 +4871,15 @@
         <w:shd w:val="clear" w:color="auto" w:fill="000000"/>
         <w:spacing w:after="0" w:line="285" w:lineRule="atLeast"/>
         <w:rPr>
-          <w:rFonts w:ascii="Consolas" w:eastAsia="Times New Roman" w:hAnsi="Consolas" w:cs="Times New Roman"/>
-          <w:color w:val="FFFFFF"/>
-          <w:sz w:val="21"/>
-          <w:szCs w:val="21"/>
-        </w:rPr>
-      </w:pPr>
-      <w:r>
-        <w:rPr>
-          <w:rFonts w:ascii="Consolas" w:eastAsia="Times New Roman" w:hAnsi="Consolas" w:cs="Times New Roman"/>
+          <w:rFonts w:ascii="Times New Roman" w:eastAsia="Times New Roman" w:hAnsi="Times New Roman" w:cs="Times New Roman"/>
+          <w:color w:val="FFFFFF"/>
+          <w:sz w:val="21"/>
+          <w:szCs w:val="21"/>
+        </w:rPr>
+      </w:pPr>
+      <w:r>
+        <w:rPr>
+          <w:rFonts w:ascii="Times New Roman" w:eastAsia="Times New Roman" w:hAnsi="Times New Roman" w:cs="Times New Roman"/>
           <w:color w:val="9CDCFE"/>
           <w:sz w:val="21"/>
           <w:szCs w:val="21"/>
@@ -4884,7 +4888,7 @@
       </w:r>
       <w:r>
         <w:rPr>
-          <w:rFonts w:ascii="Consolas" w:eastAsia="Times New Roman" w:hAnsi="Consolas" w:cs="Times New Roman"/>
+          <w:rFonts w:ascii="Times New Roman" w:eastAsia="Times New Roman" w:hAnsi="Times New Roman" w:cs="Times New Roman"/>
           <w:color w:val="FFFFFF"/>
           <w:sz w:val="21"/>
           <w:szCs w:val="21"/>
@@ -4893,7 +4897,7 @@
       </w:r>
       <w:r>
         <w:rPr>
-          <w:rFonts w:ascii="Consolas" w:eastAsia="Times New Roman" w:hAnsi="Consolas" w:cs="Times New Roman"/>
+          <w:rFonts w:ascii="Times New Roman" w:eastAsia="Times New Roman" w:hAnsi="Times New Roman" w:cs="Times New Roman"/>
           <w:color w:val="DCDCAA"/>
           <w:sz w:val="21"/>
           <w:szCs w:val="21"/>
@@ -4902,7 +4906,7 @@
       </w:r>
       <w:r>
         <w:rPr>
-          <w:rFonts w:ascii="Consolas" w:eastAsia="Times New Roman" w:hAnsi="Consolas" w:cs="Times New Roman"/>
+          <w:rFonts w:ascii="Times New Roman" w:eastAsia="Times New Roman" w:hAnsi="Times New Roman" w:cs="Times New Roman"/>
           <w:color w:val="FFFFFF"/>
           <w:sz w:val="21"/>
           <w:szCs w:val="21"/>
@@ -4911,7 +4915,7 @@
       </w:r>
       <w:r>
         <w:rPr>
-          <w:rFonts w:ascii="Consolas" w:eastAsia="Times New Roman" w:hAnsi="Consolas" w:cs="Times New Roman"/>
+          <w:rFonts w:ascii="Times New Roman" w:eastAsia="Times New Roman" w:hAnsi="Times New Roman" w:cs="Times New Roman"/>
           <w:color w:val="CE9178"/>
           <w:sz w:val="21"/>
           <w:szCs w:val="21"/>
@@ -4920,7 +4924,7 @@
       </w:r>
       <w:r>
         <w:rPr>
-          <w:rFonts w:ascii="Consolas" w:eastAsia="Times New Roman" w:hAnsi="Consolas" w:cs="Times New Roman"/>
+          <w:rFonts w:ascii="Times New Roman" w:eastAsia="Times New Roman" w:hAnsi="Times New Roman" w:cs="Times New Roman"/>
           <w:color w:val="FFFFFF"/>
           <w:sz w:val="21"/>
           <w:szCs w:val="21"/>
@@ -4933,15 +4937,15 @@
         <w:shd w:val="clear" w:color="auto" w:fill="000000"/>
         <w:spacing w:after="0" w:line="285" w:lineRule="atLeast"/>
         <w:rPr>
-          <w:rFonts w:ascii="Consolas" w:eastAsia="Times New Roman" w:hAnsi="Consolas" w:cs="Times New Roman"/>
-          <w:color w:val="FFFFFF"/>
-          <w:sz w:val="21"/>
-          <w:szCs w:val="21"/>
-        </w:rPr>
-      </w:pPr>
-      <w:r>
-        <w:rPr>
-          <w:rFonts w:ascii="Consolas" w:eastAsia="Times New Roman" w:hAnsi="Consolas" w:cs="Times New Roman"/>
+          <w:rFonts w:ascii="Times New Roman" w:eastAsia="Times New Roman" w:hAnsi="Times New Roman" w:cs="Times New Roman"/>
+          <w:color w:val="FFFFFF"/>
+          <w:sz w:val="21"/>
+          <w:szCs w:val="21"/>
+        </w:rPr>
+      </w:pPr>
+      <w:r>
+        <w:rPr>
+          <w:rFonts w:ascii="Times New Roman" w:eastAsia="Times New Roman" w:hAnsi="Times New Roman" w:cs="Times New Roman"/>
           <w:color w:val="9CDCFE"/>
           <w:sz w:val="21"/>
           <w:szCs w:val="21"/>
@@ -4950,7 +4954,7 @@
       </w:r>
       <w:r>
         <w:rPr>
-          <w:rFonts w:ascii="Consolas" w:eastAsia="Times New Roman" w:hAnsi="Consolas" w:cs="Times New Roman"/>
+          <w:rFonts w:ascii="Times New Roman" w:eastAsia="Times New Roman" w:hAnsi="Times New Roman" w:cs="Times New Roman"/>
           <w:color w:val="FFFFFF"/>
           <w:sz w:val="21"/>
           <w:szCs w:val="21"/>
@@ -4959,7 +4963,7 @@
       </w:r>
       <w:r>
         <w:rPr>
-          <w:rFonts w:ascii="Consolas" w:eastAsia="Times New Roman" w:hAnsi="Consolas" w:cs="Times New Roman"/>
+          <w:rFonts w:ascii="Times New Roman" w:eastAsia="Times New Roman" w:hAnsi="Times New Roman" w:cs="Times New Roman"/>
           <w:color w:val="DCDCAA"/>
           <w:sz w:val="21"/>
           <w:szCs w:val="21"/>
@@ -4968,7 +4972,7 @@
       </w:r>
       <w:r>
         <w:rPr>
-          <w:rFonts w:ascii="Consolas" w:eastAsia="Times New Roman" w:hAnsi="Consolas" w:cs="Times New Roman"/>
+          <w:rFonts w:ascii="Times New Roman" w:eastAsia="Times New Roman" w:hAnsi="Times New Roman" w:cs="Times New Roman"/>
           <w:color w:val="FFFFFF"/>
           <w:sz w:val="21"/>
           <w:szCs w:val="21"/>
@@ -5051,7 +5055,6 @@
       </w:r>
       <w:r>
         <w:rPr>
-          <w:rFonts w:ascii="Segoe UI" w:hAnsi="Segoe UI" w:cs="Segoe UI"/>
           <w:color w:val="1B1B1B"/>
           <w:spacing w:val="-1"/>
           <w:sz w:val="27"/>
@@ -5062,7 +5065,6 @@
       </w:r>
       <w:r>
         <w:rPr>
-          <w:rFonts w:ascii="Segoe UI" w:hAnsi="Segoe UI" w:cs="Segoe UI"/>
           <w:color w:val="1B1B1B"/>
           <w:spacing w:val="-1"/>
           <w:sz w:val="27"/>
@@ -5083,7 +5085,6 @@
       </w:r>
       <w:r>
         <w:rPr>
-          <w:rFonts w:ascii="Segoe UI" w:hAnsi="Segoe UI" w:cs="Segoe UI"/>
           <w:color w:val="1B1B1B"/>
           <w:spacing w:val="-1"/>
           <w:sz w:val="27"/>
@@ -5094,7 +5095,6 @@
       </w:r>
       <w:r>
         <w:rPr>
-          <w:rFonts w:ascii="Segoe UI" w:hAnsi="Segoe UI" w:cs="Segoe UI"/>
           <w:color w:val="1B1B1B"/>
           <w:spacing w:val="-1"/>
           <w:sz w:val="27"/>
@@ -5115,7 +5115,6 @@
       </w:r>
       <w:r>
         <w:rPr>
-          <w:rFonts w:ascii="Segoe UI" w:hAnsi="Segoe UI" w:cs="Segoe UI"/>
           <w:color w:val="1B1B1B"/>
           <w:spacing w:val="-1"/>
           <w:sz w:val="27"/>
@@ -5126,7 +5125,6 @@
       </w:r>
       <w:r>
         <w:rPr>
-          <w:rFonts w:ascii="Segoe UI" w:hAnsi="Segoe UI" w:cs="Segoe UI"/>
           <w:color w:val="1B1B1B"/>
           <w:spacing w:val="-1"/>
           <w:sz w:val="27"/>
@@ -5147,7 +5145,6 @@
       </w:r>
       <w:r>
         <w:rPr>
-          <w:rFonts w:ascii="Segoe UI" w:hAnsi="Segoe UI" w:cs="Segoe UI"/>
           <w:color w:val="1B1B1B"/>
           <w:spacing w:val="-1"/>
           <w:sz w:val="27"/>
@@ -5158,7 +5155,6 @@
       </w:r>
       <w:r>
         <w:rPr>
-          <w:rFonts w:ascii="Segoe UI" w:hAnsi="Segoe UI" w:cs="Segoe UI"/>
           <w:color w:val="1B1B1B"/>
           <w:spacing w:val="-1"/>
           <w:sz w:val="27"/>
@@ -5179,7 +5175,6 @@
       </w:r>
       <w:r>
         <w:rPr>
-          <w:rFonts w:ascii="Segoe UI" w:hAnsi="Segoe UI" w:cs="Segoe UI"/>
           <w:color w:val="1B1B1B"/>
           <w:spacing w:val="-1"/>
           <w:sz w:val="27"/>
@@ -5190,7 +5185,6 @@
       </w:r>
       <w:r>
         <w:rPr>
-          <w:rFonts w:ascii="Segoe UI" w:hAnsi="Segoe UI" w:cs="Segoe UI"/>
           <w:color w:val="1B1B1B"/>
           <w:spacing w:val="-1"/>
           <w:sz w:val="27"/>
@@ -5211,7 +5205,6 @@
       </w:r>
       <w:r>
         <w:rPr>
-          <w:rFonts w:ascii="Segoe UI" w:hAnsi="Segoe UI" w:cs="Segoe UI"/>
           <w:color w:val="1B1B1B"/>
           <w:spacing w:val="-1"/>
           <w:sz w:val="27"/>
@@ -5222,7 +5215,6 @@
       </w:r>
       <w:r>
         <w:rPr>
-          <w:rFonts w:ascii="Segoe UI" w:hAnsi="Segoe UI" w:cs="Segoe UI"/>
           <w:color w:val="1B1B1B"/>
           <w:spacing w:val="-1"/>
           <w:sz w:val="27"/>
@@ -5232,7 +5224,6 @@
       </w:r>
       <w:r>
         <w:rPr>
-          <w:rFonts w:ascii="Segoe UI" w:hAnsi="Segoe UI" w:cs="Segoe UI"/>
           <w:color w:val="1B1B1B"/>
           <w:spacing w:val="-1"/>
           <w:sz w:val="27"/>
@@ -5244,7 +5235,6 @@
       </w:r>
       <w:r>
         <w:rPr>
-          <w:rFonts w:ascii="Segoe UI" w:hAnsi="Segoe UI" w:cs="Segoe UI"/>
           <w:color w:val="1B1B1B"/>
           <w:spacing w:val="-1"/>
           <w:sz w:val="27"/>
@@ -5265,7 +5255,6 @@
       </w:r>
       <w:r>
         <w:rPr>
-          <w:rFonts w:ascii="Segoe UI" w:hAnsi="Segoe UI" w:cs="Segoe UI"/>
           <w:color w:val="1B1B1B"/>
           <w:spacing w:val="-1"/>
           <w:sz w:val="27"/>
@@ -5276,7 +5265,6 @@
       </w:r>
       <w:r>
         <w:rPr>
-          <w:rFonts w:ascii="Segoe UI" w:hAnsi="Segoe UI" w:cs="Segoe UI"/>
           <w:color w:val="1B1B1B"/>
           <w:spacing w:val="-1"/>
           <w:sz w:val="27"/>
@@ -5297,7 +5285,6 @@
       </w:r>
       <w:r>
         <w:rPr>
-          <w:rFonts w:ascii="Segoe UI" w:hAnsi="Segoe UI" w:cs="Segoe UI"/>
           <w:color w:val="1B1B1B"/>
           <w:spacing w:val="-1"/>
           <w:sz w:val="27"/>
@@ -5308,7 +5295,6 @@
       </w:r>
       <w:r>
         <w:rPr>
-          <w:rFonts w:ascii="Segoe UI" w:hAnsi="Segoe UI" w:cs="Segoe UI"/>
           <w:color w:val="1B1B1B"/>
           <w:spacing w:val="-1"/>
           <w:sz w:val="27"/>
@@ -5329,7 +5315,6 @@
       </w:r>
       <w:r>
         <w:rPr>
-          <w:rFonts w:ascii="Segoe UI" w:hAnsi="Segoe UI" w:cs="Segoe UI"/>
           <w:color w:val="1B1B1B"/>
           <w:spacing w:val="-1"/>
           <w:sz w:val="27"/>

--- a/Ruby test.docx
+++ b/Ruby test.docx
@@ -156,7 +156,6 @@
           <w:rFonts w:ascii="Times New Roman" w:hAnsi="Times New Roman" w:cs="Times New Roman"/>
           <w:i w:val="0"/>
           <w:iCs w:val="0"/>
-          <w:color w:val="221F20"/>
           <w:spacing w:val="5"/>
           <w:sz w:val="28"/>
           <w:szCs w:val="28"/>
@@ -222,15 +221,13 @@
         <w:textAlignment w:val="baseline"/>
         <w:rPr>
           <w:rFonts w:ascii="Times New Roman" w:eastAsia="Times New Roman" w:hAnsi="Times New Roman" w:cs="Times New Roman"/>
-          <w:color w:val="404040"/>
-          <w:sz w:val="28"/>
-          <w:szCs w:val="28"/>
-        </w:rPr>
-      </w:pPr>
-      <w:r>
-        <w:rPr>
-          <w:rFonts w:ascii="Times New Roman" w:eastAsia="Times New Roman" w:hAnsi="Times New Roman" w:cs="Times New Roman"/>
-          <w:color w:val="404040"/>
+          <w:sz w:val="28"/>
+          <w:szCs w:val="28"/>
+        </w:rPr>
+      </w:pPr>
+      <w:r>
+        <w:rPr>
+          <w:rFonts w:ascii="Times New Roman" w:eastAsia="Times New Roman" w:hAnsi="Times New Roman" w:cs="Times New Roman"/>
           <w:sz w:val="28"/>
           <w:szCs w:val="28"/>
         </w:rPr>
@@ -249,15 +246,13 @@
         <w:textAlignment w:val="baseline"/>
         <w:rPr>
           <w:rFonts w:ascii="Times New Roman" w:eastAsia="Times New Roman" w:hAnsi="Times New Roman" w:cs="Times New Roman"/>
-          <w:color w:val="404040"/>
-          <w:sz w:val="28"/>
-          <w:szCs w:val="28"/>
-        </w:rPr>
-      </w:pPr>
-      <w:r>
-        <w:rPr>
-          <w:rFonts w:ascii="Times New Roman" w:eastAsia="Times New Roman" w:hAnsi="Times New Roman" w:cs="Times New Roman"/>
-          <w:color w:val="404040"/>
+          <w:sz w:val="28"/>
+          <w:szCs w:val="28"/>
+        </w:rPr>
+      </w:pPr>
+      <w:r>
+        <w:rPr>
+          <w:rFonts w:ascii="Times New Roman" w:eastAsia="Times New Roman" w:hAnsi="Times New Roman" w:cs="Times New Roman"/>
           <w:sz w:val="28"/>
           <w:szCs w:val="28"/>
         </w:rPr>
@@ -276,15 +271,13 @@
         <w:textAlignment w:val="baseline"/>
         <w:rPr>
           <w:rFonts w:ascii="Times New Roman" w:eastAsia="Times New Roman" w:hAnsi="Times New Roman" w:cs="Times New Roman"/>
-          <w:color w:val="404040"/>
-          <w:sz w:val="28"/>
-          <w:szCs w:val="28"/>
-        </w:rPr>
-      </w:pPr>
-      <w:r>
-        <w:rPr>
-          <w:rFonts w:ascii="Times New Roman" w:eastAsia="Times New Roman" w:hAnsi="Times New Roman" w:cs="Times New Roman"/>
-          <w:color w:val="404040"/>
+          <w:sz w:val="28"/>
+          <w:szCs w:val="28"/>
+        </w:rPr>
+      </w:pPr>
+      <w:r>
+        <w:rPr>
+          <w:rFonts w:ascii="Times New Roman" w:eastAsia="Times New Roman" w:hAnsi="Times New Roman" w:cs="Times New Roman"/>
           <w:sz w:val="28"/>
           <w:szCs w:val="28"/>
         </w:rPr>
@@ -303,15 +296,13 @@
         <w:textAlignment w:val="baseline"/>
         <w:rPr>
           <w:rFonts w:ascii="Times New Roman" w:eastAsia="Times New Roman" w:hAnsi="Times New Roman" w:cs="Times New Roman"/>
-          <w:color w:val="404040"/>
-          <w:sz w:val="28"/>
-          <w:szCs w:val="28"/>
-        </w:rPr>
-      </w:pPr>
-      <w:r>
-        <w:rPr>
-          <w:rFonts w:ascii="Times New Roman" w:eastAsia="Times New Roman" w:hAnsi="Times New Roman" w:cs="Times New Roman"/>
-          <w:color w:val="404040"/>
+          <w:sz w:val="28"/>
+          <w:szCs w:val="28"/>
+        </w:rPr>
+      </w:pPr>
+      <w:r>
+        <w:rPr>
+          <w:rFonts w:ascii="Times New Roman" w:eastAsia="Times New Roman" w:hAnsi="Times New Roman" w:cs="Times New Roman"/>
           <w:sz w:val="28"/>
           <w:szCs w:val="28"/>
         </w:rPr>
@@ -330,19 +321,33 @@
         <w:textAlignment w:val="baseline"/>
         <w:rPr>
           <w:rFonts w:ascii="Times New Roman" w:eastAsia="Times New Roman" w:hAnsi="Times New Roman" w:cs="Times New Roman"/>
-          <w:color w:val="404040"/>
-          <w:sz w:val="28"/>
-          <w:szCs w:val="28"/>
-        </w:rPr>
-      </w:pPr>
-      <w:r>
-        <w:rPr>
-          <w:rFonts w:ascii="Times New Roman" w:eastAsia="Times New Roman" w:hAnsi="Times New Roman" w:cs="Times New Roman"/>
-          <w:color w:val="404040"/>
-          <w:sz w:val="28"/>
-          <w:szCs w:val="28"/>
-        </w:rPr>
-        <w:t>Được đánh giá là dễ học, năng suất, đơn giản, dễ bảo trì, dễ mở rộng…</w:t>
+          <w:sz w:val="28"/>
+          <w:szCs w:val="28"/>
+        </w:rPr>
+      </w:pPr>
+      <w:r>
+        <w:rPr>
+          <w:rFonts w:ascii="Times New Roman" w:eastAsia="Times New Roman" w:hAnsi="Times New Roman" w:cs="Times New Roman"/>
+          <w:sz w:val="28"/>
+          <w:szCs w:val="28"/>
+        </w:rPr>
+        <w:t xml:space="preserve">Được đánh giá là năng suất, đơn giản, </w:t>
+      </w:r>
+      <w:r>
+        <w:rPr>
+          <w:rFonts w:ascii="Times New Roman" w:eastAsia="Times New Roman" w:hAnsi="Times New Roman" w:cs="Times New Roman"/>
+          <w:sz w:val="28"/>
+          <w:szCs w:val="28"/>
+        </w:rPr>
+        <w:t xml:space="preserve">dễ học, </w:t>
+      </w:r>
+      <w:r>
+        <w:rPr>
+          <w:rFonts w:ascii="Times New Roman" w:eastAsia="Times New Roman" w:hAnsi="Times New Roman" w:cs="Times New Roman"/>
+          <w:sz w:val="28"/>
+          <w:szCs w:val="28"/>
+        </w:rPr>
+        <w:t>dễ bảo trì, dễ mở rộng…</w:t>
       </w:r>
     </w:p>
     <w:p>
@@ -357,15 +362,13 @@
         <w:textAlignment w:val="baseline"/>
         <w:rPr>
           <w:rFonts w:ascii="Times New Roman" w:eastAsia="Times New Roman" w:hAnsi="Times New Roman" w:cs="Times New Roman"/>
-          <w:color w:val="404040"/>
-          <w:sz w:val="28"/>
-          <w:szCs w:val="28"/>
-        </w:rPr>
-      </w:pPr>
-      <w:r>
-        <w:rPr>
-          <w:rFonts w:ascii="Times New Roman" w:eastAsia="Times New Roman" w:hAnsi="Times New Roman" w:cs="Times New Roman"/>
-          <w:color w:val="404040"/>
+          <w:sz w:val="28"/>
+          <w:szCs w:val="28"/>
+        </w:rPr>
+      </w:pPr>
+      <w:r>
+        <w:rPr>
+          <w:rFonts w:ascii="Times New Roman" w:eastAsia="Times New Roman" w:hAnsi="Times New Roman" w:cs="Times New Roman"/>
           <w:sz w:val="28"/>
           <w:szCs w:val="28"/>
         </w:rPr>
@@ -381,15 +384,13 @@
         <w:textAlignment w:val="baseline"/>
         <w:rPr>
           <w:rFonts w:ascii="Times New Roman" w:eastAsia="Times New Roman" w:hAnsi="Times New Roman" w:cs="Times New Roman"/>
-          <w:color w:val="404040"/>
-          <w:sz w:val="28"/>
-          <w:szCs w:val="28"/>
-        </w:rPr>
-      </w:pPr>
-      <w:r>
-        <w:rPr>
-          <w:rFonts w:ascii="Times New Roman" w:eastAsia="Times New Roman" w:hAnsi="Times New Roman" w:cs="Times New Roman"/>
-          <w:color w:val="404040"/>
+          <w:sz w:val="28"/>
+          <w:szCs w:val="28"/>
+        </w:rPr>
+      </w:pPr>
+      <w:r>
+        <w:rPr>
+          <w:rFonts w:ascii="Times New Roman" w:eastAsia="Times New Roman" w:hAnsi="Times New Roman" w:cs="Times New Roman"/>
           <w:sz w:val="28"/>
           <w:szCs w:val="28"/>
         </w:rPr>
@@ -408,15 +409,13 @@
         <w:textAlignment w:val="baseline"/>
         <w:rPr>
           <w:rFonts w:ascii="Times New Roman" w:eastAsia="Times New Roman" w:hAnsi="Times New Roman" w:cs="Times New Roman"/>
-          <w:color w:val="404040"/>
-          <w:sz w:val="28"/>
-          <w:szCs w:val="28"/>
-        </w:rPr>
-      </w:pPr>
-      <w:r>
-        <w:rPr>
-          <w:rFonts w:ascii="Times New Roman" w:eastAsia="Times New Roman" w:hAnsi="Times New Roman" w:cs="Times New Roman"/>
-          <w:color w:val="404040"/>
+          <w:sz w:val="28"/>
+          <w:szCs w:val="28"/>
+        </w:rPr>
+      </w:pPr>
+      <w:r>
+        <w:rPr>
+          <w:rFonts w:ascii="Times New Roman" w:eastAsia="Times New Roman" w:hAnsi="Times New Roman" w:cs="Times New Roman"/>
           <w:sz w:val="28"/>
           <w:szCs w:val="28"/>
         </w:rPr>
@@ -435,15 +434,13 @@
         <w:textAlignment w:val="baseline"/>
         <w:rPr>
           <w:rFonts w:ascii="Times New Roman" w:eastAsia="Times New Roman" w:hAnsi="Times New Roman" w:cs="Times New Roman"/>
-          <w:color w:val="404040"/>
-          <w:sz w:val="28"/>
-          <w:szCs w:val="28"/>
-        </w:rPr>
-      </w:pPr>
-      <w:r>
-        <w:rPr>
-          <w:rFonts w:ascii="Times New Roman" w:eastAsia="Times New Roman" w:hAnsi="Times New Roman" w:cs="Times New Roman"/>
-          <w:color w:val="404040"/>
+          <w:sz w:val="28"/>
+          <w:szCs w:val="28"/>
+        </w:rPr>
+      </w:pPr>
+      <w:r>
+        <w:rPr>
+          <w:rFonts w:ascii="Times New Roman" w:eastAsia="Times New Roman" w:hAnsi="Times New Roman" w:cs="Times New Roman"/>
           <w:sz w:val="28"/>
           <w:szCs w:val="28"/>
         </w:rPr>
@@ -452,7 +449,6 @@
       <w:r>
         <w:rPr>
           <w:rFonts w:ascii="Times New Roman" w:hAnsi="Times New Roman" w:cs="Times New Roman"/>
-          <w:color w:val="1B1B1B"/>
           <w:spacing w:val="-1"/>
           <w:sz w:val="28"/>
           <w:szCs w:val="28"/>
@@ -470,7 +466,6 @@
         <w:textAlignment w:val="baseline"/>
         <w:rPr>
           <w:rFonts w:ascii="Times New Roman" w:hAnsi="Times New Roman" w:cs="Times New Roman"/>
-          <w:color w:val="1B1B1B"/>
           <w:spacing w:val="-1"/>
           <w:sz w:val="28"/>
           <w:szCs w:val="28"/>
@@ -480,7 +475,6 @@
       <w:r>
         <w:rPr>
           <w:rFonts w:ascii="Times New Roman" w:hAnsi="Times New Roman" w:cs="Times New Roman"/>
-          <w:color w:val="1B1B1B"/>
           <w:spacing w:val="-1"/>
           <w:sz w:val="28"/>
           <w:szCs w:val="28"/>
@@ -498,7 +492,6 @@
         <w:textAlignment w:val="baseline"/>
         <w:rPr>
           <w:rFonts w:ascii="Times New Roman" w:eastAsia="Times New Roman" w:hAnsi="Times New Roman" w:cs="Times New Roman"/>
-          <w:color w:val="404040"/>
           <w:sz w:val="28"/>
           <w:szCs w:val="28"/>
         </w:rPr>
@@ -570,15 +563,13 @@
         <w:textAlignment w:val="baseline"/>
         <w:rPr>
           <w:rFonts w:ascii="Times New Roman" w:eastAsia="Times New Roman" w:hAnsi="Times New Roman" w:cs="Times New Roman"/>
-          <w:color w:val="404040"/>
-          <w:sz w:val="28"/>
-          <w:szCs w:val="28"/>
-        </w:rPr>
-      </w:pPr>
-      <w:r>
-        <w:rPr>
-          <w:rFonts w:ascii="Times New Roman" w:eastAsia="Times New Roman" w:hAnsi="Times New Roman" w:cs="Times New Roman"/>
-          <w:color w:val="404040"/>
+          <w:sz w:val="28"/>
+          <w:szCs w:val="28"/>
+        </w:rPr>
+      </w:pPr>
+      <w:r>
+        <w:rPr>
+          <w:rFonts w:ascii="Times New Roman" w:eastAsia="Times New Roman" w:hAnsi="Times New Roman" w:cs="Times New Roman"/>
           <w:sz w:val="28"/>
           <w:szCs w:val="28"/>
         </w:rPr>
@@ -594,7 +585,6 @@
         <w:textAlignment w:val="baseline"/>
         <w:rPr>
           <w:rFonts w:ascii="Times New Roman" w:eastAsia="Times New Roman" w:hAnsi="Times New Roman" w:cs="Times New Roman"/>
-          <w:color w:val="404040"/>
           <w:sz w:val="28"/>
           <w:szCs w:val="28"/>
         </w:rPr>
@@ -668,7 +658,6 @@
         <w:textAlignment w:val="baseline"/>
         <w:rPr>
           <w:rFonts w:ascii="Times New Roman" w:hAnsi="Times New Roman" w:cs="Times New Roman"/>
-          <w:color w:val="1B1B1B"/>
           <w:spacing w:val="-1"/>
           <w:sz w:val="28"/>
           <w:szCs w:val="28"/>
@@ -678,7 +667,6 @@
       <w:r>
         <w:rPr>
           <w:rFonts w:ascii="Times New Roman" w:eastAsia="Times New Roman" w:hAnsi="Times New Roman" w:cs="Times New Roman"/>
-          <w:color w:val="404040"/>
           <w:sz w:val="28"/>
           <w:szCs w:val="28"/>
         </w:rPr>
@@ -687,7 +675,6 @@
       <w:r>
         <w:rPr>
           <w:rFonts w:ascii="Times New Roman" w:hAnsi="Times New Roman" w:cs="Times New Roman"/>
-          <w:color w:val="1B1B1B"/>
           <w:spacing w:val="-1"/>
           <w:sz w:val="28"/>
           <w:szCs w:val="28"/>
@@ -698,7 +685,6 @@
       <w:r>
         <w:rPr>
           <w:rFonts w:ascii="Times New Roman" w:hAnsi="Times New Roman" w:cs="Times New Roman"/>
-          <w:color w:val="1B1B1B"/>
           <w:spacing w:val="-1"/>
           <w:sz w:val="28"/>
           <w:szCs w:val="28"/>
@@ -716,7 +702,6 @@
         <w:textAlignment w:val="baseline"/>
         <w:rPr>
           <w:rFonts w:ascii="Times New Roman" w:hAnsi="Times New Roman" w:cs="Times New Roman"/>
-          <w:color w:val="1B1B1B"/>
           <w:spacing w:val="-1"/>
           <w:sz w:val="28"/>
           <w:szCs w:val="28"/>
@@ -726,7 +711,6 @@
       <w:r>
         <w:rPr>
           <w:rFonts w:ascii="Times New Roman" w:hAnsi="Times New Roman" w:cs="Times New Roman"/>
-          <w:color w:val="1B1B1B"/>
           <w:spacing w:val="-1"/>
           <w:sz w:val="28"/>
           <w:szCs w:val="28"/>
@@ -744,7 +728,6 @@
         <w:textAlignment w:val="baseline"/>
         <w:rPr>
           <w:rFonts w:ascii="Times New Roman" w:eastAsia="Times New Roman" w:hAnsi="Times New Roman" w:cs="Times New Roman"/>
-          <w:color w:val="404040"/>
           <w:sz w:val="28"/>
           <w:szCs w:val="28"/>
         </w:rPr>
@@ -816,15 +799,13 @@
         <w:textAlignment w:val="baseline"/>
         <w:rPr>
           <w:rFonts w:ascii="Times New Roman" w:eastAsia="Times New Roman" w:hAnsi="Times New Roman" w:cs="Times New Roman"/>
-          <w:color w:val="404040"/>
-          <w:sz w:val="28"/>
-          <w:szCs w:val="28"/>
-        </w:rPr>
-      </w:pPr>
-      <w:r>
-        <w:rPr>
-          <w:rFonts w:ascii="Times New Roman" w:eastAsia="Times New Roman" w:hAnsi="Times New Roman" w:cs="Times New Roman"/>
-          <w:color w:val="404040"/>
+          <w:sz w:val="28"/>
+          <w:szCs w:val="28"/>
+        </w:rPr>
+      </w:pPr>
+      <w:r>
+        <w:rPr>
+          <w:rFonts w:ascii="Times New Roman" w:eastAsia="Times New Roman" w:hAnsi="Times New Roman" w:cs="Times New Roman"/>
           <w:sz w:val="28"/>
           <w:szCs w:val="28"/>
         </w:rPr>
@@ -840,7 +821,6 @@
         <w:textAlignment w:val="baseline"/>
         <w:rPr>
           <w:rFonts w:ascii="Times New Roman" w:eastAsia="Times New Roman" w:hAnsi="Times New Roman" w:cs="Times New Roman"/>
-          <w:color w:val="404040"/>
           <w:sz w:val="28"/>
           <w:szCs w:val="28"/>
         </w:rPr>
@@ -914,15 +894,13 @@
         <w:textAlignment w:val="baseline"/>
         <w:rPr>
           <w:rFonts w:ascii="Times New Roman" w:eastAsia="Times New Roman" w:hAnsi="Times New Roman" w:cs="Times New Roman"/>
-          <w:color w:val="404040"/>
-          <w:sz w:val="28"/>
-          <w:szCs w:val="28"/>
-        </w:rPr>
-      </w:pPr>
-      <w:r>
-        <w:rPr>
-          <w:rFonts w:ascii="Times New Roman" w:eastAsia="Times New Roman" w:hAnsi="Times New Roman" w:cs="Times New Roman"/>
-          <w:color w:val="404040"/>
+          <w:sz w:val="28"/>
+          <w:szCs w:val="28"/>
+        </w:rPr>
+      </w:pPr>
+      <w:r>
+        <w:rPr>
+          <w:rFonts w:ascii="Times New Roman" w:eastAsia="Times New Roman" w:hAnsi="Times New Roman" w:cs="Times New Roman"/>
           <w:sz w:val="28"/>
           <w:szCs w:val="28"/>
         </w:rPr>
@@ -931,7 +909,6 @@
       <w:r>
         <w:rPr>
           <w:rFonts w:ascii="Times New Roman" w:hAnsi="Times New Roman" w:cs="Times New Roman"/>
-          <w:color w:val="1B1B1B"/>
           <w:spacing w:val="-1"/>
           <w:sz w:val="28"/>
           <w:szCs w:val="28"/>
@@ -949,7 +926,6 @@
         <w:textAlignment w:val="baseline"/>
         <w:rPr>
           <w:rFonts w:ascii="Times New Roman" w:hAnsi="Times New Roman" w:cs="Times New Roman"/>
-          <w:color w:val="1B1B1B"/>
           <w:spacing w:val="-1"/>
           <w:sz w:val="28"/>
           <w:szCs w:val="28"/>
@@ -959,7 +935,6 @@
       <w:r>
         <w:rPr>
           <w:rFonts w:ascii="Times New Roman" w:hAnsi="Times New Roman" w:cs="Times New Roman"/>
-          <w:color w:val="1B1B1B"/>
           <w:spacing w:val="-1"/>
           <w:sz w:val="28"/>
           <w:szCs w:val="28"/>
@@ -977,7 +952,6 @@
         <w:textAlignment w:val="baseline"/>
         <w:rPr>
           <w:rFonts w:ascii="Times New Roman" w:eastAsia="Times New Roman" w:hAnsi="Times New Roman" w:cs="Times New Roman"/>
-          <w:color w:val="404040"/>
           <w:sz w:val="28"/>
           <w:szCs w:val="28"/>
         </w:rPr>
@@ -1049,15 +1023,13 @@
         <w:textAlignment w:val="baseline"/>
         <w:rPr>
           <w:rFonts w:ascii="Times New Roman" w:eastAsia="Times New Roman" w:hAnsi="Times New Roman" w:cs="Times New Roman"/>
-          <w:color w:val="404040"/>
-          <w:sz w:val="28"/>
-          <w:szCs w:val="28"/>
-        </w:rPr>
-      </w:pPr>
-      <w:r>
-        <w:rPr>
-          <w:rFonts w:ascii="Times New Roman" w:eastAsia="Times New Roman" w:hAnsi="Times New Roman" w:cs="Times New Roman"/>
-          <w:color w:val="404040"/>
+          <w:sz w:val="28"/>
+          <w:szCs w:val="28"/>
+        </w:rPr>
+      </w:pPr>
+      <w:r>
+        <w:rPr>
+          <w:rFonts w:ascii="Times New Roman" w:eastAsia="Times New Roman" w:hAnsi="Times New Roman" w:cs="Times New Roman"/>
           <w:sz w:val="28"/>
           <w:szCs w:val="28"/>
         </w:rPr>
@@ -1073,7 +1045,6 @@
         <w:textAlignment w:val="baseline"/>
         <w:rPr>
           <w:rFonts w:ascii="Times New Roman" w:eastAsia="Times New Roman" w:hAnsi="Times New Roman" w:cs="Times New Roman"/>
-          <w:color w:val="404040"/>
           <w:sz w:val="28"/>
           <w:szCs w:val="28"/>
         </w:rPr>
@@ -1144,7 +1115,6 @@
         <w:textAlignment w:val="baseline"/>
         <w:rPr>
           <w:rFonts w:ascii="Times New Roman" w:eastAsia="Times New Roman" w:hAnsi="Times New Roman" w:cs="Times New Roman"/>
-          <w:color w:val="404040"/>
           <w:sz w:val="28"/>
           <w:szCs w:val="28"/>
         </w:rPr>
@@ -1159,7 +1129,6 @@
         <w:textAlignment w:val="baseline"/>
         <w:rPr>
           <w:rFonts w:ascii="Times New Roman" w:hAnsi="Times New Roman" w:cs="Times New Roman"/>
-          <w:color w:val="1B1B1B"/>
           <w:spacing w:val="-1"/>
           <w:sz w:val="28"/>
           <w:szCs w:val="28"/>
@@ -1172,7 +1141,6 @@
           <w:rFonts w:ascii="Times New Roman" w:hAnsi="Times New Roman" w:cs="Times New Roman"/>
           <w:b w:val="0"/>
           <w:bCs w:val="0"/>
-          <w:color w:val="1B1B1B"/>
           <w:spacing w:val="-1"/>
           <w:sz w:val="28"/>
           <w:szCs w:val="28"/>
@@ -1183,7 +1151,6 @@
       <w:r>
         <w:rPr>
           <w:rFonts w:ascii="Times New Roman" w:hAnsi="Times New Roman" w:cs="Times New Roman"/>
-          <w:color w:val="1B1B1B"/>
           <w:spacing w:val="-1"/>
           <w:sz w:val="28"/>
           <w:szCs w:val="28"/>
@@ -1194,7 +1161,6 @@
       <w:r>
         <w:rPr>
           <w:rFonts w:ascii="Times New Roman" w:hAnsi="Times New Roman" w:cs="Times New Roman"/>
-          <w:color w:val="1B1B1B"/>
           <w:spacing w:val="-1"/>
           <w:sz w:val="28"/>
           <w:szCs w:val="28"/>
@@ -1212,7 +1178,6 @@
         <w:textAlignment w:val="baseline"/>
         <w:rPr>
           <w:rFonts w:ascii="Times New Roman" w:eastAsia="Times New Roman" w:hAnsi="Times New Roman" w:cs="Times New Roman"/>
-          <w:color w:val="404040"/>
           <w:sz w:val="28"/>
           <w:szCs w:val="28"/>
         </w:rPr>
@@ -1284,15 +1249,13 @@
         <w:textAlignment w:val="baseline"/>
         <w:rPr>
           <w:rFonts w:ascii="Times New Roman" w:eastAsia="Times New Roman" w:hAnsi="Times New Roman" w:cs="Times New Roman"/>
-          <w:color w:val="404040"/>
-          <w:sz w:val="28"/>
-          <w:szCs w:val="28"/>
-        </w:rPr>
-      </w:pPr>
-      <w:r>
-        <w:rPr>
-          <w:rFonts w:ascii="Times New Roman" w:eastAsia="Times New Roman" w:hAnsi="Times New Roman" w:cs="Times New Roman"/>
-          <w:color w:val="404040"/>
+          <w:sz w:val="28"/>
+          <w:szCs w:val="28"/>
+        </w:rPr>
+      </w:pPr>
+      <w:r>
+        <w:rPr>
+          <w:rFonts w:ascii="Times New Roman" w:eastAsia="Times New Roman" w:hAnsi="Times New Roman" w:cs="Times New Roman"/>
           <w:sz w:val="28"/>
           <w:szCs w:val="28"/>
         </w:rPr>
@@ -1308,7 +1271,6 @@
         <w:textAlignment w:val="baseline"/>
         <w:rPr>
           <w:rFonts w:ascii="Times New Roman" w:eastAsia="Times New Roman" w:hAnsi="Times New Roman" w:cs="Times New Roman"/>
-          <w:color w:val="404040"/>
           <w:sz w:val="28"/>
           <w:szCs w:val="28"/>
         </w:rPr>
@@ -1382,15 +1344,13 @@
         <w:textAlignment w:val="baseline"/>
         <w:rPr>
           <w:rFonts w:ascii="Times New Roman" w:eastAsia="Times New Roman" w:hAnsi="Times New Roman" w:cs="Times New Roman"/>
-          <w:color w:val="404040"/>
-          <w:sz w:val="28"/>
-          <w:szCs w:val="28"/>
-        </w:rPr>
-      </w:pPr>
-      <w:r>
-        <w:rPr>
-          <w:rFonts w:ascii="Times New Roman" w:eastAsia="Times New Roman" w:hAnsi="Times New Roman" w:cs="Times New Roman"/>
-          <w:color w:val="404040"/>
+          <w:sz w:val="28"/>
+          <w:szCs w:val="28"/>
+        </w:rPr>
+      </w:pPr>
+      <w:r>
+        <w:rPr>
+          <w:rFonts w:ascii="Times New Roman" w:eastAsia="Times New Roman" w:hAnsi="Times New Roman" w:cs="Times New Roman"/>
           <w:sz w:val="28"/>
           <w:szCs w:val="28"/>
         </w:rPr>
@@ -1399,13 +1359,35 @@
       <w:r>
         <w:rPr>
           <w:rFonts w:ascii="Times New Roman" w:hAnsi="Times New Roman" w:cs="Times New Roman"/>
-          <w:color w:val="221F20"/>
           <w:spacing w:val="5"/>
           <w:sz w:val="28"/>
           <w:szCs w:val="28"/>
           <w:shd w:val="clear" w:color="auto" w:fill="FFFFFF"/>
         </w:rPr>
         <w:t>Tính trừu tượng giúp loại bỏ những thứ phức tạp, không cần thiết của đối tượng và chỉ tập trung vào những gì cốt lõi, quan trọng.</w:t>
+      </w:r>
+    </w:p>
+    <w:p>
+      <w:pPr>
+        <w:numPr>
+          <w:ilvl w:val="0"/>
+          <w:numId w:val="2"/>
+        </w:numPr>
+        <w:shd w:val="clear" w:color="auto" w:fill="F4F4F4"/>
+        <w:spacing w:before="100" w:beforeAutospacing="1" w:after="100" w:afterAutospacing="1" w:line="240" w:lineRule="auto"/>
+        <w:rPr>
+          <w:rFonts w:ascii="Times New Roman" w:eastAsia="Times New Roman" w:hAnsi="Times New Roman" w:cs="Times New Roman"/>
+          <w:sz w:val="28"/>
+          <w:szCs w:val="28"/>
+        </w:rPr>
+      </w:pPr>
+      <w:r>
+        <w:rPr>
+          <w:rFonts w:ascii="Times New Roman" w:eastAsia="Times New Roman" w:hAnsi="Times New Roman" w:cs="Times New Roman"/>
+          <w:sz w:val="28"/>
+          <w:szCs w:val="28"/>
+        </w:rPr>
+        <w:t>Tính trừu tượng là một tiến trình ẩn các chi tiết trình triển khai và chỉ hiển thị tính năng tới người dùng.Tính trừu tượng cho phép bạn loại bỏ tính chất phức tạp của đối tượng bằng cách chỉ đưa ra các thuộc tính và phương thức cần thiết của đối tượng trong lập trình.Tính trừu tượng giúp bạn tập trung vào những cốt lõi cần thiết của đối tượng thay vì quan tâm đến cách nó thực hiện.Trong Java, chúng là sử dụng abstract class và abstract interface để có tính trừu tượng.</w:t>
       </w:r>
     </w:p>
     <w:p>
@@ -1417,7 +1399,6 @@
         <w:textAlignment w:val="baseline"/>
         <w:rPr>
           <w:rFonts w:ascii="Times New Roman" w:eastAsia="Times New Roman" w:hAnsi="Times New Roman" w:cs="Times New Roman"/>
-          <w:color w:val="404040"/>
           <w:sz w:val="28"/>
           <w:szCs w:val="28"/>
         </w:rPr>
@@ -1431,7 +1412,6 @@
         <w:textAlignment w:val="baseline"/>
         <w:rPr>
           <w:rFonts w:ascii="Times New Roman" w:eastAsia="Times New Roman" w:hAnsi="Times New Roman" w:cs="Times New Roman"/>
-          <w:color w:val="221F20"/>
           <w:spacing w:val="5"/>
           <w:sz w:val="28"/>
           <w:szCs w:val="28"/>
@@ -1440,7 +1420,6 @@
       <w:r>
         <w:rPr>
           <w:rFonts w:ascii="Times New Roman" w:eastAsia="Times New Roman" w:hAnsi="Times New Roman" w:cs="Times New Roman"/>
-          <w:color w:val="221F20"/>
           <w:spacing w:val="5"/>
           <w:sz w:val="28"/>
           <w:szCs w:val="28"/>
@@ -1460,7 +1439,6 @@
         <w:textAlignment w:val="baseline"/>
         <w:rPr>
           <w:rFonts w:ascii="Times New Roman" w:eastAsia="Times New Roman" w:hAnsi="Times New Roman" w:cs="Times New Roman"/>
-          <w:color w:val="221F20"/>
           <w:spacing w:val="5"/>
           <w:sz w:val="28"/>
           <w:szCs w:val="28"/>
@@ -1469,7 +1447,6 @@
       <w:r>
         <w:rPr>
           <w:rFonts w:ascii="Times New Roman" w:eastAsia="Times New Roman" w:hAnsi="Times New Roman" w:cs="Times New Roman"/>
-          <w:color w:val="221F20"/>
           <w:spacing w:val="5"/>
           <w:sz w:val="28"/>
           <w:szCs w:val="28"/>
@@ -1489,7 +1466,6 @@
         <w:textAlignment w:val="baseline"/>
         <w:rPr>
           <w:rFonts w:ascii="Times New Roman" w:eastAsia="Times New Roman" w:hAnsi="Times New Roman" w:cs="Times New Roman"/>
-          <w:color w:val="221F20"/>
           <w:spacing w:val="5"/>
           <w:sz w:val="28"/>
           <w:szCs w:val="28"/>
@@ -1498,7 +1474,6 @@
       <w:r>
         <w:rPr>
           <w:rFonts w:ascii="Times New Roman" w:eastAsia="Times New Roman" w:hAnsi="Times New Roman" w:cs="Times New Roman"/>
-          <w:color w:val="221F20"/>
           <w:spacing w:val="5"/>
           <w:sz w:val="28"/>
           <w:szCs w:val="28"/>
@@ -1518,7 +1493,6 @@
         <w:textAlignment w:val="baseline"/>
         <w:rPr>
           <w:rFonts w:ascii="Times New Roman" w:eastAsia="Times New Roman" w:hAnsi="Times New Roman" w:cs="Times New Roman"/>
-          <w:color w:val="221F20"/>
           <w:spacing w:val="5"/>
           <w:sz w:val="28"/>
           <w:szCs w:val="28"/>
@@ -1527,7 +1501,6 @@
       <w:r>
         <w:rPr>
           <w:rFonts w:ascii="Times New Roman" w:eastAsia="Times New Roman" w:hAnsi="Times New Roman" w:cs="Times New Roman"/>
-          <w:color w:val="221F20"/>
           <w:spacing w:val="5"/>
           <w:sz w:val="28"/>
           <w:szCs w:val="28"/>
@@ -1547,7 +1520,6 @@
         <w:textAlignment w:val="baseline"/>
         <w:rPr>
           <w:rFonts w:ascii="Times New Roman" w:eastAsia="Times New Roman" w:hAnsi="Times New Roman" w:cs="Times New Roman"/>
-          <w:color w:val="221F20"/>
           <w:spacing w:val="5"/>
           <w:sz w:val="28"/>
           <w:szCs w:val="28"/>
@@ -1556,7 +1528,6 @@
       <w:r>
         <w:rPr>
           <w:rFonts w:ascii="Times New Roman" w:eastAsia="Times New Roman" w:hAnsi="Times New Roman" w:cs="Times New Roman"/>
-          <w:color w:val="221F20"/>
           <w:spacing w:val="5"/>
           <w:sz w:val="28"/>
           <w:szCs w:val="28"/>
@@ -1572,7 +1543,6 @@
         <w:textAlignment w:val="baseline"/>
         <w:rPr>
           <w:rFonts w:ascii="Times New Roman" w:eastAsia="Times New Roman" w:hAnsi="Times New Roman" w:cs="Times New Roman"/>
-          <w:color w:val="221F20"/>
           <w:spacing w:val="5"/>
           <w:sz w:val="28"/>
           <w:szCs w:val="28"/>
@@ -1581,7 +1551,6 @@
       <w:r>
         <w:rPr>
           <w:rFonts w:ascii="Times New Roman" w:eastAsia="Times New Roman" w:hAnsi="Times New Roman" w:cs="Times New Roman"/>
-          <w:color w:val="221F20"/>
           <w:spacing w:val="5"/>
           <w:sz w:val="28"/>
           <w:szCs w:val="28"/>
@@ -1601,7 +1570,6 @@
         <w:textAlignment w:val="baseline"/>
         <w:rPr>
           <w:rFonts w:ascii="Times New Roman" w:eastAsia="Times New Roman" w:hAnsi="Times New Roman" w:cs="Times New Roman"/>
-          <w:color w:val="221F20"/>
           <w:spacing w:val="5"/>
           <w:sz w:val="28"/>
           <w:szCs w:val="28"/>
@@ -1610,11 +1578,11 @@
       <w:r>
         <w:rPr>
           <w:rFonts w:ascii="Times New Roman" w:eastAsia="Times New Roman" w:hAnsi="Times New Roman" w:cs="Times New Roman"/>
-          <w:color w:val="221F20"/>
           <w:spacing w:val="5"/>
           <w:sz w:val="28"/>
           <w:szCs w:val="28"/>
         </w:rPr>
+        <w:lastRenderedPageBreak/>
         <w:t>Chiều cao</w:t>
       </w:r>
     </w:p>
@@ -1630,7 +1598,6 @@
         <w:textAlignment w:val="baseline"/>
         <w:rPr>
           <w:rFonts w:ascii="Times New Roman" w:eastAsia="Times New Roman" w:hAnsi="Times New Roman" w:cs="Times New Roman"/>
-          <w:color w:val="221F20"/>
           <w:spacing w:val="5"/>
           <w:sz w:val="28"/>
           <w:szCs w:val="28"/>
@@ -1639,7 +1606,6 @@
       <w:r>
         <w:rPr>
           <w:rFonts w:ascii="Times New Roman" w:eastAsia="Times New Roman" w:hAnsi="Times New Roman" w:cs="Times New Roman"/>
-          <w:color w:val="221F20"/>
           <w:spacing w:val="5"/>
           <w:sz w:val="28"/>
           <w:szCs w:val="28"/>
@@ -1659,7 +1625,6 @@
         <w:textAlignment w:val="baseline"/>
         <w:rPr>
           <w:rFonts w:ascii="Times New Roman" w:eastAsia="Times New Roman" w:hAnsi="Times New Roman" w:cs="Times New Roman"/>
-          <w:color w:val="221F20"/>
           <w:spacing w:val="5"/>
           <w:sz w:val="28"/>
           <w:szCs w:val="28"/>
@@ -1668,7 +1633,6 @@
       <w:r>
         <w:rPr>
           <w:rFonts w:ascii="Times New Roman" w:eastAsia="Times New Roman" w:hAnsi="Times New Roman" w:cs="Times New Roman"/>
-          <w:color w:val="221F20"/>
           <w:spacing w:val="5"/>
           <w:sz w:val="28"/>
           <w:szCs w:val="28"/>
@@ -1688,7 +1652,6 @@
         <w:textAlignment w:val="baseline"/>
         <w:rPr>
           <w:rFonts w:ascii="Times New Roman" w:eastAsia="Times New Roman" w:hAnsi="Times New Roman" w:cs="Times New Roman"/>
-          <w:color w:val="221F20"/>
           <w:spacing w:val="5"/>
           <w:sz w:val="28"/>
           <w:szCs w:val="28"/>
@@ -1697,7 +1660,6 @@
       <w:r>
         <w:rPr>
           <w:rFonts w:ascii="Times New Roman" w:eastAsia="Times New Roman" w:hAnsi="Times New Roman" w:cs="Times New Roman"/>
-          <w:color w:val="221F20"/>
           <w:spacing w:val="5"/>
           <w:sz w:val="28"/>
           <w:szCs w:val="28"/>
@@ -1717,7 +1679,6 @@
         <w:textAlignment w:val="baseline"/>
         <w:rPr>
           <w:rFonts w:ascii="Times New Roman" w:eastAsia="Times New Roman" w:hAnsi="Times New Roman" w:cs="Times New Roman"/>
-          <w:color w:val="221F20"/>
           <w:spacing w:val="5"/>
           <w:sz w:val="28"/>
           <w:szCs w:val="28"/>
@@ -1726,7 +1687,6 @@
       <w:r>
         <w:rPr>
           <w:rFonts w:ascii="Times New Roman" w:eastAsia="Times New Roman" w:hAnsi="Times New Roman" w:cs="Times New Roman"/>
-          <w:color w:val="221F20"/>
           <w:spacing w:val="5"/>
           <w:sz w:val="28"/>
           <w:szCs w:val="28"/>
@@ -1746,7 +1706,6 @@
         <w:textAlignment w:val="baseline"/>
         <w:rPr>
           <w:rFonts w:ascii="Times New Roman" w:eastAsia="Times New Roman" w:hAnsi="Times New Roman" w:cs="Times New Roman"/>
-          <w:color w:val="221F20"/>
           <w:spacing w:val="5"/>
           <w:sz w:val="28"/>
           <w:szCs w:val="28"/>
@@ -1755,7 +1714,6 @@
       <w:r>
         <w:rPr>
           <w:rFonts w:ascii="Times New Roman" w:eastAsia="Times New Roman" w:hAnsi="Times New Roman" w:cs="Times New Roman"/>
-          <w:color w:val="221F20"/>
           <w:spacing w:val="5"/>
           <w:sz w:val="28"/>
           <w:szCs w:val="28"/>
@@ -1773,26 +1731,22 @@
         <w:spacing w:before="100" w:beforeAutospacing="1" w:after="120" w:line="240" w:lineRule="auto"/>
         <w:rPr>
           <w:rFonts w:ascii="Times New Roman" w:eastAsia="Times New Roman" w:hAnsi="Times New Roman" w:cs="Times New Roman"/>
-          <w:color w:val="1B1B1B"/>
-          <w:sz w:val="28"/>
-          <w:szCs w:val="28"/>
-        </w:rPr>
-      </w:pPr>
-      <w:r>
-        <w:rPr>
-          <w:rFonts w:ascii="Times New Roman" w:eastAsia="Times New Roman" w:hAnsi="Times New Roman" w:cs="Times New Roman"/>
-          <w:color w:val="221F20"/>
+          <w:sz w:val="28"/>
+          <w:szCs w:val="28"/>
+        </w:rPr>
+      </w:pPr>
+      <w:r>
+        <w:rPr>
+          <w:rFonts w:ascii="Times New Roman" w:eastAsia="Times New Roman" w:hAnsi="Times New Roman" w:cs="Times New Roman"/>
           <w:spacing w:val="5"/>
           <w:sz w:val="28"/>
           <w:szCs w:val="28"/>
         </w:rPr>
-        <w:lastRenderedPageBreak/>
         <w:t xml:space="preserve">Overload: </w:t>
       </w:r>
       <w:r>
         <w:rPr>
           <w:rFonts w:ascii="Times New Roman" w:eastAsia="Times New Roman" w:hAnsi="Times New Roman" w:cs="Times New Roman"/>
-          <w:color w:val="1B1B1B"/>
           <w:sz w:val="28"/>
           <w:szCs w:val="28"/>
         </w:rPr>
@@ -1809,7 +1763,6 @@
         <w:shd w:val="clear" w:color="auto" w:fill="FFFFFF"/>
         <w:spacing w:before="360" w:beforeAutospacing="0" w:after="0" w:afterAutospacing="0"/>
         <w:rPr>
-          <w:color w:val="1B1B1B"/>
           <w:spacing w:val="-1"/>
           <w:sz w:val="28"/>
           <w:szCs w:val="28"/>
@@ -1817,7 +1770,6 @@
       </w:pPr>
       <w:r>
         <w:rPr>
-          <w:color w:val="221F20"/>
           <w:spacing w:val="5"/>
           <w:sz w:val="28"/>
           <w:szCs w:val="28"/>
@@ -1826,7 +1778,6 @@
       </w:r>
       <w:r>
         <w:rPr>
-          <w:color w:val="1B1B1B"/>
           <w:sz w:val="28"/>
           <w:szCs w:val="28"/>
         </w:rPr>
@@ -1834,7 +1785,6 @@
       </w:r>
       <w:r>
         <w:rPr>
-          <w:color w:val="1B1B1B"/>
           <w:spacing w:val="-1"/>
           <w:sz w:val="28"/>
           <w:szCs w:val="28"/>
@@ -1853,15 +1803,13 @@
         <w:spacing w:before="100" w:beforeAutospacing="1" w:after="120" w:line="240" w:lineRule="auto"/>
         <w:rPr>
           <w:rFonts w:ascii="Times New Roman" w:eastAsia="Times New Roman" w:hAnsi="Times New Roman" w:cs="Times New Roman"/>
-          <w:color w:val="1B1B1B"/>
-          <w:sz w:val="28"/>
-          <w:szCs w:val="28"/>
-        </w:rPr>
-      </w:pPr>
-      <w:r>
-        <w:rPr>
-          <w:rFonts w:ascii="Times New Roman" w:eastAsia="Times New Roman" w:hAnsi="Times New Roman" w:cs="Times New Roman"/>
-          <w:color w:val="1B1B1B"/>
+          <w:sz w:val="28"/>
+          <w:szCs w:val="28"/>
+        </w:rPr>
+      </w:pPr>
+      <w:r>
+        <w:rPr>
+          <w:rFonts w:ascii="Times New Roman" w:eastAsia="Times New Roman" w:hAnsi="Times New Roman" w:cs="Times New Roman"/>
           <w:sz w:val="28"/>
           <w:szCs w:val="28"/>
         </w:rPr>
@@ -1870,7 +1818,6 @@
       <w:r>
         <w:rPr>
           <w:rFonts w:ascii="Times New Roman" w:eastAsia="Times New Roman" w:hAnsi="Times New Roman" w:cs="Times New Roman"/>
-          <w:color w:val="1B1B1B"/>
           <w:sz w:val="28"/>
           <w:szCs w:val="28"/>
         </w:rPr>
@@ -1884,14 +1831,12 @@
         <w:spacing w:before="0" w:beforeAutospacing="0" w:after="225" w:afterAutospacing="0"/>
         <w:ind w:left="720"/>
         <w:rPr>
-          <w:color w:val="333333"/>
-          <w:sz w:val="28"/>
-          <w:szCs w:val="28"/>
-        </w:rPr>
-      </w:pPr>
-      <w:r>
-        <w:rPr>
-          <w:color w:val="333333"/>
+          <w:sz w:val="28"/>
+          <w:szCs w:val="28"/>
+        </w:rPr>
+      </w:pPr>
+      <w:r>
+        <w:rPr>
           <w:sz w:val="28"/>
           <w:szCs w:val="28"/>
         </w:rPr>
@@ -1902,7 +1847,6 @@
           <w:rStyle w:val="Strong"/>
           <w:b w:val="0"/>
           <w:bCs w:val="0"/>
-          <w:color w:val="333333"/>
           <w:sz w:val="28"/>
           <w:szCs w:val="28"/>
         </w:rPr>
@@ -1910,7 +1854,6 @@
       </w:r>
       <w:r>
         <w:rPr>
-          <w:color w:val="333333"/>
           <w:sz w:val="28"/>
           <w:szCs w:val="28"/>
         </w:rPr>
@@ -1924,14 +1867,12 @@
         <w:spacing w:before="0" w:beforeAutospacing="0" w:after="225" w:afterAutospacing="0"/>
         <w:ind w:left="720"/>
         <w:rPr>
-          <w:color w:val="333333"/>
-          <w:sz w:val="28"/>
-          <w:szCs w:val="28"/>
-        </w:rPr>
-      </w:pPr>
-      <w:r>
-        <w:rPr>
-          <w:color w:val="333333"/>
+          <w:sz w:val="28"/>
+          <w:szCs w:val="28"/>
+        </w:rPr>
+      </w:pPr>
+      <w:r>
+        <w:rPr>
           <w:sz w:val="28"/>
           <w:szCs w:val="28"/>
         </w:rPr>
@@ -1942,7 +1883,6 @@
           <w:rStyle w:val="Strong"/>
           <w:b w:val="0"/>
           <w:bCs w:val="0"/>
-          <w:color w:val="333333"/>
           <w:sz w:val="28"/>
           <w:szCs w:val="28"/>
         </w:rPr>
@@ -1950,7 +1890,6 @@
       </w:r>
       <w:r>
         <w:rPr>
-          <w:color w:val="333333"/>
           <w:sz w:val="28"/>
           <w:szCs w:val="28"/>
         </w:rPr>
@@ -1964,7 +1903,6 @@
         <w:spacing w:before="0" w:beforeAutospacing="0" w:after="225" w:afterAutospacing="0"/>
         <w:ind w:left="720"/>
         <w:rPr>
-          <w:color w:val="333333"/>
           <w:sz w:val="28"/>
           <w:szCs w:val="28"/>
         </w:rPr>
@@ -2036,14 +1974,12 @@
         <w:shd w:val="clear" w:color="auto" w:fill="FFFFFF"/>
         <w:spacing w:before="0" w:beforeAutospacing="0" w:after="225" w:afterAutospacing="0"/>
         <w:rPr>
-          <w:color w:val="333333"/>
-          <w:sz w:val="28"/>
-          <w:szCs w:val="28"/>
-        </w:rPr>
-      </w:pPr>
-      <w:r>
-        <w:rPr>
-          <w:color w:val="333333"/>
+          <w:sz w:val="28"/>
+          <w:szCs w:val="28"/>
+        </w:rPr>
+      </w:pPr>
+      <w:r>
+        <w:rPr>
           <w:sz w:val="28"/>
           <w:szCs w:val="28"/>
         </w:rPr>
@@ -2057,14 +1993,12 @@
         <w:spacing w:before="0" w:beforeAutospacing="0" w:after="225" w:afterAutospacing="0"/>
         <w:ind w:left="720"/>
         <w:rPr>
-          <w:color w:val="333333"/>
-          <w:sz w:val="28"/>
-          <w:szCs w:val="28"/>
-        </w:rPr>
-      </w:pPr>
-      <w:r>
-        <w:rPr>
-          <w:color w:val="333333"/>
+          <w:sz w:val="28"/>
+          <w:szCs w:val="28"/>
+        </w:rPr>
+      </w:pPr>
+      <w:r>
+        <w:rPr>
           <w:sz w:val="28"/>
           <w:szCs w:val="28"/>
         </w:rPr>
@@ -2078,14 +2012,12 @@
         <w:spacing w:before="0" w:beforeAutospacing="0" w:after="225" w:afterAutospacing="0"/>
         <w:ind w:left="720"/>
         <w:rPr>
-          <w:color w:val="333333"/>
-          <w:sz w:val="28"/>
-          <w:szCs w:val="28"/>
-        </w:rPr>
-      </w:pPr>
-      <w:r>
-        <w:rPr>
-          <w:color w:val="333333"/>
+          <w:sz w:val="28"/>
+          <w:szCs w:val="28"/>
+        </w:rPr>
+      </w:pPr>
+      <w:r>
+        <w:rPr>
           <w:sz w:val="28"/>
           <w:szCs w:val="28"/>
         </w:rPr>
@@ -2100,14 +2032,12 @@
         <w:spacing w:before="0" w:beforeAutospacing="0" w:after="225" w:afterAutospacing="0"/>
         <w:ind w:left="720"/>
         <w:rPr>
-          <w:color w:val="333333"/>
-          <w:sz w:val="28"/>
-          <w:szCs w:val="28"/>
-        </w:rPr>
-      </w:pPr>
-      <w:r>
-        <w:rPr>
-          <w:color w:val="333333"/>
+          <w:sz w:val="28"/>
+          <w:szCs w:val="28"/>
+        </w:rPr>
+      </w:pPr>
+      <w:r>
+        <w:rPr>
           <w:sz w:val="28"/>
           <w:szCs w:val="28"/>
         </w:rPr>
@@ -2122,14 +2052,12 @@
         <w:spacing w:before="0" w:beforeAutospacing="0" w:after="225" w:afterAutospacing="0"/>
         <w:ind w:left="720"/>
         <w:rPr>
-          <w:color w:val="333333"/>
-          <w:sz w:val="28"/>
-          <w:szCs w:val="28"/>
-        </w:rPr>
-      </w:pPr>
-      <w:r>
-        <w:rPr>
-          <w:color w:val="333333"/>
+          <w:sz w:val="28"/>
+          <w:szCs w:val="28"/>
+        </w:rPr>
+      </w:pPr>
+      <w:r>
+        <w:rPr>
           <w:sz w:val="28"/>
           <w:szCs w:val="28"/>
         </w:rPr>
@@ -2137,7 +2065,6 @@
       </w:r>
       <w:r>
         <w:rPr>
-          <w:color w:val="333333"/>
           <w:sz w:val="28"/>
           <w:szCs w:val="28"/>
         </w:rPr>
@@ -2152,14 +2079,12 @@
         <w:spacing w:before="0" w:beforeAutospacing="0" w:after="225" w:afterAutospacing="0"/>
         <w:ind w:left="720"/>
         <w:rPr>
-          <w:color w:val="333333"/>
-          <w:sz w:val="28"/>
-          <w:szCs w:val="28"/>
-        </w:rPr>
-      </w:pPr>
-      <w:r>
-        <w:rPr>
-          <w:color w:val="333333"/>
+          <w:sz w:val="28"/>
+          <w:szCs w:val="28"/>
+        </w:rPr>
+      </w:pPr>
+      <w:r>
+        <w:rPr>
           <w:sz w:val="28"/>
           <w:szCs w:val="28"/>
         </w:rPr>
@@ -2167,7 +2092,6 @@
       </w:r>
       <w:r>
         <w:rPr>
-          <w:color w:val="333333"/>
           <w:sz w:val="28"/>
           <w:szCs w:val="28"/>
         </w:rPr>
@@ -2182,14 +2106,12 @@
         <w:spacing w:before="0" w:beforeAutospacing="0" w:after="225" w:afterAutospacing="0"/>
         <w:ind w:left="720"/>
         <w:rPr>
-          <w:color w:val="333333"/>
-          <w:sz w:val="28"/>
-          <w:szCs w:val="28"/>
-        </w:rPr>
-      </w:pPr>
-      <w:r>
-        <w:rPr>
-          <w:color w:val="333333"/>
+          <w:sz w:val="28"/>
+          <w:szCs w:val="28"/>
+        </w:rPr>
+      </w:pPr>
+      <w:r>
+        <w:rPr>
           <w:sz w:val="28"/>
           <w:szCs w:val="28"/>
         </w:rPr>
@@ -2198,7 +2120,6 @@
       </w:r>
       <w:r>
         <w:rPr>
-          <w:color w:val="333333"/>
           <w:sz w:val="28"/>
           <w:szCs w:val="28"/>
         </w:rPr>
@@ -2213,14 +2134,12 @@
         <w:spacing w:before="0" w:beforeAutospacing="0" w:after="225" w:afterAutospacing="0"/>
         <w:ind w:left="720"/>
         <w:rPr>
-          <w:color w:val="333333"/>
-          <w:sz w:val="28"/>
-          <w:szCs w:val="28"/>
-        </w:rPr>
-      </w:pPr>
-      <w:r>
-        <w:rPr>
-          <w:color w:val="333333"/>
+          <w:sz w:val="28"/>
+          <w:szCs w:val="28"/>
+        </w:rPr>
+      </w:pPr>
+      <w:r>
+        <w:rPr>
           <w:sz w:val="28"/>
           <w:szCs w:val="28"/>
         </w:rPr>
@@ -2235,14 +2154,12 @@
         <w:spacing w:before="0" w:beforeAutospacing="0" w:after="225" w:afterAutospacing="0"/>
         <w:ind w:left="720"/>
         <w:rPr>
-          <w:color w:val="333333"/>
-          <w:sz w:val="28"/>
-          <w:szCs w:val="28"/>
-        </w:rPr>
-      </w:pPr>
-      <w:r>
-        <w:rPr>
-          <w:color w:val="333333"/>
+          <w:sz w:val="28"/>
+          <w:szCs w:val="28"/>
+        </w:rPr>
+      </w:pPr>
+      <w:r>
+        <w:rPr>
           <w:sz w:val="28"/>
           <w:szCs w:val="28"/>
         </w:rPr>
@@ -2257,14 +2174,12 @@
         <w:spacing w:before="0" w:beforeAutospacing="0" w:after="225" w:afterAutospacing="0"/>
         <w:ind w:left="720"/>
         <w:rPr>
-          <w:color w:val="333333"/>
-          <w:sz w:val="28"/>
-          <w:szCs w:val="28"/>
-        </w:rPr>
-      </w:pPr>
-      <w:r>
-        <w:rPr>
-          <w:color w:val="333333"/>
+          <w:sz w:val="28"/>
+          <w:szCs w:val="28"/>
+        </w:rPr>
+      </w:pPr>
+      <w:r>
+        <w:rPr>
           <w:sz w:val="28"/>
           <w:szCs w:val="28"/>
         </w:rPr>
@@ -2273,7 +2188,6 @@
       </w:r>
       <w:r>
         <w:rPr>
-          <w:color w:val="333333"/>
           <w:sz w:val="28"/>
           <w:szCs w:val="28"/>
         </w:rPr>
@@ -2287,14 +2201,12 @@
         <w:spacing w:before="0" w:beforeAutospacing="0" w:after="225" w:afterAutospacing="0"/>
         <w:ind w:left="720"/>
         <w:rPr>
-          <w:color w:val="333333"/>
-          <w:sz w:val="28"/>
-          <w:szCs w:val="28"/>
-        </w:rPr>
-      </w:pPr>
-      <w:r>
-        <w:rPr>
-          <w:color w:val="333333"/>
+          <w:sz w:val="28"/>
+          <w:szCs w:val="28"/>
+        </w:rPr>
+      </w:pPr>
+      <w:r>
+        <w:rPr>
           <w:sz w:val="28"/>
           <w:szCs w:val="28"/>
         </w:rPr>
@@ -2309,14 +2221,12 @@
         <w:spacing w:before="0" w:beforeAutospacing="0" w:after="225" w:afterAutospacing="0"/>
         <w:ind w:left="720"/>
         <w:rPr>
-          <w:color w:val="333333"/>
-          <w:sz w:val="28"/>
-          <w:szCs w:val="28"/>
-        </w:rPr>
-      </w:pPr>
-      <w:r>
-        <w:rPr>
-          <w:color w:val="333333"/>
+          <w:sz w:val="28"/>
+          <w:szCs w:val="28"/>
+        </w:rPr>
+      </w:pPr>
+      <w:r>
+        <w:rPr>
           <w:sz w:val="28"/>
           <w:szCs w:val="28"/>
         </w:rPr>
@@ -2331,14 +2241,12 @@
         <w:spacing w:before="0" w:beforeAutospacing="0" w:after="225" w:afterAutospacing="0"/>
         <w:ind w:left="720"/>
         <w:rPr>
-          <w:color w:val="333333"/>
-          <w:sz w:val="28"/>
-          <w:szCs w:val="28"/>
-        </w:rPr>
-      </w:pPr>
-      <w:r>
-        <w:rPr>
-          <w:color w:val="333333"/>
+          <w:sz w:val="28"/>
+          <w:szCs w:val="28"/>
+        </w:rPr>
+      </w:pPr>
+      <w:r>
+        <w:rPr>
           <w:sz w:val="28"/>
           <w:szCs w:val="28"/>
         </w:rPr>
@@ -2346,7 +2254,6 @@
       </w:r>
       <w:r>
         <w:rPr>
-          <w:color w:val="333333"/>
           <w:sz w:val="28"/>
           <w:szCs w:val="28"/>
         </w:rPr>
@@ -2361,14 +2268,12 @@
         <w:spacing w:before="0" w:beforeAutospacing="0" w:after="225" w:afterAutospacing="0"/>
         <w:ind w:left="720"/>
         <w:rPr>
-          <w:color w:val="333333"/>
-          <w:sz w:val="28"/>
-          <w:szCs w:val="28"/>
-        </w:rPr>
-      </w:pPr>
-      <w:r>
-        <w:rPr>
-          <w:color w:val="333333"/>
+          <w:sz w:val="28"/>
+          <w:szCs w:val="28"/>
+        </w:rPr>
+      </w:pPr>
+      <w:r>
+        <w:rPr>
           <w:sz w:val="28"/>
           <w:szCs w:val="28"/>
         </w:rPr>
@@ -2383,14 +2288,12 @@
         <w:spacing w:before="0" w:beforeAutospacing="0" w:after="225" w:afterAutospacing="0"/>
         <w:ind w:left="720"/>
         <w:rPr>
-          <w:color w:val="333333"/>
-          <w:sz w:val="28"/>
-          <w:szCs w:val="28"/>
-        </w:rPr>
-      </w:pPr>
-      <w:r>
-        <w:rPr>
-          <w:color w:val="333333"/>
+          <w:sz w:val="28"/>
+          <w:szCs w:val="28"/>
+        </w:rPr>
+      </w:pPr>
+      <w:r>
+        <w:rPr>
           <w:sz w:val="28"/>
           <w:szCs w:val="28"/>
         </w:rPr>
@@ -2404,14 +2307,12 @@
         <w:spacing w:before="0" w:beforeAutospacing="0" w:after="225" w:afterAutospacing="0"/>
         <w:ind w:left="720"/>
         <w:rPr>
-          <w:color w:val="333333"/>
-          <w:sz w:val="28"/>
-          <w:szCs w:val="28"/>
-        </w:rPr>
-      </w:pPr>
-      <w:r>
-        <w:rPr>
-          <w:color w:val="333333"/>
+          <w:sz w:val="28"/>
+          <w:szCs w:val="28"/>
+        </w:rPr>
+      </w:pPr>
+      <w:r>
+        <w:rPr>
           <w:sz w:val="28"/>
           <w:szCs w:val="28"/>
         </w:rPr>
@@ -2426,14 +2327,12 @@
         <w:spacing w:before="0" w:beforeAutospacing="0" w:after="225" w:afterAutospacing="0"/>
         <w:ind w:left="720"/>
         <w:rPr>
-          <w:color w:val="333333"/>
-          <w:sz w:val="28"/>
-          <w:szCs w:val="28"/>
-        </w:rPr>
-      </w:pPr>
-      <w:r>
-        <w:rPr>
-          <w:color w:val="333333"/>
+          <w:sz w:val="28"/>
+          <w:szCs w:val="28"/>
+        </w:rPr>
+      </w:pPr>
+      <w:r>
+        <w:rPr>
           <w:sz w:val="28"/>
           <w:szCs w:val="28"/>
         </w:rPr>
@@ -2441,7 +2340,6 @@
       </w:r>
       <w:r>
         <w:rPr>
-          <w:color w:val="333333"/>
           <w:sz w:val="28"/>
           <w:szCs w:val="28"/>
         </w:rPr>
@@ -2456,14 +2354,12 @@
         <w:spacing w:before="0" w:beforeAutospacing="0" w:after="225" w:afterAutospacing="0"/>
         <w:ind w:left="720"/>
         <w:rPr>
-          <w:color w:val="333333"/>
-          <w:sz w:val="28"/>
-          <w:szCs w:val="28"/>
-        </w:rPr>
-      </w:pPr>
-      <w:r>
-        <w:rPr>
-          <w:color w:val="333333"/>
+          <w:sz w:val="28"/>
+          <w:szCs w:val="28"/>
+        </w:rPr>
+      </w:pPr>
+      <w:r>
+        <w:rPr>
           <w:sz w:val="28"/>
           <w:szCs w:val="28"/>
         </w:rPr>
@@ -2478,7 +2374,6 @@
         <w:spacing w:before="0" w:beforeAutospacing="0" w:after="225" w:afterAutospacing="0"/>
         <w:ind w:left="720"/>
         <w:rPr>
-          <w:color w:val="333333"/>
           <w:sz w:val="28"/>
           <w:szCs w:val="28"/>
         </w:rPr>
@@ -2491,14 +2386,12 @@
         <w:spacing w:before="0" w:beforeAutospacing="0" w:after="225" w:afterAutospacing="0"/>
         <w:ind w:left="720"/>
         <w:rPr>
-          <w:color w:val="333333"/>
-          <w:sz w:val="28"/>
-          <w:szCs w:val="28"/>
-        </w:rPr>
-      </w:pPr>
-      <w:r>
-        <w:rPr>
-          <w:color w:val="333333"/>
+          <w:sz w:val="28"/>
+          <w:szCs w:val="28"/>
+        </w:rPr>
+      </w:pPr>
+      <w:r>
+        <w:rPr>
           <w:sz w:val="28"/>
           <w:szCs w:val="28"/>
         </w:rPr>
@@ -2513,14 +2406,12 @@
         <w:spacing w:before="0" w:beforeAutospacing="0" w:after="225" w:afterAutospacing="0"/>
         <w:ind w:left="720"/>
         <w:rPr>
-          <w:color w:val="333333"/>
-          <w:sz w:val="28"/>
-          <w:szCs w:val="28"/>
-        </w:rPr>
-      </w:pPr>
-      <w:r>
-        <w:rPr>
-          <w:color w:val="333333"/>
+          <w:sz w:val="28"/>
+          <w:szCs w:val="28"/>
+        </w:rPr>
+      </w:pPr>
+      <w:r>
+        <w:rPr>
           <w:sz w:val="28"/>
           <w:szCs w:val="28"/>
         </w:rPr>
@@ -2528,7 +2419,6 @@
       </w:r>
       <w:r>
         <w:rPr>
-          <w:color w:val="333333"/>
           <w:sz w:val="28"/>
           <w:szCs w:val="28"/>
         </w:rPr>
@@ -2542,14 +2432,12 @@
         <w:shd w:val="clear" w:color="auto" w:fill="FFFFFF"/>
         <w:spacing w:before="0" w:beforeAutospacing="0" w:after="225" w:afterAutospacing="0"/>
         <w:rPr>
-          <w:color w:val="333333"/>
-          <w:sz w:val="28"/>
-          <w:szCs w:val="28"/>
-        </w:rPr>
-      </w:pPr>
-      <w:r>
-        <w:rPr>
-          <w:color w:val="333333"/>
+          <w:sz w:val="28"/>
+          <w:szCs w:val="28"/>
+        </w:rPr>
+      </w:pPr>
+      <w:r>
+        <w:rPr>
           <w:sz w:val="28"/>
           <w:szCs w:val="28"/>
         </w:rPr>
@@ -2557,7 +2445,6 @@
       </w:r>
       <w:r>
         <w:rPr>
-          <w:color w:val="333333"/>
           <w:sz w:val="28"/>
           <w:szCs w:val="28"/>
         </w:rPr>
@@ -2571,7 +2458,6 @@
         <w:shd w:val="clear" w:color="auto" w:fill="FFFFFF"/>
         <w:spacing w:before="0" w:beforeAutospacing="0" w:after="225" w:afterAutospacing="0"/>
         <w:rPr>
-          <w:color w:val="333333"/>
           <w:sz w:val="28"/>
           <w:szCs w:val="28"/>
         </w:rPr>
@@ -2584,14 +2470,12 @@
         <w:spacing w:before="0" w:beforeAutospacing="0" w:after="225" w:afterAutospacing="0"/>
         <w:ind w:left="720"/>
         <w:rPr>
-          <w:color w:val="333333"/>
-          <w:sz w:val="28"/>
-          <w:szCs w:val="28"/>
-        </w:rPr>
-      </w:pPr>
-      <w:r>
-        <w:rPr>
-          <w:color w:val="333333"/>
+          <w:sz w:val="28"/>
+          <w:szCs w:val="28"/>
+        </w:rPr>
+      </w:pPr>
+      <w:r>
+        <w:rPr>
           <w:sz w:val="28"/>
           <w:szCs w:val="28"/>
         </w:rPr>
@@ -2606,14 +2490,12 @@
         <w:spacing w:before="0" w:beforeAutospacing="0" w:after="225" w:afterAutospacing="0"/>
         <w:ind w:left="720"/>
         <w:rPr>
-          <w:color w:val="333333"/>
-          <w:sz w:val="28"/>
-          <w:szCs w:val="28"/>
-        </w:rPr>
-      </w:pPr>
-      <w:r>
-        <w:rPr>
-          <w:color w:val="333333"/>
+          <w:sz w:val="28"/>
+          <w:szCs w:val="28"/>
+        </w:rPr>
+      </w:pPr>
+      <w:r>
+        <w:rPr>
           <w:sz w:val="28"/>
           <w:szCs w:val="28"/>
         </w:rPr>
@@ -2628,14 +2510,12 @@
         <w:spacing w:before="0" w:beforeAutospacing="0" w:after="225" w:afterAutospacing="0"/>
         <w:ind w:left="720"/>
         <w:rPr>
-          <w:color w:val="333333"/>
-          <w:sz w:val="28"/>
-          <w:szCs w:val="28"/>
-        </w:rPr>
-      </w:pPr>
-      <w:r>
-        <w:rPr>
-          <w:color w:val="333333"/>
+          <w:sz w:val="28"/>
+          <w:szCs w:val="28"/>
+        </w:rPr>
+      </w:pPr>
+      <w:r>
+        <w:rPr>
           <w:sz w:val="28"/>
           <w:szCs w:val="28"/>
         </w:rPr>
@@ -2650,14 +2530,12 @@
         <w:spacing w:before="0" w:beforeAutospacing="0" w:after="225" w:afterAutospacing="0"/>
         <w:ind w:left="720"/>
         <w:rPr>
-          <w:color w:val="333333"/>
-          <w:sz w:val="28"/>
-          <w:szCs w:val="28"/>
-        </w:rPr>
-      </w:pPr>
-      <w:r>
-        <w:rPr>
-          <w:color w:val="333333"/>
+          <w:sz w:val="28"/>
+          <w:szCs w:val="28"/>
+        </w:rPr>
+      </w:pPr>
+      <w:r>
+        <w:rPr>
           <w:sz w:val="28"/>
           <w:szCs w:val="28"/>
         </w:rPr>
@@ -2672,14 +2550,12 @@
         <w:spacing w:before="0" w:beforeAutospacing="0" w:after="225" w:afterAutospacing="0"/>
         <w:ind w:left="720"/>
         <w:rPr>
-          <w:color w:val="333333"/>
-          <w:sz w:val="28"/>
-          <w:szCs w:val="28"/>
-        </w:rPr>
-      </w:pPr>
-      <w:r>
-        <w:rPr>
-          <w:color w:val="333333"/>
+          <w:sz w:val="28"/>
+          <w:szCs w:val="28"/>
+        </w:rPr>
+      </w:pPr>
+      <w:r>
+        <w:rPr>
           <w:sz w:val="28"/>
           <w:szCs w:val="28"/>
         </w:rPr>
@@ -2687,7 +2563,6 @@
       </w:r>
       <w:r>
         <w:rPr>
-          <w:color w:val="333333"/>
           <w:sz w:val="28"/>
           <w:szCs w:val="28"/>
         </w:rPr>
@@ -2702,14 +2577,12 @@
         <w:spacing w:before="0" w:beforeAutospacing="0" w:after="225" w:afterAutospacing="0"/>
         <w:ind w:left="720"/>
         <w:rPr>
-          <w:color w:val="333333"/>
-          <w:sz w:val="28"/>
-          <w:szCs w:val="28"/>
-        </w:rPr>
-      </w:pPr>
-      <w:r>
-        <w:rPr>
-          <w:color w:val="333333"/>
+          <w:sz w:val="28"/>
+          <w:szCs w:val="28"/>
+        </w:rPr>
+      </w:pPr>
+      <w:r>
+        <w:rPr>
           <w:sz w:val="28"/>
           <w:szCs w:val="28"/>
         </w:rPr>
@@ -2724,14 +2597,12 @@
         <w:spacing w:before="0" w:beforeAutospacing="0" w:after="225" w:afterAutospacing="0"/>
         <w:ind w:left="720"/>
         <w:rPr>
-          <w:color w:val="333333"/>
-          <w:sz w:val="28"/>
-          <w:szCs w:val="28"/>
-        </w:rPr>
-      </w:pPr>
-      <w:r>
-        <w:rPr>
-          <w:color w:val="333333"/>
+          <w:sz w:val="28"/>
+          <w:szCs w:val="28"/>
+        </w:rPr>
+      </w:pPr>
+      <w:r>
+        <w:rPr>
           <w:sz w:val="28"/>
           <w:szCs w:val="28"/>
         </w:rPr>
@@ -2745,14 +2616,12 @@
         <w:spacing w:before="0" w:beforeAutospacing="0" w:after="225" w:afterAutospacing="0"/>
         <w:ind w:left="720"/>
         <w:rPr>
-          <w:color w:val="333333"/>
-          <w:sz w:val="28"/>
-          <w:szCs w:val="28"/>
-        </w:rPr>
-      </w:pPr>
-      <w:r>
-        <w:rPr>
-          <w:color w:val="333333"/>
+          <w:sz w:val="28"/>
+          <w:szCs w:val="28"/>
+        </w:rPr>
+      </w:pPr>
+      <w:r>
+        <w:rPr>
           <w:sz w:val="28"/>
           <w:szCs w:val="28"/>
         </w:rPr>
@@ -2768,14 +2637,12 @@
         <w:spacing w:before="0" w:beforeAutospacing="0" w:after="225" w:afterAutospacing="0"/>
         <w:ind w:left="720"/>
         <w:rPr>
-          <w:color w:val="333333"/>
-          <w:sz w:val="28"/>
-          <w:szCs w:val="28"/>
-        </w:rPr>
-      </w:pPr>
-      <w:r>
-        <w:rPr>
-          <w:color w:val="333333"/>
+          <w:sz w:val="28"/>
+          <w:szCs w:val="28"/>
+        </w:rPr>
+      </w:pPr>
+      <w:r>
+        <w:rPr>
           <w:sz w:val="28"/>
           <w:szCs w:val="28"/>
         </w:rPr>
@@ -2783,7 +2650,6 @@
       </w:r>
       <w:r>
         <w:rPr>
-          <w:color w:val="333333"/>
           <w:sz w:val="28"/>
           <w:szCs w:val="28"/>
         </w:rPr>
@@ -2798,14 +2664,12 @@
         <w:spacing w:before="0" w:beforeAutospacing="0" w:after="225" w:afterAutospacing="0"/>
         <w:ind w:left="720"/>
         <w:rPr>
-          <w:color w:val="333333"/>
-          <w:sz w:val="28"/>
-          <w:szCs w:val="28"/>
-        </w:rPr>
-      </w:pPr>
-      <w:r>
-        <w:rPr>
-          <w:color w:val="333333"/>
+          <w:sz w:val="28"/>
+          <w:szCs w:val="28"/>
+        </w:rPr>
+      </w:pPr>
+      <w:r>
+        <w:rPr>
           <w:sz w:val="28"/>
           <w:szCs w:val="28"/>
         </w:rPr>
@@ -2820,7 +2684,6 @@
         <w:spacing w:before="0" w:beforeAutospacing="0" w:after="225" w:afterAutospacing="0"/>
         <w:ind w:left="720"/>
         <w:rPr>
-          <w:color w:val="333333"/>
           <w:sz w:val="28"/>
           <w:szCs w:val="28"/>
         </w:rPr>
@@ -2833,14 +2696,12 @@
         <w:spacing w:before="0" w:beforeAutospacing="0" w:after="225" w:afterAutospacing="0"/>
         <w:ind w:left="720"/>
         <w:rPr>
-          <w:color w:val="333333"/>
-          <w:sz w:val="28"/>
-          <w:szCs w:val="28"/>
-        </w:rPr>
-      </w:pPr>
-      <w:r>
-        <w:rPr>
-          <w:color w:val="333333"/>
+          <w:sz w:val="28"/>
+          <w:szCs w:val="28"/>
+        </w:rPr>
+      </w:pPr>
+      <w:r>
+        <w:rPr>
           <w:sz w:val="28"/>
           <w:szCs w:val="28"/>
         </w:rPr>
@@ -2855,14 +2716,12 @@
         <w:spacing w:before="0" w:beforeAutospacing="0" w:after="225" w:afterAutospacing="0"/>
         <w:ind w:left="720"/>
         <w:rPr>
-          <w:color w:val="333333"/>
-          <w:sz w:val="28"/>
-          <w:szCs w:val="28"/>
-        </w:rPr>
-      </w:pPr>
-      <w:r>
-        <w:rPr>
-          <w:color w:val="333333"/>
+          <w:sz w:val="28"/>
+          <w:szCs w:val="28"/>
+        </w:rPr>
+      </w:pPr>
+      <w:r>
+        <w:rPr>
           <w:sz w:val="28"/>
           <w:szCs w:val="28"/>
         </w:rPr>
@@ -2870,7 +2729,6 @@
       </w:r>
       <w:r>
         <w:rPr>
-          <w:color w:val="333333"/>
           <w:sz w:val="28"/>
           <w:szCs w:val="28"/>
         </w:rPr>
@@ -2884,14 +2742,12 @@
         <w:shd w:val="clear" w:color="auto" w:fill="FFFFFF"/>
         <w:spacing w:before="0" w:beforeAutospacing="0" w:after="225" w:afterAutospacing="0"/>
         <w:rPr>
-          <w:color w:val="333333"/>
-          <w:sz w:val="28"/>
-          <w:szCs w:val="28"/>
-        </w:rPr>
-      </w:pPr>
-      <w:r>
-        <w:rPr>
-          <w:color w:val="333333"/>
+          <w:sz w:val="28"/>
+          <w:szCs w:val="28"/>
+        </w:rPr>
+      </w:pPr>
+      <w:r>
+        <w:rPr>
           <w:sz w:val="28"/>
           <w:szCs w:val="28"/>
         </w:rPr>
@@ -2899,7 +2755,6 @@
       </w:r>
       <w:r>
         <w:rPr>
-          <w:color w:val="333333"/>
           <w:sz w:val="28"/>
           <w:szCs w:val="28"/>
         </w:rPr>
@@ -2913,14 +2768,12 @@
         <w:shd w:val="clear" w:color="auto" w:fill="FFFFFF"/>
         <w:spacing w:before="0" w:beforeAutospacing="0" w:after="225" w:afterAutospacing="0"/>
         <w:rPr>
-          <w:color w:val="333333"/>
-          <w:sz w:val="28"/>
-          <w:szCs w:val="28"/>
-        </w:rPr>
-      </w:pPr>
-      <w:r>
-        <w:rPr>
-          <w:color w:val="333333"/>
+          <w:sz w:val="28"/>
+          <w:szCs w:val="28"/>
+        </w:rPr>
+      </w:pPr>
+      <w:r>
+        <w:rPr>
           <w:sz w:val="28"/>
           <w:szCs w:val="28"/>
         </w:rPr>
@@ -2928,7 +2781,6 @@
       </w:r>
       <w:r>
         <w:rPr>
-          <w:color w:val="333333"/>
           <w:sz w:val="28"/>
           <w:szCs w:val="28"/>
         </w:rPr>
@@ -2942,14 +2794,12 @@
         <w:shd w:val="clear" w:color="auto" w:fill="FFFFFF"/>
         <w:spacing w:before="0" w:beforeAutospacing="0" w:after="225" w:afterAutospacing="0"/>
         <w:rPr>
-          <w:color w:val="333333"/>
-          <w:sz w:val="28"/>
-          <w:szCs w:val="28"/>
-        </w:rPr>
-      </w:pPr>
-      <w:r>
-        <w:rPr>
-          <w:color w:val="333333"/>
+          <w:sz w:val="28"/>
+          <w:szCs w:val="28"/>
+        </w:rPr>
+      </w:pPr>
+      <w:r>
+        <w:rPr>
           <w:sz w:val="28"/>
           <w:szCs w:val="28"/>
         </w:rPr>
@@ -2957,7 +2807,6 @@
       </w:r>
       <w:r>
         <w:rPr>
-          <w:color w:val="333333"/>
           <w:sz w:val="28"/>
           <w:szCs w:val="28"/>
         </w:rPr>
@@ -2972,14 +2821,12 @@
         <w:spacing w:before="0" w:beforeAutospacing="0" w:after="225" w:afterAutospacing="0"/>
         <w:ind w:left="720"/>
         <w:rPr>
-          <w:color w:val="333333"/>
-          <w:sz w:val="28"/>
-          <w:szCs w:val="28"/>
-        </w:rPr>
-      </w:pPr>
-      <w:r>
-        <w:rPr>
-          <w:color w:val="333333"/>
+          <w:sz w:val="28"/>
+          <w:szCs w:val="28"/>
+        </w:rPr>
+      </w:pPr>
+      <w:r>
+        <w:rPr>
           <w:sz w:val="28"/>
           <w:szCs w:val="28"/>
         </w:rPr>
@@ -2996,14 +2843,12 @@
         <w:shd w:val="clear" w:color="auto" w:fill="FFFFFF"/>
         <w:spacing w:before="0" w:beforeAutospacing="0" w:after="225" w:afterAutospacing="0"/>
         <w:rPr>
-          <w:color w:val="333333"/>
-          <w:sz w:val="28"/>
-          <w:szCs w:val="28"/>
-        </w:rPr>
-      </w:pPr>
-      <w:r>
-        <w:rPr>
-          <w:color w:val="333333"/>
+          <w:sz w:val="28"/>
+          <w:szCs w:val="28"/>
+        </w:rPr>
+      </w:pPr>
+      <w:r>
+        <w:rPr>
           <w:sz w:val="28"/>
           <w:szCs w:val="28"/>
         </w:rPr>
@@ -3011,7 +2856,6 @@
       </w:r>
       <w:r>
         <w:rPr>
-          <w:color w:val="333333"/>
           <w:sz w:val="28"/>
           <w:szCs w:val="28"/>
         </w:rPr>
@@ -3025,18 +2869,16 @@
         <w:spacing w:before="0" w:beforeAutospacing="0" w:after="150" w:afterAutospacing="0"/>
         <w:ind w:left="720"/>
         <w:rPr>
-          <w:color w:val="212121"/>
-          <w:sz w:val="28"/>
-          <w:szCs w:val="28"/>
-        </w:rPr>
-      </w:pPr>
-      <w:r>
-        <w:rPr>
-          <w:color w:val="212121"/>
-          <w:sz w:val="28"/>
-          <w:szCs w:val="28"/>
-        </w:rPr>
-        <w:t>- Module nó giống như 1 cái thư viện, có thể sử dụng nơi nào cần nó, còn class nó chỉ được sử dụng thông qua đối tượng thể hiện của nó.</w:t>
+          <w:sz w:val="28"/>
+          <w:szCs w:val="28"/>
+        </w:rPr>
+      </w:pPr>
+      <w:r>
+        <w:rPr>
+          <w:sz w:val="28"/>
+          <w:szCs w:val="28"/>
+        </w:rPr>
+        <w:t>- Module giống như một thư viện, có thể include vào bất cứ nơi nào cần nó, trong khi class thì chỉ có thể sử dụng thông qua object.</w:t>
       </w:r>
     </w:p>
     <w:p>
@@ -3046,18 +2888,16 @@
         <w:spacing w:before="0" w:beforeAutospacing="0" w:after="150" w:afterAutospacing="0"/>
         <w:ind w:left="720"/>
         <w:rPr>
-          <w:color w:val="212121"/>
-          <w:sz w:val="28"/>
-          <w:szCs w:val="28"/>
-        </w:rPr>
-      </w:pPr>
-      <w:r>
-        <w:rPr>
-          <w:color w:val="212121"/>
-          <w:sz w:val="28"/>
-          <w:szCs w:val="28"/>
-        </w:rPr>
-        <w:t>- Class có tính kế thừa còn module thì không. Ngược lại, module có thể include vào bất cứ nơi nào trong khi class thì chỉ có thể sử dụng thông qua object, ...</w:t>
+          <w:sz w:val="28"/>
+          <w:szCs w:val="28"/>
+        </w:rPr>
+      </w:pPr>
+      <w:r>
+        <w:rPr>
+          <w:sz w:val="28"/>
+          <w:szCs w:val="28"/>
+        </w:rPr>
+        <w:t>- Class có tính kế thừa còn module thì không.</w:t>
       </w:r>
     </w:p>
     <w:p>
@@ -3070,47 +2910,47 @@
         <w:shd w:val="clear" w:color="auto" w:fill="FFFFFF"/>
         <w:spacing w:before="0" w:beforeAutospacing="0" w:after="225" w:afterAutospacing="0"/>
         <w:rPr>
-          <w:color w:val="333333"/>
-          <w:sz w:val="28"/>
-          <w:szCs w:val="28"/>
-        </w:rPr>
-      </w:pPr>
-      <w:r>
-        <w:rPr>
-          <w:color w:val="000000"/>
-          <w:sz w:val="26"/>
-          <w:szCs w:val="26"/>
+          <w:sz w:val="28"/>
+          <w:szCs w:val="28"/>
+        </w:rPr>
+      </w:pPr>
+      <w:r>
+        <w:rPr>
+          <w:sz w:val="28"/>
+          <w:szCs w:val="28"/>
         </w:rPr>
         <w:t>Ruby có đa kế thừa hay không ? Nêu sự thể hiện của đa kế thừa trong Ruby</w:t>
       </w:r>
     </w:p>
     <w:p>
       <w:pPr>
-        <w:pStyle w:val="NormalWeb"/>
-        <w:shd w:val="clear" w:color="auto" w:fill="FFFFFF"/>
-        <w:spacing w:before="0" w:beforeAutospacing="0" w:after="225" w:afterAutospacing="0"/>
-        <w:ind w:left="720"/>
-        <w:rPr>
-          <w:color w:val="000000"/>
-          <w:sz w:val="26"/>
-          <w:szCs w:val="26"/>
-        </w:rPr>
-      </w:pPr>
-      <w:r>
-        <w:rPr>
-          <w:color w:val="000000"/>
-          <w:sz w:val="26"/>
-          <w:szCs w:val="26"/>
-        </w:rPr>
-        <w:t>- Ruby không hỗ trợ đa kế thừa, nhưng nó vẫn có thể làm được điều đó</w:t>
-      </w:r>
-      <w:r>
-        <w:rPr>
-          <w:color w:val="000000"/>
-          <w:sz w:val="26"/>
-          <w:szCs w:val="26"/>
-        </w:rPr>
-        <w:t xml:space="preserve"> qua cơ chế mix-in các module lại.</w:t>
+        <w:numPr>
+          <w:ilvl w:val="0"/>
+          <w:numId w:val="12"/>
+        </w:numPr>
+        <w:shd w:val="clear" w:color="auto" w:fill="F4F4F4"/>
+        <w:spacing w:before="100" w:beforeAutospacing="1" w:after="100" w:afterAutospacing="1" w:line="240" w:lineRule="auto"/>
+        <w:rPr>
+          <w:rFonts w:ascii="Times New Roman" w:eastAsia="Times New Roman" w:hAnsi="Times New Roman" w:cs="Times New Roman"/>
+          <w:sz w:val="28"/>
+          <w:szCs w:val="28"/>
+        </w:rPr>
+      </w:pPr>
+      <w:r>
+        <w:rPr>
+          <w:rFonts w:ascii="Times New Roman" w:hAnsi="Times New Roman" w:cs="Times New Roman"/>
+          <w:sz w:val="28"/>
+          <w:szCs w:val="28"/>
+        </w:rPr>
+        <w:t xml:space="preserve">- </w:t>
+      </w:r>
+      <w:r>
+        <w:rPr>
+          <w:rFonts w:ascii="Times New Roman" w:eastAsia="Times New Roman" w:hAnsi="Times New Roman" w:cs="Times New Roman"/>
+          <w:sz w:val="28"/>
+          <w:szCs w:val="28"/>
+        </w:rPr>
+        <w:t>Ruby không cho phép kế thừa từ nhiều hơn một lớp cha, nhưng nó có cho phép các mixing các module với include và extend.</w:t>
       </w:r>
     </w:p>
     <w:p>
@@ -3119,37 +2959,17 @@
         <w:spacing w:after="0" w:line="285" w:lineRule="atLeast"/>
         <w:rPr>
           <w:rFonts w:ascii="Times New Roman" w:eastAsia="Times New Roman" w:hAnsi="Times New Roman" w:cs="Times New Roman"/>
-          <w:color w:val="FFFFFF"/>
-          <w:sz w:val="21"/>
-          <w:szCs w:val="21"/>
-        </w:rPr>
-      </w:pPr>
-      <w:r>
-        <w:rPr>
-          <w:rFonts w:ascii="Times New Roman" w:eastAsia="Times New Roman" w:hAnsi="Times New Roman" w:cs="Times New Roman"/>
-          <w:color w:val="C586C0"/>
-          <w:sz w:val="21"/>
-          <w:szCs w:val="21"/>
-        </w:rPr>
-        <w:t>module</w:t>
-      </w:r>
-      <w:r>
-        <w:rPr>
-          <w:rFonts w:ascii="Times New Roman" w:eastAsia="Times New Roman" w:hAnsi="Times New Roman" w:cs="Times New Roman"/>
-          <w:color w:val="FFFFFF"/>
-          <w:sz w:val="21"/>
-          <w:szCs w:val="21"/>
-        </w:rPr>
-        <w:t xml:space="preserve"> </w:t>
-      </w:r>
-      <w:r>
-        <w:rPr>
-          <w:rFonts w:ascii="Times New Roman" w:eastAsia="Times New Roman" w:hAnsi="Times New Roman" w:cs="Times New Roman"/>
-          <w:color w:val="4EC9B0"/>
-          <w:sz w:val="21"/>
-          <w:szCs w:val="21"/>
-        </w:rPr>
-        <w:t>Dog</w:t>
+          <w:sz w:val="28"/>
+          <w:szCs w:val="28"/>
+        </w:rPr>
+      </w:pPr>
+      <w:r>
+        <w:rPr>
+          <w:rFonts w:ascii="Times New Roman" w:eastAsia="Times New Roman" w:hAnsi="Times New Roman" w:cs="Times New Roman"/>
+          <w:sz w:val="28"/>
+          <w:szCs w:val="28"/>
+        </w:rPr>
+        <w:t>module Dog</w:t>
       </w:r>
     </w:p>
     <w:p>
@@ -3158,46 +2978,17 @@
         <w:spacing w:after="0" w:line="285" w:lineRule="atLeast"/>
         <w:rPr>
           <w:rFonts w:ascii="Times New Roman" w:eastAsia="Times New Roman" w:hAnsi="Times New Roman" w:cs="Times New Roman"/>
-          <w:color w:val="FFFFFF"/>
-          <w:sz w:val="21"/>
-          <w:szCs w:val="21"/>
-        </w:rPr>
-      </w:pPr>
-      <w:r>
-        <w:rPr>
-          <w:rFonts w:ascii="Times New Roman" w:eastAsia="Times New Roman" w:hAnsi="Times New Roman" w:cs="Times New Roman"/>
-          <w:color w:val="FFFFFF"/>
-          <w:sz w:val="21"/>
-          <w:szCs w:val="21"/>
-        </w:rPr>
-        <w:t xml:space="preserve">    </w:t>
-      </w:r>
-      <w:r>
-        <w:rPr>
-          <w:rFonts w:ascii="Times New Roman" w:eastAsia="Times New Roman" w:hAnsi="Times New Roman" w:cs="Times New Roman"/>
-          <w:color w:val="C586C0"/>
-          <w:sz w:val="21"/>
-          <w:szCs w:val="21"/>
-        </w:rPr>
-        <w:t>def</w:t>
-      </w:r>
-      <w:r>
-        <w:rPr>
-          <w:rFonts w:ascii="Times New Roman" w:eastAsia="Times New Roman" w:hAnsi="Times New Roman" w:cs="Times New Roman"/>
-          <w:color w:val="FFFFFF"/>
-          <w:sz w:val="21"/>
-          <w:szCs w:val="21"/>
-        </w:rPr>
-        <w:t xml:space="preserve"> </w:t>
-      </w:r>
-      <w:r>
-        <w:rPr>
-          <w:rFonts w:ascii="Times New Roman" w:eastAsia="Times New Roman" w:hAnsi="Times New Roman" w:cs="Times New Roman"/>
-          <w:color w:val="DCDCAA"/>
-          <w:sz w:val="21"/>
-          <w:szCs w:val="21"/>
-        </w:rPr>
-        <w:t>bark</w:t>
+          <w:sz w:val="28"/>
+          <w:szCs w:val="28"/>
+        </w:rPr>
+      </w:pPr>
+      <w:r>
+        <w:rPr>
+          <w:rFonts w:ascii="Times New Roman" w:eastAsia="Times New Roman" w:hAnsi="Times New Roman" w:cs="Times New Roman"/>
+          <w:sz w:val="28"/>
+          <w:szCs w:val="28"/>
+        </w:rPr>
+        <w:t>    def bark</w:t>
       </w:r>
     </w:p>
     <w:p>
@@ -3206,46 +2997,17 @@
         <w:spacing w:after="0" w:line="285" w:lineRule="atLeast"/>
         <w:rPr>
           <w:rFonts w:ascii="Times New Roman" w:eastAsia="Times New Roman" w:hAnsi="Times New Roman" w:cs="Times New Roman"/>
-          <w:color w:val="FFFFFF"/>
-          <w:sz w:val="21"/>
-          <w:szCs w:val="21"/>
-        </w:rPr>
-      </w:pPr>
-      <w:r>
-        <w:rPr>
-          <w:rFonts w:ascii="Times New Roman" w:eastAsia="Times New Roman" w:hAnsi="Times New Roman" w:cs="Times New Roman"/>
-          <w:color w:val="FFFFFF"/>
-          <w:sz w:val="21"/>
-          <w:szCs w:val="21"/>
-        </w:rPr>
-        <w:t xml:space="preserve">        </w:t>
-      </w:r>
-      <w:r>
-        <w:rPr>
-          <w:rFonts w:ascii="Times New Roman" w:eastAsia="Times New Roman" w:hAnsi="Times New Roman" w:cs="Times New Roman"/>
-          <w:color w:val="DCDCAA"/>
-          <w:sz w:val="21"/>
-          <w:szCs w:val="21"/>
-        </w:rPr>
-        <w:t>puts</w:t>
-      </w:r>
-      <w:r>
-        <w:rPr>
-          <w:rFonts w:ascii="Times New Roman" w:eastAsia="Times New Roman" w:hAnsi="Times New Roman" w:cs="Times New Roman"/>
-          <w:color w:val="FFFFFF"/>
-          <w:sz w:val="21"/>
-          <w:szCs w:val="21"/>
-        </w:rPr>
-        <w:t xml:space="preserve"> </w:t>
-      </w:r>
-      <w:r>
-        <w:rPr>
-          <w:rFonts w:ascii="Times New Roman" w:eastAsia="Times New Roman" w:hAnsi="Times New Roman" w:cs="Times New Roman"/>
-          <w:color w:val="CE9178"/>
-          <w:sz w:val="21"/>
-          <w:szCs w:val="21"/>
-        </w:rPr>
-        <w:t>"Bowl bowl"</w:t>
+          <w:sz w:val="28"/>
+          <w:szCs w:val="28"/>
+        </w:rPr>
+      </w:pPr>
+      <w:r>
+        <w:rPr>
+          <w:rFonts w:ascii="Times New Roman" w:eastAsia="Times New Roman" w:hAnsi="Times New Roman" w:cs="Times New Roman"/>
+          <w:sz w:val="28"/>
+          <w:szCs w:val="28"/>
+        </w:rPr>
+        <w:t>        puts "Bowl bowl"</w:t>
       </w:r>
     </w:p>
     <w:p>
@@ -3254,28 +3016,17 @@
         <w:spacing w:after="0" w:line="285" w:lineRule="atLeast"/>
         <w:rPr>
           <w:rFonts w:ascii="Times New Roman" w:eastAsia="Times New Roman" w:hAnsi="Times New Roman" w:cs="Times New Roman"/>
-          <w:color w:val="FFFFFF"/>
-          <w:sz w:val="21"/>
-          <w:szCs w:val="21"/>
-        </w:rPr>
-      </w:pPr>
-      <w:r>
-        <w:rPr>
-          <w:rFonts w:ascii="Times New Roman" w:eastAsia="Times New Roman" w:hAnsi="Times New Roman" w:cs="Times New Roman"/>
-          <w:color w:val="FFFFFF"/>
-          <w:sz w:val="21"/>
-          <w:szCs w:val="21"/>
-        </w:rPr>
-        <w:t xml:space="preserve">    </w:t>
-      </w:r>
-      <w:r>
-        <w:rPr>
-          <w:rFonts w:ascii="Times New Roman" w:eastAsia="Times New Roman" w:hAnsi="Times New Roman" w:cs="Times New Roman"/>
-          <w:color w:val="C586C0"/>
-          <w:sz w:val="21"/>
-          <w:szCs w:val="21"/>
-        </w:rPr>
-        <w:t>end</w:t>
+          <w:sz w:val="28"/>
+          <w:szCs w:val="28"/>
+        </w:rPr>
+      </w:pPr>
+      <w:r>
+        <w:rPr>
+          <w:rFonts w:ascii="Times New Roman" w:eastAsia="Times New Roman" w:hAnsi="Times New Roman" w:cs="Times New Roman"/>
+          <w:sz w:val="28"/>
+          <w:szCs w:val="28"/>
+        </w:rPr>
+        <w:t>    end</w:t>
       </w:r>
     </w:p>
     <w:p>
@@ -3284,9 +3035,8 @@
         <w:spacing w:after="0" w:line="285" w:lineRule="atLeast"/>
         <w:rPr>
           <w:rFonts w:ascii="Times New Roman" w:eastAsia="Times New Roman" w:hAnsi="Times New Roman" w:cs="Times New Roman"/>
-          <w:color w:val="FFFFFF"/>
-          <w:sz w:val="21"/>
-          <w:szCs w:val="21"/>
+          <w:sz w:val="28"/>
+          <w:szCs w:val="28"/>
         </w:rPr>
       </w:pPr>
     </w:p>
@@ -3296,46 +3046,17 @@
         <w:spacing w:after="0" w:line="285" w:lineRule="atLeast"/>
         <w:rPr>
           <w:rFonts w:ascii="Times New Roman" w:eastAsia="Times New Roman" w:hAnsi="Times New Roman" w:cs="Times New Roman"/>
-          <w:color w:val="FFFFFF"/>
-          <w:sz w:val="21"/>
-          <w:szCs w:val="21"/>
-        </w:rPr>
-      </w:pPr>
-      <w:r>
-        <w:rPr>
-          <w:rFonts w:ascii="Times New Roman" w:eastAsia="Times New Roman" w:hAnsi="Times New Roman" w:cs="Times New Roman"/>
-          <w:color w:val="FFFFFF"/>
-          <w:sz w:val="21"/>
-          <w:szCs w:val="21"/>
-        </w:rPr>
-        <w:t xml:space="preserve">    </w:t>
-      </w:r>
-      <w:r>
-        <w:rPr>
-          <w:rFonts w:ascii="Times New Roman" w:eastAsia="Times New Roman" w:hAnsi="Times New Roman" w:cs="Times New Roman"/>
-          <w:color w:val="C586C0"/>
-          <w:sz w:val="21"/>
-          <w:szCs w:val="21"/>
-        </w:rPr>
-        <w:t>def</w:t>
-      </w:r>
-      <w:r>
-        <w:rPr>
-          <w:rFonts w:ascii="Times New Roman" w:eastAsia="Times New Roman" w:hAnsi="Times New Roman" w:cs="Times New Roman"/>
-          <w:color w:val="FFFFFF"/>
-          <w:sz w:val="21"/>
-          <w:szCs w:val="21"/>
-        </w:rPr>
-        <w:t xml:space="preserve"> </w:t>
-      </w:r>
-      <w:r>
-        <w:rPr>
-          <w:rFonts w:ascii="Times New Roman" w:eastAsia="Times New Roman" w:hAnsi="Times New Roman" w:cs="Times New Roman"/>
-          <w:color w:val="DCDCAA"/>
-          <w:sz w:val="21"/>
-          <w:szCs w:val="21"/>
-        </w:rPr>
-        <w:t>run</w:t>
+          <w:sz w:val="28"/>
+          <w:szCs w:val="28"/>
+        </w:rPr>
+      </w:pPr>
+      <w:r>
+        <w:rPr>
+          <w:rFonts w:ascii="Times New Roman" w:eastAsia="Times New Roman" w:hAnsi="Times New Roman" w:cs="Times New Roman"/>
+          <w:sz w:val="28"/>
+          <w:szCs w:val="28"/>
+        </w:rPr>
+        <w:t>    def run</w:t>
       </w:r>
     </w:p>
     <w:p>
@@ -3344,118 +3065,17 @@
         <w:spacing w:after="0" w:line="285" w:lineRule="atLeast"/>
         <w:rPr>
           <w:rFonts w:ascii="Times New Roman" w:eastAsia="Times New Roman" w:hAnsi="Times New Roman" w:cs="Times New Roman"/>
-          <w:color w:val="FFFFFF"/>
-          <w:sz w:val="21"/>
-          <w:szCs w:val="21"/>
-        </w:rPr>
-      </w:pPr>
-      <w:r>
-        <w:rPr>
-          <w:rFonts w:ascii="Times New Roman" w:eastAsia="Times New Roman" w:hAnsi="Times New Roman" w:cs="Times New Roman"/>
-          <w:color w:val="FFFFFF"/>
-          <w:sz w:val="21"/>
-          <w:szCs w:val="21"/>
-        </w:rPr>
-        <w:t xml:space="preserve">        </w:t>
-      </w:r>
-      <w:r>
-        <w:rPr>
-          <w:rFonts w:ascii="Times New Roman" w:eastAsia="Times New Roman" w:hAnsi="Times New Roman" w:cs="Times New Roman"/>
-          <w:color w:val="DCDCAA"/>
-          <w:sz w:val="21"/>
-          <w:szCs w:val="21"/>
-        </w:rPr>
-        <w:t>puts</w:t>
-      </w:r>
-      <w:r>
-        <w:rPr>
-          <w:rFonts w:ascii="Times New Roman" w:eastAsia="Times New Roman" w:hAnsi="Times New Roman" w:cs="Times New Roman"/>
-          <w:color w:val="FFFFFF"/>
-          <w:sz w:val="21"/>
-          <w:szCs w:val="21"/>
-        </w:rPr>
-        <w:t xml:space="preserve"> </w:t>
-      </w:r>
-      <w:r>
-        <w:rPr>
-          <w:rFonts w:ascii="Times New Roman" w:eastAsia="Times New Roman" w:hAnsi="Times New Roman" w:cs="Times New Roman"/>
-          <w:color w:val="CE9178"/>
-          <w:sz w:val="21"/>
-          <w:szCs w:val="21"/>
-        </w:rPr>
-        <w:t>"</w:t>
-      </w:r>
-      <w:r>
-        <w:rPr>
-          <w:rFonts w:ascii="Times New Roman" w:eastAsia="Times New Roman" w:hAnsi="Times New Roman" w:cs="Times New Roman"/>
-          <w:color w:val="569CD6"/>
-          <w:sz w:val="21"/>
-          <w:szCs w:val="21"/>
-        </w:rPr>
-        <w:t>#{</w:t>
-      </w:r>
-      <w:r>
-        <w:rPr>
-          <w:rFonts w:ascii="Times New Roman" w:eastAsia="Times New Roman" w:hAnsi="Times New Roman" w:cs="Times New Roman"/>
-          <w:color w:val="9CDCFE"/>
-          <w:sz w:val="21"/>
-          <w:szCs w:val="21"/>
-        </w:rPr>
-        <w:t>self</w:t>
-      </w:r>
-      <w:r>
-        <w:rPr>
-          <w:rFonts w:ascii="Times New Roman" w:eastAsia="Times New Roman" w:hAnsi="Times New Roman" w:cs="Times New Roman"/>
-          <w:color w:val="FFFFFF"/>
-          <w:sz w:val="21"/>
-          <w:szCs w:val="21"/>
-        </w:rPr>
-        <w:t>.</w:t>
-      </w:r>
-      <w:r>
-        <w:rPr>
-          <w:rFonts w:ascii="Times New Roman" w:eastAsia="Times New Roman" w:hAnsi="Times New Roman" w:cs="Times New Roman"/>
-          <w:color w:val="DCDCAA"/>
-          <w:sz w:val="21"/>
-          <w:szCs w:val="21"/>
-        </w:rPr>
-        <w:t>class</w:t>
-      </w:r>
-      <w:r>
-        <w:rPr>
-          <w:rFonts w:ascii="Times New Roman" w:eastAsia="Times New Roman" w:hAnsi="Times New Roman" w:cs="Times New Roman"/>
-          <w:color w:val="FFFFFF"/>
-          <w:sz w:val="21"/>
-          <w:szCs w:val="21"/>
-        </w:rPr>
-        <w:t>.</w:t>
-      </w:r>
-      <w:r>
-        <w:rPr>
-          <w:rFonts w:ascii="Times New Roman" w:eastAsia="Times New Roman" w:hAnsi="Times New Roman" w:cs="Times New Roman"/>
-          <w:color w:val="DCDCAA"/>
-          <w:sz w:val="21"/>
-          <w:szCs w:val="21"/>
-        </w:rPr>
-        <w:t>name</w:t>
-      </w:r>
-      <w:r>
-        <w:rPr>
-          <w:rFonts w:ascii="Times New Roman" w:eastAsia="Times New Roman" w:hAnsi="Times New Roman" w:cs="Times New Roman"/>
-          <w:color w:val="569CD6"/>
-          <w:sz w:val="21"/>
-          <w:szCs w:val="21"/>
-        </w:rPr>
-        <w:t>}</w:t>
-      </w:r>
-      <w:r>
-        <w:rPr>
-          <w:rFonts w:ascii="Times New Roman" w:eastAsia="Times New Roman" w:hAnsi="Times New Roman" w:cs="Times New Roman"/>
-          <w:color w:val="CE9178"/>
-          <w:sz w:val="21"/>
-          <w:szCs w:val="21"/>
-        </w:rPr>
-        <w:t xml:space="preserve"> can run"</w:t>
+          <w:sz w:val="28"/>
+          <w:szCs w:val="28"/>
+        </w:rPr>
+      </w:pPr>
+      <w:r>
+        <w:rPr>
+          <w:rFonts w:ascii="Times New Roman" w:eastAsia="Times New Roman" w:hAnsi="Times New Roman" w:cs="Times New Roman"/>
+          <w:sz w:val="28"/>
+          <w:szCs w:val="28"/>
+        </w:rPr>
+        <w:t>        puts "#{self.class.name} can run"</w:t>
       </w:r>
     </w:p>
     <w:p>
@@ -3464,28 +3084,17 @@
         <w:spacing w:after="0" w:line="285" w:lineRule="atLeast"/>
         <w:rPr>
           <w:rFonts w:ascii="Times New Roman" w:eastAsia="Times New Roman" w:hAnsi="Times New Roman" w:cs="Times New Roman"/>
-          <w:color w:val="FFFFFF"/>
-          <w:sz w:val="21"/>
-          <w:szCs w:val="21"/>
-        </w:rPr>
-      </w:pPr>
-      <w:r>
-        <w:rPr>
-          <w:rFonts w:ascii="Times New Roman" w:eastAsia="Times New Roman" w:hAnsi="Times New Roman" w:cs="Times New Roman"/>
-          <w:color w:val="FFFFFF"/>
-          <w:sz w:val="21"/>
-          <w:szCs w:val="21"/>
-        </w:rPr>
-        <w:t xml:space="preserve">    </w:t>
-      </w:r>
-      <w:r>
-        <w:rPr>
-          <w:rFonts w:ascii="Times New Roman" w:eastAsia="Times New Roman" w:hAnsi="Times New Roman" w:cs="Times New Roman"/>
-          <w:color w:val="C586C0"/>
-          <w:sz w:val="21"/>
-          <w:szCs w:val="21"/>
-        </w:rPr>
-        <w:t>end</w:t>
+          <w:sz w:val="28"/>
+          <w:szCs w:val="28"/>
+        </w:rPr>
+      </w:pPr>
+      <w:r>
+        <w:rPr>
+          <w:rFonts w:ascii="Times New Roman" w:eastAsia="Times New Roman" w:hAnsi="Times New Roman" w:cs="Times New Roman"/>
+          <w:sz w:val="28"/>
+          <w:szCs w:val="28"/>
+        </w:rPr>
+        <w:t>    end</w:t>
       </w:r>
     </w:p>
     <w:p>
@@ -3494,9 +3103,8 @@
         <w:spacing w:after="0" w:line="285" w:lineRule="atLeast"/>
         <w:rPr>
           <w:rFonts w:ascii="Times New Roman" w:eastAsia="Times New Roman" w:hAnsi="Times New Roman" w:cs="Times New Roman"/>
-          <w:color w:val="FFFFFF"/>
-          <w:sz w:val="21"/>
-          <w:szCs w:val="21"/>
+          <w:sz w:val="28"/>
+          <w:szCs w:val="28"/>
         </w:rPr>
       </w:pPr>
     </w:p>
@@ -3506,46 +3114,17 @@
         <w:spacing w:after="0" w:line="285" w:lineRule="atLeast"/>
         <w:rPr>
           <w:rFonts w:ascii="Times New Roman" w:eastAsia="Times New Roman" w:hAnsi="Times New Roman" w:cs="Times New Roman"/>
-          <w:color w:val="FFFFFF"/>
-          <w:sz w:val="21"/>
-          <w:szCs w:val="21"/>
-        </w:rPr>
-      </w:pPr>
-      <w:r>
-        <w:rPr>
-          <w:rFonts w:ascii="Times New Roman" w:eastAsia="Times New Roman" w:hAnsi="Times New Roman" w:cs="Times New Roman"/>
-          <w:color w:val="FFFFFF"/>
-          <w:sz w:val="21"/>
-          <w:szCs w:val="21"/>
-        </w:rPr>
-        <w:t xml:space="preserve">    </w:t>
-      </w:r>
-      <w:r>
-        <w:rPr>
-          <w:rFonts w:ascii="Times New Roman" w:eastAsia="Times New Roman" w:hAnsi="Times New Roman" w:cs="Times New Roman"/>
-          <w:color w:val="C586C0"/>
-          <w:sz w:val="21"/>
-          <w:szCs w:val="21"/>
-        </w:rPr>
-        <w:t>def</w:t>
-      </w:r>
-      <w:r>
-        <w:rPr>
-          <w:rFonts w:ascii="Times New Roman" w:eastAsia="Times New Roman" w:hAnsi="Times New Roman" w:cs="Times New Roman"/>
-          <w:color w:val="FFFFFF"/>
-          <w:sz w:val="21"/>
-          <w:szCs w:val="21"/>
-        </w:rPr>
-        <w:t xml:space="preserve"> </w:t>
-      </w:r>
-      <w:r>
-        <w:rPr>
-          <w:rFonts w:ascii="Times New Roman" w:eastAsia="Times New Roman" w:hAnsi="Times New Roman" w:cs="Times New Roman"/>
-          <w:color w:val="DCDCAA"/>
-          <w:sz w:val="21"/>
-          <w:szCs w:val="21"/>
-        </w:rPr>
-        <w:t>priority</w:t>
+          <w:sz w:val="28"/>
+          <w:szCs w:val="28"/>
+        </w:rPr>
+      </w:pPr>
+      <w:r>
+        <w:rPr>
+          <w:rFonts w:ascii="Times New Roman" w:eastAsia="Times New Roman" w:hAnsi="Times New Roman" w:cs="Times New Roman"/>
+          <w:sz w:val="28"/>
+          <w:szCs w:val="28"/>
+        </w:rPr>
+        <w:t>    def priority</w:t>
       </w:r>
     </w:p>
     <w:p>
@@ -3554,46 +3133,17 @@
         <w:spacing w:after="0" w:line="285" w:lineRule="atLeast"/>
         <w:rPr>
           <w:rFonts w:ascii="Times New Roman" w:eastAsia="Times New Roman" w:hAnsi="Times New Roman" w:cs="Times New Roman"/>
-          <w:color w:val="FFFFFF"/>
-          <w:sz w:val="21"/>
-          <w:szCs w:val="21"/>
-        </w:rPr>
-      </w:pPr>
-      <w:r>
-        <w:rPr>
-          <w:rFonts w:ascii="Times New Roman" w:eastAsia="Times New Roman" w:hAnsi="Times New Roman" w:cs="Times New Roman"/>
-          <w:color w:val="FFFFFF"/>
-          <w:sz w:val="21"/>
-          <w:szCs w:val="21"/>
-        </w:rPr>
-        <w:t xml:space="preserve">        </w:t>
-      </w:r>
-      <w:r>
-        <w:rPr>
-          <w:rFonts w:ascii="Times New Roman" w:eastAsia="Times New Roman" w:hAnsi="Times New Roman" w:cs="Times New Roman"/>
-          <w:color w:val="DCDCAA"/>
-          <w:sz w:val="21"/>
-          <w:szCs w:val="21"/>
-        </w:rPr>
-        <w:t>puts</w:t>
-      </w:r>
-      <w:r>
-        <w:rPr>
-          <w:rFonts w:ascii="Times New Roman" w:eastAsia="Times New Roman" w:hAnsi="Times New Roman" w:cs="Times New Roman"/>
-          <w:color w:val="FFFFFF"/>
-          <w:sz w:val="21"/>
-          <w:szCs w:val="21"/>
-        </w:rPr>
-        <w:t xml:space="preserve"> </w:t>
-      </w:r>
-      <w:r>
-        <w:rPr>
-          <w:rFonts w:ascii="Times New Roman" w:eastAsia="Times New Roman" w:hAnsi="Times New Roman" w:cs="Times New Roman"/>
-          <w:color w:val="CE9178"/>
-          <w:sz w:val="21"/>
-          <w:szCs w:val="21"/>
-        </w:rPr>
-        <w:t>"Im first"</w:t>
+          <w:sz w:val="28"/>
+          <w:szCs w:val="28"/>
+        </w:rPr>
+      </w:pPr>
+      <w:r>
+        <w:rPr>
+          <w:rFonts w:ascii="Times New Roman" w:eastAsia="Times New Roman" w:hAnsi="Times New Roman" w:cs="Times New Roman"/>
+          <w:sz w:val="28"/>
+          <w:szCs w:val="28"/>
+        </w:rPr>
+        <w:t>        puts "Im first"</w:t>
       </w:r>
     </w:p>
     <w:p>
@@ -3602,28 +3152,17 @@
         <w:spacing w:after="0" w:line="285" w:lineRule="atLeast"/>
         <w:rPr>
           <w:rFonts w:ascii="Times New Roman" w:eastAsia="Times New Roman" w:hAnsi="Times New Roman" w:cs="Times New Roman"/>
-          <w:color w:val="FFFFFF"/>
-          <w:sz w:val="21"/>
-          <w:szCs w:val="21"/>
-        </w:rPr>
-      </w:pPr>
-      <w:r>
-        <w:rPr>
-          <w:rFonts w:ascii="Times New Roman" w:eastAsia="Times New Roman" w:hAnsi="Times New Roman" w:cs="Times New Roman"/>
-          <w:color w:val="FFFFFF"/>
-          <w:sz w:val="21"/>
-          <w:szCs w:val="21"/>
-        </w:rPr>
-        <w:t xml:space="preserve">    </w:t>
-      </w:r>
-      <w:r>
-        <w:rPr>
-          <w:rFonts w:ascii="Times New Roman" w:eastAsia="Times New Roman" w:hAnsi="Times New Roman" w:cs="Times New Roman"/>
-          <w:color w:val="C586C0"/>
-          <w:sz w:val="21"/>
-          <w:szCs w:val="21"/>
-        </w:rPr>
-        <w:t>end</w:t>
+          <w:sz w:val="28"/>
+          <w:szCs w:val="28"/>
+        </w:rPr>
+      </w:pPr>
+      <w:r>
+        <w:rPr>
+          <w:rFonts w:ascii="Times New Roman" w:eastAsia="Times New Roman" w:hAnsi="Times New Roman" w:cs="Times New Roman"/>
+          <w:sz w:val="28"/>
+          <w:szCs w:val="28"/>
+        </w:rPr>
+        <w:t>    end</w:t>
       </w:r>
     </w:p>
     <w:p>
@@ -3632,17 +3171,15 @@
         <w:spacing w:after="0" w:line="285" w:lineRule="atLeast"/>
         <w:rPr>
           <w:rFonts w:ascii="Times New Roman" w:eastAsia="Times New Roman" w:hAnsi="Times New Roman" w:cs="Times New Roman"/>
-          <w:color w:val="FFFFFF"/>
-          <w:sz w:val="21"/>
-          <w:szCs w:val="21"/>
-        </w:rPr>
-      </w:pPr>
-      <w:r>
-        <w:rPr>
-          <w:rFonts w:ascii="Times New Roman" w:eastAsia="Times New Roman" w:hAnsi="Times New Roman" w:cs="Times New Roman"/>
-          <w:color w:val="C586C0"/>
-          <w:sz w:val="21"/>
-          <w:szCs w:val="21"/>
+          <w:sz w:val="28"/>
+          <w:szCs w:val="28"/>
+        </w:rPr>
+      </w:pPr>
+      <w:r>
+        <w:rPr>
+          <w:rFonts w:ascii="Times New Roman" w:eastAsia="Times New Roman" w:hAnsi="Times New Roman" w:cs="Times New Roman"/>
+          <w:sz w:val="28"/>
+          <w:szCs w:val="28"/>
         </w:rPr>
         <w:lastRenderedPageBreak/>
         <w:t>end</w:t>
@@ -3654,9 +3191,8 @@
         <w:spacing w:after="0" w:line="285" w:lineRule="atLeast"/>
         <w:rPr>
           <w:rFonts w:ascii="Times New Roman" w:eastAsia="Times New Roman" w:hAnsi="Times New Roman" w:cs="Times New Roman"/>
-          <w:color w:val="FFFFFF"/>
-          <w:sz w:val="21"/>
-          <w:szCs w:val="21"/>
+          <w:sz w:val="28"/>
+          <w:szCs w:val="28"/>
         </w:rPr>
       </w:pPr>
     </w:p>
@@ -3666,37 +3202,17 @@
         <w:spacing w:after="0" w:line="285" w:lineRule="atLeast"/>
         <w:rPr>
           <w:rFonts w:ascii="Times New Roman" w:eastAsia="Times New Roman" w:hAnsi="Times New Roman" w:cs="Times New Roman"/>
-          <w:color w:val="FFFFFF"/>
-          <w:sz w:val="21"/>
-          <w:szCs w:val="21"/>
-        </w:rPr>
-      </w:pPr>
-      <w:r>
-        <w:rPr>
-          <w:rFonts w:ascii="Times New Roman" w:eastAsia="Times New Roman" w:hAnsi="Times New Roman" w:cs="Times New Roman"/>
-          <w:color w:val="C586C0"/>
-          <w:sz w:val="21"/>
-          <w:szCs w:val="21"/>
-        </w:rPr>
-        <w:t>module</w:t>
-      </w:r>
-      <w:r>
-        <w:rPr>
-          <w:rFonts w:ascii="Times New Roman" w:eastAsia="Times New Roman" w:hAnsi="Times New Roman" w:cs="Times New Roman"/>
-          <w:color w:val="FFFFFF"/>
-          <w:sz w:val="21"/>
-          <w:szCs w:val="21"/>
-        </w:rPr>
-        <w:t xml:space="preserve"> </w:t>
-      </w:r>
-      <w:r>
-        <w:rPr>
-          <w:rFonts w:ascii="Times New Roman" w:eastAsia="Times New Roman" w:hAnsi="Times New Roman" w:cs="Times New Roman"/>
-          <w:color w:val="4EC9B0"/>
-          <w:sz w:val="21"/>
-          <w:szCs w:val="21"/>
-        </w:rPr>
-        <w:t>Cat</w:t>
+          <w:sz w:val="28"/>
+          <w:szCs w:val="28"/>
+        </w:rPr>
+      </w:pPr>
+      <w:r>
+        <w:rPr>
+          <w:rFonts w:ascii="Times New Roman" w:eastAsia="Times New Roman" w:hAnsi="Times New Roman" w:cs="Times New Roman"/>
+          <w:sz w:val="28"/>
+          <w:szCs w:val="28"/>
+        </w:rPr>
+        <w:t>module Cat</w:t>
       </w:r>
     </w:p>
     <w:p>
@@ -3705,46 +3221,17 @@
         <w:spacing w:after="0" w:line="285" w:lineRule="atLeast"/>
         <w:rPr>
           <w:rFonts w:ascii="Times New Roman" w:eastAsia="Times New Roman" w:hAnsi="Times New Roman" w:cs="Times New Roman"/>
-          <w:color w:val="FFFFFF"/>
-          <w:sz w:val="21"/>
-          <w:szCs w:val="21"/>
-        </w:rPr>
-      </w:pPr>
-      <w:r>
-        <w:rPr>
-          <w:rFonts w:ascii="Times New Roman" w:eastAsia="Times New Roman" w:hAnsi="Times New Roman" w:cs="Times New Roman"/>
-          <w:color w:val="FFFFFF"/>
-          <w:sz w:val="21"/>
-          <w:szCs w:val="21"/>
-        </w:rPr>
-        <w:t xml:space="preserve">    </w:t>
-      </w:r>
-      <w:r>
-        <w:rPr>
-          <w:rFonts w:ascii="Times New Roman" w:eastAsia="Times New Roman" w:hAnsi="Times New Roman" w:cs="Times New Roman"/>
-          <w:color w:val="C586C0"/>
-          <w:sz w:val="21"/>
-          <w:szCs w:val="21"/>
-        </w:rPr>
-        <w:t>def</w:t>
-      </w:r>
-      <w:r>
-        <w:rPr>
-          <w:rFonts w:ascii="Times New Roman" w:eastAsia="Times New Roman" w:hAnsi="Times New Roman" w:cs="Times New Roman"/>
-          <w:color w:val="FFFFFF"/>
-          <w:sz w:val="21"/>
-          <w:szCs w:val="21"/>
-        </w:rPr>
-        <w:t xml:space="preserve"> </w:t>
-      </w:r>
-      <w:r>
-        <w:rPr>
-          <w:rFonts w:ascii="Times New Roman" w:eastAsia="Times New Roman" w:hAnsi="Times New Roman" w:cs="Times New Roman"/>
-          <w:color w:val="DCDCAA"/>
-          <w:sz w:val="21"/>
-          <w:szCs w:val="21"/>
-        </w:rPr>
-        <w:t>scratch</w:t>
+          <w:sz w:val="28"/>
+          <w:szCs w:val="28"/>
+        </w:rPr>
+      </w:pPr>
+      <w:r>
+        <w:rPr>
+          <w:rFonts w:ascii="Times New Roman" w:eastAsia="Times New Roman" w:hAnsi="Times New Roman" w:cs="Times New Roman"/>
+          <w:sz w:val="28"/>
+          <w:szCs w:val="28"/>
+        </w:rPr>
+        <w:t>    def scratch</w:t>
       </w:r>
     </w:p>
     <w:p>
@@ -3753,46 +3240,17 @@
         <w:spacing w:after="0" w:line="285" w:lineRule="atLeast"/>
         <w:rPr>
           <w:rFonts w:ascii="Times New Roman" w:eastAsia="Times New Roman" w:hAnsi="Times New Roman" w:cs="Times New Roman"/>
-          <w:color w:val="FFFFFF"/>
-          <w:sz w:val="21"/>
-          <w:szCs w:val="21"/>
-        </w:rPr>
-      </w:pPr>
-      <w:r>
-        <w:rPr>
-          <w:rFonts w:ascii="Times New Roman" w:eastAsia="Times New Roman" w:hAnsi="Times New Roman" w:cs="Times New Roman"/>
-          <w:color w:val="FFFFFF"/>
-          <w:sz w:val="21"/>
-          <w:szCs w:val="21"/>
-        </w:rPr>
-        <w:t xml:space="preserve">        </w:t>
-      </w:r>
-      <w:r>
-        <w:rPr>
-          <w:rFonts w:ascii="Times New Roman" w:eastAsia="Times New Roman" w:hAnsi="Times New Roman" w:cs="Times New Roman"/>
-          <w:color w:val="DCDCAA"/>
-          <w:sz w:val="21"/>
-          <w:szCs w:val="21"/>
-        </w:rPr>
-        <w:t>puts</w:t>
-      </w:r>
-      <w:r>
-        <w:rPr>
-          <w:rFonts w:ascii="Times New Roman" w:eastAsia="Times New Roman" w:hAnsi="Times New Roman" w:cs="Times New Roman"/>
-          <w:color w:val="FFFFFF"/>
-          <w:sz w:val="21"/>
-          <w:szCs w:val="21"/>
-        </w:rPr>
-        <w:t xml:space="preserve"> </w:t>
-      </w:r>
-      <w:r>
-        <w:rPr>
-          <w:rFonts w:ascii="Times New Roman" w:eastAsia="Times New Roman" w:hAnsi="Times New Roman" w:cs="Times New Roman"/>
-          <w:color w:val="CE9178"/>
-          <w:sz w:val="21"/>
-          <w:szCs w:val="21"/>
-        </w:rPr>
-        <w:t>"Crake crake"</w:t>
+          <w:sz w:val="28"/>
+          <w:szCs w:val="28"/>
+        </w:rPr>
+      </w:pPr>
+      <w:r>
+        <w:rPr>
+          <w:rFonts w:ascii="Times New Roman" w:eastAsia="Times New Roman" w:hAnsi="Times New Roman" w:cs="Times New Roman"/>
+          <w:sz w:val="28"/>
+          <w:szCs w:val="28"/>
+        </w:rPr>
+        <w:t>        puts "Crake crake"</w:t>
       </w:r>
     </w:p>
     <w:p>
@@ -3801,28 +3259,17 @@
         <w:spacing w:after="0" w:line="285" w:lineRule="atLeast"/>
         <w:rPr>
           <w:rFonts w:ascii="Times New Roman" w:eastAsia="Times New Roman" w:hAnsi="Times New Roman" w:cs="Times New Roman"/>
-          <w:color w:val="FFFFFF"/>
-          <w:sz w:val="21"/>
-          <w:szCs w:val="21"/>
-        </w:rPr>
-      </w:pPr>
-      <w:r>
-        <w:rPr>
-          <w:rFonts w:ascii="Times New Roman" w:eastAsia="Times New Roman" w:hAnsi="Times New Roman" w:cs="Times New Roman"/>
-          <w:color w:val="FFFFFF"/>
-          <w:sz w:val="21"/>
-          <w:szCs w:val="21"/>
-        </w:rPr>
-        <w:t xml:space="preserve">    </w:t>
-      </w:r>
-      <w:r>
-        <w:rPr>
-          <w:rFonts w:ascii="Times New Roman" w:eastAsia="Times New Roman" w:hAnsi="Times New Roman" w:cs="Times New Roman"/>
-          <w:color w:val="C586C0"/>
-          <w:sz w:val="21"/>
-          <w:szCs w:val="21"/>
-        </w:rPr>
-        <w:t>end</w:t>
+          <w:sz w:val="28"/>
+          <w:szCs w:val="28"/>
+        </w:rPr>
+      </w:pPr>
+      <w:r>
+        <w:rPr>
+          <w:rFonts w:ascii="Times New Roman" w:eastAsia="Times New Roman" w:hAnsi="Times New Roman" w:cs="Times New Roman"/>
+          <w:sz w:val="28"/>
+          <w:szCs w:val="28"/>
+        </w:rPr>
+        <w:t>    end</w:t>
       </w:r>
     </w:p>
     <w:p>
@@ -3831,9 +3278,8 @@
         <w:spacing w:after="0" w:line="285" w:lineRule="atLeast"/>
         <w:rPr>
           <w:rFonts w:ascii="Times New Roman" w:eastAsia="Times New Roman" w:hAnsi="Times New Roman" w:cs="Times New Roman"/>
-          <w:color w:val="FFFFFF"/>
-          <w:sz w:val="21"/>
-          <w:szCs w:val="21"/>
+          <w:sz w:val="28"/>
+          <w:szCs w:val="28"/>
         </w:rPr>
       </w:pPr>
     </w:p>
@@ -3843,46 +3289,17 @@
         <w:spacing w:after="0" w:line="285" w:lineRule="atLeast"/>
         <w:rPr>
           <w:rFonts w:ascii="Times New Roman" w:eastAsia="Times New Roman" w:hAnsi="Times New Roman" w:cs="Times New Roman"/>
-          <w:color w:val="FFFFFF"/>
-          <w:sz w:val="21"/>
-          <w:szCs w:val="21"/>
-        </w:rPr>
-      </w:pPr>
-      <w:r>
-        <w:rPr>
-          <w:rFonts w:ascii="Times New Roman" w:eastAsia="Times New Roman" w:hAnsi="Times New Roman" w:cs="Times New Roman"/>
-          <w:color w:val="FFFFFF"/>
-          <w:sz w:val="21"/>
-          <w:szCs w:val="21"/>
-        </w:rPr>
-        <w:t xml:space="preserve">    </w:t>
-      </w:r>
-      <w:r>
-        <w:rPr>
-          <w:rFonts w:ascii="Times New Roman" w:eastAsia="Times New Roman" w:hAnsi="Times New Roman" w:cs="Times New Roman"/>
-          <w:color w:val="C586C0"/>
-          <w:sz w:val="21"/>
-          <w:szCs w:val="21"/>
-        </w:rPr>
-        <w:t>def</w:t>
-      </w:r>
-      <w:r>
-        <w:rPr>
-          <w:rFonts w:ascii="Times New Roman" w:eastAsia="Times New Roman" w:hAnsi="Times New Roman" w:cs="Times New Roman"/>
-          <w:color w:val="FFFFFF"/>
-          <w:sz w:val="21"/>
-          <w:szCs w:val="21"/>
-        </w:rPr>
-        <w:t xml:space="preserve"> </w:t>
-      </w:r>
-      <w:r>
-        <w:rPr>
-          <w:rFonts w:ascii="Times New Roman" w:eastAsia="Times New Roman" w:hAnsi="Times New Roman" w:cs="Times New Roman"/>
-          <w:color w:val="DCDCAA"/>
-          <w:sz w:val="21"/>
-          <w:szCs w:val="21"/>
-        </w:rPr>
-        <w:t>run</w:t>
+          <w:sz w:val="28"/>
+          <w:szCs w:val="28"/>
+        </w:rPr>
+      </w:pPr>
+      <w:r>
+        <w:rPr>
+          <w:rFonts w:ascii="Times New Roman" w:eastAsia="Times New Roman" w:hAnsi="Times New Roman" w:cs="Times New Roman"/>
+          <w:sz w:val="28"/>
+          <w:szCs w:val="28"/>
+        </w:rPr>
+        <w:t>    def run</w:t>
       </w:r>
     </w:p>
     <w:p>
@@ -3891,118 +3308,17 @@
         <w:spacing w:after="0" w:line="285" w:lineRule="atLeast"/>
         <w:rPr>
           <w:rFonts w:ascii="Times New Roman" w:eastAsia="Times New Roman" w:hAnsi="Times New Roman" w:cs="Times New Roman"/>
-          <w:color w:val="FFFFFF"/>
-          <w:sz w:val="21"/>
-          <w:szCs w:val="21"/>
-        </w:rPr>
-      </w:pPr>
-      <w:r>
-        <w:rPr>
-          <w:rFonts w:ascii="Times New Roman" w:eastAsia="Times New Roman" w:hAnsi="Times New Roman" w:cs="Times New Roman"/>
-          <w:color w:val="FFFFFF"/>
-          <w:sz w:val="21"/>
-          <w:szCs w:val="21"/>
-        </w:rPr>
-        <w:t xml:space="preserve">        </w:t>
-      </w:r>
-      <w:r>
-        <w:rPr>
-          <w:rFonts w:ascii="Times New Roman" w:eastAsia="Times New Roman" w:hAnsi="Times New Roman" w:cs="Times New Roman"/>
-          <w:color w:val="DCDCAA"/>
-          <w:sz w:val="21"/>
-          <w:szCs w:val="21"/>
-        </w:rPr>
-        <w:t>puts</w:t>
-      </w:r>
-      <w:r>
-        <w:rPr>
-          <w:rFonts w:ascii="Times New Roman" w:eastAsia="Times New Roman" w:hAnsi="Times New Roman" w:cs="Times New Roman"/>
-          <w:color w:val="FFFFFF"/>
-          <w:sz w:val="21"/>
-          <w:szCs w:val="21"/>
-        </w:rPr>
-        <w:t xml:space="preserve"> </w:t>
-      </w:r>
-      <w:r>
-        <w:rPr>
-          <w:rFonts w:ascii="Times New Roman" w:eastAsia="Times New Roman" w:hAnsi="Times New Roman" w:cs="Times New Roman"/>
-          <w:color w:val="CE9178"/>
-          <w:sz w:val="21"/>
-          <w:szCs w:val="21"/>
-        </w:rPr>
-        <w:t>"</w:t>
-      </w:r>
-      <w:r>
-        <w:rPr>
-          <w:rFonts w:ascii="Times New Roman" w:eastAsia="Times New Roman" w:hAnsi="Times New Roman" w:cs="Times New Roman"/>
-          <w:color w:val="569CD6"/>
-          <w:sz w:val="21"/>
-          <w:szCs w:val="21"/>
-        </w:rPr>
-        <w:t>#{</w:t>
-      </w:r>
-      <w:r>
-        <w:rPr>
-          <w:rFonts w:ascii="Times New Roman" w:eastAsia="Times New Roman" w:hAnsi="Times New Roman" w:cs="Times New Roman"/>
-          <w:color w:val="9CDCFE"/>
-          <w:sz w:val="21"/>
-          <w:szCs w:val="21"/>
-        </w:rPr>
-        <w:t>self</w:t>
-      </w:r>
-      <w:r>
-        <w:rPr>
-          <w:rFonts w:ascii="Times New Roman" w:eastAsia="Times New Roman" w:hAnsi="Times New Roman" w:cs="Times New Roman"/>
-          <w:color w:val="FFFFFF"/>
-          <w:sz w:val="21"/>
-          <w:szCs w:val="21"/>
-        </w:rPr>
-        <w:t>.</w:t>
-      </w:r>
-      <w:r>
-        <w:rPr>
-          <w:rFonts w:ascii="Times New Roman" w:eastAsia="Times New Roman" w:hAnsi="Times New Roman" w:cs="Times New Roman"/>
-          <w:color w:val="DCDCAA"/>
-          <w:sz w:val="21"/>
-          <w:szCs w:val="21"/>
-        </w:rPr>
-        <w:t>class</w:t>
-      </w:r>
-      <w:r>
-        <w:rPr>
-          <w:rFonts w:ascii="Times New Roman" w:eastAsia="Times New Roman" w:hAnsi="Times New Roman" w:cs="Times New Roman"/>
-          <w:color w:val="FFFFFF"/>
-          <w:sz w:val="21"/>
-          <w:szCs w:val="21"/>
-        </w:rPr>
-        <w:t>.</w:t>
-      </w:r>
-      <w:r>
-        <w:rPr>
-          <w:rFonts w:ascii="Times New Roman" w:eastAsia="Times New Roman" w:hAnsi="Times New Roman" w:cs="Times New Roman"/>
-          <w:color w:val="DCDCAA"/>
-          <w:sz w:val="21"/>
-          <w:szCs w:val="21"/>
-        </w:rPr>
-        <w:t>name</w:t>
-      </w:r>
-      <w:r>
-        <w:rPr>
-          <w:rFonts w:ascii="Times New Roman" w:eastAsia="Times New Roman" w:hAnsi="Times New Roman" w:cs="Times New Roman"/>
-          <w:color w:val="569CD6"/>
-          <w:sz w:val="21"/>
-          <w:szCs w:val="21"/>
-        </w:rPr>
-        <w:t>}</w:t>
-      </w:r>
-      <w:r>
-        <w:rPr>
-          <w:rFonts w:ascii="Times New Roman" w:eastAsia="Times New Roman" w:hAnsi="Times New Roman" w:cs="Times New Roman"/>
-          <w:color w:val="CE9178"/>
-          <w:sz w:val="21"/>
-          <w:szCs w:val="21"/>
-        </w:rPr>
-        <w:t xml:space="preserve"> can run"</w:t>
+          <w:sz w:val="28"/>
+          <w:szCs w:val="28"/>
+        </w:rPr>
+      </w:pPr>
+      <w:r>
+        <w:rPr>
+          <w:rFonts w:ascii="Times New Roman" w:eastAsia="Times New Roman" w:hAnsi="Times New Roman" w:cs="Times New Roman"/>
+          <w:sz w:val="28"/>
+          <w:szCs w:val="28"/>
+        </w:rPr>
+        <w:t>        puts "#{self.class.name} can run"</w:t>
       </w:r>
     </w:p>
     <w:p>
@@ -4011,28 +3327,17 @@
         <w:spacing w:after="0" w:line="285" w:lineRule="atLeast"/>
         <w:rPr>
           <w:rFonts w:ascii="Times New Roman" w:eastAsia="Times New Roman" w:hAnsi="Times New Roman" w:cs="Times New Roman"/>
-          <w:color w:val="FFFFFF"/>
-          <w:sz w:val="21"/>
-          <w:szCs w:val="21"/>
-        </w:rPr>
-      </w:pPr>
-      <w:r>
-        <w:rPr>
-          <w:rFonts w:ascii="Times New Roman" w:eastAsia="Times New Roman" w:hAnsi="Times New Roman" w:cs="Times New Roman"/>
-          <w:color w:val="FFFFFF"/>
-          <w:sz w:val="21"/>
-          <w:szCs w:val="21"/>
-        </w:rPr>
-        <w:t xml:space="preserve">    </w:t>
-      </w:r>
-      <w:r>
-        <w:rPr>
-          <w:rFonts w:ascii="Times New Roman" w:eastAsia="Times New Roman" w:hAnsi="Times New Roman" w:cs="Times New Roman"/>
-          <w:color w:val="C586C0"/>
-          <w:sz w:val="21"/>
-          <w:szCs w:val="21"/>
-        </w:rPr>
-        <w:t>end</w:t>
+          <w:sz w:val="28"/>
+          <w:szCs w:val="28"/>
+        </w:rPr>
+      </w:pPr>
+      <w:r>
+        <w:rPr>
+          <w:rFonts w:ascii="Times New Roman" w:eastAsia="Times New Roman" w:hAnsi="Times New Roman" w:cs="Times New Roman"/>
+          <w:sz w:val="28"/>
+          <w:szCs w:val="28"/>
+        </w:rPr>
+        <w:t>    end</w:t>
       </w:r>
     </w:p>
     <w:p>
@@ -4041,9 +3346,8 @@
         <w:spacing w:after="0" w:line="285" w:lineRule="atLeast"/>
         <w:rPr>
           <w:rFonts w:ascii="Times New Roman" w:eastAsia="Times New Roman" w:hAnsi="Times New Roman" w:cs="Times New Roman"/>
-          <w:color w:val="FFFFFF"/>
-          <w:sz w:val="21"/>
-          <w:szCs w:val="21"/>
+          <w:sz w:val="28"/>
+          <w:szCs w:val="28"/>
         </w:rPr>
       </w:pPr>
     </w:p>
@@ -4053,46 +3357,17 @@
         <w:spacing w:after="0" w:line="285" w:lineRule="atLeast"/>
         <w:rPr>
           <w:rFonts w:ascii="Times New Roman" w:eastAsia="Times New Roman" w:hAnsi="Times New Roman" w:cs="Times New Roman"/>
-          <w:color w:val="FFFFFF"/>
-          <w:sz w:val="21"/>
-          <w:szCs w:val="21"/>
-        </w:rPr>
-      </w:pPr>
-      <w:r>
-        <w:rPr>
-          <w:rFonts w:ascii="Times New Roman" w:eastAsia="Times New Roman" w:hAnsi="Times New Roman" w:cs="Times New Roman"/>
-          <w:color w:val="FFFFFF"/>
-          <w:sz w:val="21"/>
-          <w:szCs w:val="21"/>
-        </w:rPr>
-        <w:t xml:space="preserve">    </w:t>
-      </w:r>
-      <w:r>
-        <w:rPr>
-          <w:rFonts w:ascii="Times New Roman" w:eastAsia="Times New Roman" w:hAnsi="Times New Roman" w:cs="Times New Roman"/>
-          <w:color w:val="C586C0"/>
-          <w:sz w:val="21"/>
-          <w:szCs w:val="21"/>
-        </w:rPr>
-        <w:t>def</w:t>
-      </w:r>
-      <w:r>
-        <w:rPr>
-          <w:rFonts w:ascii="Times New Roman" w:eastAsia="Times New Roman" w:hAnsi="Times New Roman" w:cs="Times New Roman"/>
-          <w:color w:val="FFFFFF"/>
-          <w:sz w:val="21"/>
-          <w:szCs w:val="21"/>
-        </w:rPr>
-        <w:t xml:space="preserve"> </w:t>
-      </w:r>
-      <w:r>
-        <w:rPr>
-          <w:rFonts w:ascii="Times New Roman" w:eastAsia="Times New Roman" w:hAnsi="Times New Roman" w:cs="Times New Roman"/>
-          <w:color w:val="DCDCAA"/>
-          <w:sz w:val="21"/>
-          <w:szCs w:val="21"/>
-        </w:rPr>
-        <w:t>priority</w:t>
+          <w:sz w:val="28"/>
+          <w:szCs w:val="28"/>
+        </w:rPr>
+      </w:pPr>
+      <w:r>
+        <w:rPr>
+          <w:rFonts w:ascii="Times New Roman" w:eastAsia="Times New Roman" w:hAnsi="Times New Roman" w:cs="Times New Roman"/>
+          <w:sz w:val="28"/>
+          <w:szCs w:val="28"/>
+        </w:rPr>
+        <w:t>    def priority</w:t>
       </w:r>
     </w:p>
     <w:p>
@@ -4101,46 +3376,17 @@
         <w:spacing w:after="0" w:line="285" w:lineRule="atLeast"/>
         <w:rPr>
           <w:rFonts w:ascii="Times New Roman" w:eastAsia="Times New Roman" w:hAnsi="Times New Roman" w:cs="Times New Roman"/>
-          <w:color w:val="FFFFFF"/>
-          <w:sz w:val="21"/>
-          <w:szCs w:val="21"/>
-        </w:rPr>
-      </w:pPr>
-      <w:r>
-        <w:rPr>
-          <w:rFonts w:ascii="Times New Roman" w:eastAsia="Times New Roman" w:hAnsi="Times New Roman" w:cs="Times New Roman"/>
-          <w:color w:val="FFFFFF"/>
-          <w:sz w:val="21"/>
-          <w:szCs w:val="21"/>
-        </w:rPr>
-        <w:t xml:space="preserve">        </w:t>
-      </w:r>
-      <w:r>
-        <w:rPr>
-          <w:rFonts w:ascii="Times New Roman" w:eastAsia="Times New Roman" w:hAnsi="Times New Roman" w:cs="Times New Roman"/>
-          <w:color w:val="DCDCAA"/>
-          <w:sz w:val="21"/>
-          <w:szCs w:val="21"/>
-        </w:rPr>
-        <w:t>puts</w:t>
-      </w:r>
-      <w:r>
-        <w:rPr>
-          <w:rFonts w:ascii="Times New Roman" w:eastAsia="Times New Roman" w:hAnsi="Times New Roman" w:cs="Times New Roman"/>
-          <w:color w:val="FFFFFF"/>
-          <w:sz w:val="21"/>
-          <w:szCs w:val="21"/>
-        </w:rPr>
-        <w:t xml:space="preserve"> </w:t>
-      </w:r>
-      <w:r>
-        <w:rPr>
-          <w:rFonts w:ascii="Times New Roman" w:eastAsia="Times New Roman" w:hAnsi="Times New Roman" w:cs="Times New Roman"/>
-          <w:color w:val="CE9178"/>
-          <w:sz w:val="21"/>
-          <w:szCs w:val="21"/>
-        </w:rPr>
-        <w:t>"Im second"</w:t>
+          <w:sz w:val="28"/>
+          <w:szCs w:val="28"/>
+        </w:rPr>
+      </w:pPr>
+      <w:r>
+        <w:rPr>
+          <w:rFonts w:ascii="Times New Roman" w:eastAsia="Times New Roman" w:hAnsi="Times New Roman" w:cs="Times New Roman"/>
+          <w:sz w:val="28"/>
+          <w:szCs w:val="28"/>
+        </w:rPr>
+        <w:t>        puts "Im second"</w:t>
       </w:r>
     </w:p>
     <w:p>
@@ -4149,28 +3395,17 @@
         <w:spacing w:after="0" w:line="285" w:lineRule="atLeast"/>
         <w:rPr>
           <w:rFonts w:ascii="Times New Roman" w:eastAsia="Times New Roman" w:hAnsi="Times New Roman" w:cs="Times New Roman"/>
-          <w:color w:val="FFFFFF"/>
-          <w:sz w:val="21"/>
-          <w:szCs w:val="21"/>
-        </w:rPr>
-      </w:pPr>
-      <w:r>
-        <w:rPr>
-          <w:rFonts w:ascii="Times New Roman" w:eastAsia="Times New Roman" w:hAnsi="Times New Roman" w:cs="Times New Roman"/>
-          <w:color w:val="FFFFFF"/>
-          <w:sz w:val="21"/>
-          <w:szCs w:val="21"/>
-        </w:rPr>
-        <w:t xml:space="preserve">    </w:t>
-      </w:r>
-      <w:r>
-        <w:rPr>
-          <w:rFonts w:ascii="Times New Roman" w:eastAsia="Times New Roman" w:hAnsi="Times New Roman" w:cs="Times New Roman"/>
-          <w:color w:val="C586C0"/>
-          <w:sz w:val="21"/>
-          <w:szCs w:val="21"/>
-        </w:rPr>
-        <w:t>end</w:t>
+          <w:sz w:val="28"/>
+          <w:szCs w:val="28"/>
+        </w:rPr>
+      </w:pPr>
+      <w:r>
+        <w:rPr>
+          <w:rFonts w:ascii="Times New Roman" w:eastAsia="Times New Roman" w:hAnsi="Times New Roman" w:cs="Times New Roman"/>
+          <w:sz w:val="28"/>
+          <w:szCs w:val="28"/>
+        </w:rPr>
+        <w:t>    end</w:t>
       </w:r>
     </w:p>
     <w:p>
@@ -4179,17 +3414,15 @@
         <w:spacing w:after="0" w:line="285" w:lineRule="atLeast"/>
         <w:rPr>
           <w:rFonts w:ascii="Times New Roman" w:eastAsia="Times New Roman" w:hAnsi="Times New Roman" w:cs="Times New Roman"/>
-          <w:color w:val="FFFFFF"/>
-          <w:sz w:val="21"/>
-          <w:szCs w:val="21"/>
-        </w:rPr>
-      </w:pPr>
-      <w:r>
-        <w:rPr>
-          <w:rFonts w:ascii="Times New Roman" w:eastAsia="Times New Roman" w:hAnsi="Times New Roman" w:cs="Times New Roman"/>
-          <w:color w:val="C586C0"/>
-          <w:sz w:val="21"/>
-          <w:szCs w:val="21"/>
+          <w:sz w:val="28"/>
+          <w:szCs w:val="28"/>
+        </w:rPr>
+      </w:pPr>
+      <w:r>
+        <w:rPr>
+          <w:rFonts w:ascii="Times New Roman" w:eastAsia="Times New Roman" w:hAnsi="Times New Roman" w:cs="Times New Roman"/>
+          <w:sz w:val="28"/>
+          <w:szCs w:val="28"/>
         </w:rPr>
         <w:t>end</w:t>
       </w:r>
@@ -4200,9 +3433,8 @@
         <w:spacing w:after="0" w:line="285" w:lineRule="atLeast"/>
         <w:rPr>
           <w:rFonts w:ascii="Times New Roman" w:eastAsia="Times New Roman" w:hAnsi="Times New Roman" w:cs="Times New Roman"/>
-          <w:color w:val="FFFFFF"/>
-          <w:sz w:val="21"/>
-          <w:szCs w:val="21"/>
+          <w:sz w:val="28"/>
+          <w:szCs w:val="28"/>
         </w:rPr>
       </w:pPr>
     </w:p>
@@ -4212,37 +3444,17 @@
         <w:spacing w:after="0" w:line="285" w:lineRule="atLeast"/>
         <w:rPr>
           <w:rFonts w:ascii="Times New Roman" w:eastAsia="Times New Roman" w:hAnsi="Times New Roman" w:cs="Times New Roman"/>
-          <w:color w:val="FFFFFF"/>
-          <w:sz w:val="21"/>
-          <w:szCs w:val="21"/>
-        </w:rPr>
-      </w:pPr>
-      <w:r>
-        <w:rPr>
-          <w:rFonts w:ascii="Times New Roman" w:eastAsia="Times New Roman" w:hAnsi="Times New Roman" w:cs="Times New Roman"/>
-          <w:color w:val="C586C0"/>
-          <w:sz w:val="21"/>
-          <w:szCs w:val="21"/>
-        </w:rPr>
-        <w:t>class</w:t>
-      </w:r>
-      <w:r>
-        <w:rPr>
-          <w:rFonts w:ascii="Times New Roman" w:eastAsia="Times New Roman" w:hAnsi="Times New Roman" w:cs="Times New Roman"/>
-          <w:color w:val="FFFFFF"/>
-          <w:sz w:val="21"/>
-          <w:szCs w:val="21"/>
-        </w:rPr>
-        <w:t xml:space="preserve"> </w:t>
-      </w:r>
-      <w:r>
-        <w:rPr>
-          <w:rFonts w:ascii="Times New Roman" w:eastAsia="Times New Roman" w:hAnsi="Times New Roman" w:cs="Times New Roman"/>
-          <w:color w:val="4EC9B0"/>
-          <w:sz w:val="21"/>
-          <w:szCs w:val="21"/>
-        </w:rPr>
-        <w:t>Doat</w:t>
+          <w:sz w:val="28"/>
+          <w:szCs w:val="28"/>
+        </w:rPr>
+      </w:pPr>
+      <w:r>
+        <w:rPr>
+          <w:rFonts w:ascii="Times New Roman" w:eastAsia="Times New Roman" w:hAnsi="Times New Roman" w:cs="Times New Roman"/>
+          <w:sz w:val="28"/>
+          <w:szCs w:val="28"/>
+        </w:rPr>
+        <w:t>class Doat</w:t>
       </w:r>
     </w:p>
     <w:p>
@@ -4251,46 +3463,17 @@
         <w:spacing w:after="0" w:line="285" w:lineRule="atLeast"/>
         <w:rPr>
           <w:rFonts w:ascii="Times New Roman" w:eastAsia="Times New Roman" w:hAnsi="Times New Roman" w:cs="Times New Roman"/>
-          <w:color w:val="FFFFFF"/>
-          <w:sz w:val="21"/>
-          <w:szCs w:val="21"/>
-        </w:rPr>
-      </w:pPr>
-      <w:r>
-        <w:rPr>
-          <w:rFonts w:ascii="Times New Roman" w:eastAsia="Times New Roman" w:hAnsi="Times New Roman" w:cs="Times New Roman"/>
-          <w:color w:val="FFFFFF"/>
-          <w:sz w:val="21"/>
-          <w:szCs w:val="21"/>
-        </w:rPr>
-        <w:t xml:space="preserve">    </w:t>
-      </w:r>
-      <w:r>
-        <w:rPr>
-          <w:rFonts w:ascii="Times New Roman" w:eastAsia="Times New Roman" w:hAnsi="Times New Roman" w:cs="Times New Roman"/>
-          <w:color w:val="569CD6"/>
-          <w:sz w:val="21"/>
-          <w:szCs w:val="21"/>
-        </w:rPr>
-        <w:t>include</w:t>
-      </w:r>
-      <w:r>
-        <w:rPr>
-          <w:rFonts w:ascii="Times New Roman" w:eastAsia="Times New Roman" w:hAnsi="Times New Roman" w:cs="Times New Roman"/>
-          <w:color w:val="FFFFFF"/>
-          <w:sz w:val="21"/>
-          <w:szCs w:val="21"/>
-        </w:rPr>
-        <w:t xml:space="preserve"> </w:t>
-      </w:r>
-      <w:r>
-        <w:rPr>
-          <w:rFonts w:ascii="Times New Roman" w:eastAsia="Times New Roman" w:hAnsi="Times New Roman" w:cs="Times New Roman"/>
-          <w:color w:val="9CDCFE"/>
-          <w:sz w:val="21"/>
-          <w:szCs w:val="21"/>
-        </w:rPr>
-        <w:t>Cat</w:t>
+          <w:sz w:val="28"/>
+          <w:szCs w:val="28"/>
+        </w:rPr>
+      </w:pPr>
+      <w:r>
+        <w:rPr>
+          <w:rFonts w:ascii="Times New Roman" w:eastAsia="Times New Roman" w:hAnsi="Times New Roman" w:cs="Times New Roman"/>
+          <w:sz w:val="28"/>
+          <w:szCs w:val="28"/>
+        </w:rPr>
+        <w:t>    include Cat</w:t>
       </w:r>
     </w:p>
     <w:p>
@@ -4299,46 +3482,17 @@
         <w:spacing w:after="0" w:line="285" w:lineRule="atLeast"/>
         <w:rPr>
           <w:rFonts w:ascii="Times New Roman" w:eastAsia="Times New Roman" w:hAnsi="Times New Roman" w:cs="Times New Roman"/>
-          <w:color w:val="FFFFFF"/>
-          <w:sz w:val="21"/>
-          <w:szCs w:val="21"/>
-        </w:rPr>
-      </w:pPr>
-      <w:r>
-        <w:rPr>
-          <w:rFonts w:ascii="Times New Roman" w:eastAsia="Times New Roman" w:hAnsi="Times New Roman" w:cs="Times New Roman"/>
-          <w:color w:val="FFFFFF"/>
-          <w:sz w:val="21"/>
-          <w:szCs w:val="21"/>
-        </w:rPr>
-        <w:t xml:space="preserve">    </w:t>
-      </w:r>
-      <w:r>
-        <w:rPr>
-          <w:rFonts w:ascii="Times New Roman" w:eastAsia="Times New Roman" w:hAnsi="Times New Roman" w:cs="Times New Roman"/>
-          <w:color w:val="569CD6"/>
-          <w:sz w:val="21"/>
-          <w:szCs w:val="21"/>
-        </w:rPr>
-        <w:t>include</w:t>
-      </w:r>
-      <w:r>
-        <w:rPr>
-          <w:rFonts w:ascii="Times New Roman" w:eastAsia="Times New Roman" w:hAnsi="Times New Roman" w:cs="Times New Roman"/>
-          <w:color w:val="FFFFFF"/>
-          <w:sz w:val="21"/>
-          <w:szCs w:val="21"/>
-        </w:rPr>
-        <w:t xml:space="preserve"> </w:t>
-      </w:r>
-      <w:r>
-        <w:rPr>
-          <w:rFonts w:ascii="Times New Roman" w:eastAsia="Times New Roman" w:hAnsi="Times New Roman" w:cs="Times New Roman"/>
-          <w:color w:val="9CDCFE"/>
-          <w:sz w:val="21"/>
-          <w:szCs w:val="21"/>
-        </w:rPr>
-        <w:t>Dog</w:t>
+          <w:sz w:val="28"/>
+          <w:szCs w:val="28"/>
+        </w:rPr>
+      </w:pPr>
+      <w:r>
+        <w:rPr>
+          <w:rFonts w:ascii="Times New Roman" w:eastAsia="Times New Roman" w:hAnsi="Times New Roman" w:cs="Times New Roman"/>
+          <w:sz w:val="28"/>
+          <w:szCs w:val="28"/>
+        </w:rPr>
+        <w:t>    include Dog</w:t>
       </w:r>
     </w:p>
     <w:p>
@@ -4347,9 +3501,8 @@
         <w:spacing w:after="0" w:line="285" w:lineRule="atLeast"/>
         <w:rPr>
           <w:rFonts w:ascii="Times New Roman" w:eastAsia="Times New Roman" w:hAnsi="Times New Roman" w:cs="Times New Roman"/>
-          <w:color w:val="FFFFFF"/>
-          <w:sz w:val="21"/>
-          <w:szCs w:val="21"/>
+          <w:sz w:val="28"/>
+          <w:szCs w:val="28"/>
         </w:rPr>
       </w:pPr>
     </w:p>
@@ -4359,73 +3512,17 @@
         <w:spacing w:after="0" w:line="285" w:lineRule="atLeast"/>
         <w:rPr>
           <w:rFonts w:ascii="Times New Roman" w:eastAsia="Times New Roman" w:hAnsi="Times New Roman" w:cs="Times New Roman"/>
-          <w:color w:val="FFFFFF"/>
-          <w:sz w:val="21"/>
-          <w:szCs w:val="21"/>
-        </w:rPr>
-      </w:pPr>
-      <w:r>
-        <w:rPr>
-          <w:rFonts w:ascii="Times New Roman" w:eastAsia="Times New Roman" w:hAnsi="Times New Roman" w:cs="Times New Roman"/>
-          <w:color w:val="FFFFFF"/>
-          <w:sz w:val="21"/>
-          <w:szCs w:val="21"/>
-        </w:rPr>
-        <w:t xml:space="preserve">    </w:t>
-      </w:r>
-      <w:r>
-        <w:rPr>
-          <w:rFonts w:ascii="Times New Roman" w:eastAsia="Times New Roman" w:hAnsi="Times New Roman" w:cs="Times New Roman"/>
-          <w:color w:val="C586C0"/>
-          <w:sz w:val="21"/>
-          <w:szCs w:val="21"/>
-        </w:rPr>
-        <w:t>def</w:t>
-      </w:r>
-      <w:r>
-        <w:rPr>
-          <w:rFonts w:ascii="Times New Roman" w:eastAsia="Times New Roman" w:hAnsi="Times New Roman" w:cs="Times New Roman"/>
-          <w:color w:val="FFFFFF"/>
-          <w:sz w:val="21"/>
-          <w:szCs w:val="21"/>
-        </w:rPr>
-        <w:t xml:space="preserve"> </w:t>
-      </w:r>
-      <w:r>
-        <w:rPr>
-          <w:rFonts w:ascii="Times New Roman" w:eastAsia="Times New Roman" w:hAnsi="Times New Roman" w:cs="Times New Roman"/>
-          <w:color w:val="DCDCAA"/>
-          <w:sz w:val="21"/>
-          <w:szCs w:val="21"/>
-        </w:rPr>
-        <w:t>thinking</w:t>
-      </w:r>
-      <w:r>
-        <w:rPr>
-          <w:rFonts w:ascii="Times New Roman" w:eastAsia="Times New Roman" w:hAnsi="Times New Roman" w:cs="Times New Roman"/>
-          <w:color w:val="FFFFFF"/>
-          <w:sz w:val="21"/>
-          <w:szCs w:val="21"/>
-        </w:rPr>
-        <w:t>(</w:t>
-      </w:r>
-      <w:r>
-        <w:rPr>
-          <w:rFonts w:ascii="Times New Roman" w:eastAsia="Times New Roman" w:hAnsi="Times New Roman" w:cs="Times New Roman"/>
-          <w:color w:val="9CDCFE"/>
-          <w:sz w:val="21"/>
-          <w:szCs w:val="21"/>
-        </w:rPr>
-        <w:t>string</w:t>
-      </w:r>
-      <w:r>
-        <w:rPr>
-          <w:rFonts w:ascii="Times New Roman" w:eastAsia="Times New Roman" w:hAnsi="Times New Roman" w:cs="Times New Roman"/>
-          <w:color w:val="FFFFFF"/>
-          <w:sz w:val="21"/>
-          <w:szCs w:val="21"/>
-        </w:rPr>
-        <w:t>)</w:t>
+          <w:sz w:val="28"/>
+          <w:szCs w:val="28"/>
+        </w:rPr>
+      </w:pPr>
+      <w:r>
+        <w:rPr>
+          <w:rFonts w:ascii="Times New Roman" w:eastAsia="Times New Roman" w:hAnsi="Times New Roman" w:cs="Times New Roman"/>
+          <w:sz w:val="28"/>
+          <w:szCs w:val="28"/>
+        </w:rPr>
+        <w:t>    def thinking(string)</w:t>
       </w:r>
     </w:p>
     <w:p>
@@ -4434,154 +3531,17 @@
         <w:spacing w:after="0" w:line="285" w:lineRule="atLeast"/>
         <w:rPr>
           <w:rFonts w:ascii="Times New Roman" w:eastAsia="Times New Roman" w:hAnsi="Times New Roman" w:cs="Times New Roman"/>
-          <w:color w:val="FFFFFF"/>
-          <w:sz w:val="21"/>
-          <w:szCs w:val="21"/>
-        </w:rPr>
-      </w:pPr>
-      <w:r>
-        <w:rPr>
-          <w:rFonts w:ascii="Times New Roman" w:eastAsia="Times New Roman" w:hAnsi="Times New Roman" w:cs="Times New Roman"/>
-          <w:color w:val="FFFFFF"/>
-          <w:sz w:val="21"/>
-          <w:szCs w:val="21"/>
-        </w:rPr>
-        <w:t xml:space="preserve">        </w:t>
-      </w:r>
-      <w:r>
-        <w:rPr>
-          <w:rFonts w:ascii="Times New Roman" w:eastAsia="Times New Roman" w:hAnsi="Times New Roman" w:cs="Times New Roman"/>
-          <w:color w:val="DCDCAA"/>
-          <w:sz w:val="21"/>
-          <w:szCs w:val="21"/>
-        </w:rPr>
-        <w:t>puts</w:t>
-      </w:r>
-      <w:r>
-        <w:rPr>
-          <w:rFonts w:ascii="Times New Roman" w:eastAsia="Times New Roman" w:hAnsi="Times New Roman" w:cs="Times New Roman"/>
-          <w:color w:val="FFFFFF"/>
-          <w:sz w:val="21"/>
-          <w:szCs w:val="21"/>
-        </w:rPr>
-        <w:t xml:space="preserve"> </w:t>
-      </w:r>
-      <w:r>
-        <w:rPr>
-          <w:rFonts w:ascii="Times New Roman" w:eastAsia="Times New Roman" w:hAnsi="Times New Roman" w:cs="Times New Roman"/>
-          <w:color w:val="CE9178"/>
-          <w:sz w:val="21"/>
-          <w:szCs w:val="21"/>
-        </w:rPr>
-        <w:t>"</w:t>
-      </w:r>
-      <w:r>
-        <w:rPr>
-          <w:rFonts w:ascii="Times New Roman" w:eastAsia="Times New Roman" w:hAnsi="Times New Roman" w:cs="Times New Roman"/>
-          <w:color w:val="569CD6"/>
-          <w:sz w:val="21"/>
-          <w:szCs w:val="21"/>
-        </w:rPr>
-        <w:t>#{</w:t>
-      </w:r>
-      <w:r>
-        <w:rPr>
-          <w:rFonts w:ascii="Times New Roman" w:eastAsia="Times New Roman" w:hAnsi="Times New Roman" w:cs="Times New Roman"/>
-          <w:color w:val="9CDCFE"/>
-          <w:sz w:val="21"/>
-          <w:szCs w:val="21"/>
-        </w:rPr>
-        <w:t>self</w:t>
-      </w:r>
-      <w:r>
-        <w:rPr>
-          <w:rFonts w:ascii="Times New Roman" w:eastAsia="Times New Roman" w:hAnsi="Times New Roman" w:cs="Times New Roman"/>
-          <w:color w:val="FFFFFF"/>
-          <w:sz w:val="21"/>
-          <w:szCs w:val="21"/>
-        </w:rPr>
-        <w:t>.</w:t>
-      </w:r>
-      <w:r>
-        <w:rPr>
-          <w:rFonts w:ascii="Times New Roman" w:eastAsia="Times New Roman" w:hAnsi="Times New Roman" w:cs="Times New Roman"/>
-          <w:color w:val="DCDCAA"/>
-          <w:sz w:val="21"/>
-          <w:szCs w:val="21"/>
-        </w:rPr>
-        <w:t>class</w:t>
-      </w:r>
-      <w:r>
-        <w:rPr>
-          <w:rFonts w:ascii="Times New Roman" w:eastAsia="Times New Roman" w:hAnsi="Times New Roman" w:cs="Times New Roman"/>
-          <w:color w:val="FFFFFF"/>
-          <w:sz w:val="21"/>
-          <w:szCs w:val="21"/>
-        </w:rPr>
-        <w:t>.</w:t>
-      </w:r>
-      <w:r>
-        <w:rPr>
-          <w:rFonts w:ascii="Times New Roman" w:eastAsia="Times New Roman" w:hAnsi="Times New Roman" w:cs="Times New Roman"/>
-          <w:color w:val="DCDCAA"/>
-          <w:sz w:val="21"/>
-          <w:szCs w:val="21"/>
-        </w:rPr>
-        <w:t>name</w:t>
-      </w:r>
-      <w:r>
-        <w:rPr>
-          <w:rFonts w:ascii="Times New Roman" w:eastAsia="Times New Roman" w:hAnsi="Times New Roman" w:cs="Times New Roman"/>
-          <w:color w:val="569CD6"/>
-          <w:sz w:val="21"/>
-          <w:szCs w:val="21"/>
-        </w:rPr>
-        <w:t>}</w:t>
-      </w:r>
-      <w:r>
-        <w:rPr>
-          <w:rFonts w:ascii="Times New Roman" w:eastAsia="Times New Roman" w:hAnsi="Times New Roman" w:cs="Times New Roman"/>
-          <w:color w:val="CE9178"/>
-          <w:sz w:val="21"/>
-          <w:szCs w:val="21"/>
-        </w:rPr>
-        <w:t xml:space="preserve"> is thinking about: </w:t>
-      </w:r>
-      <w:r>
-        <w:rPr>
-          <w:rFonts w:ascii="Times New Roman" w:eastAsia="Times New Roman" w:hAnsi="Times New Roman" w:cs="Times New Roman"/>
-          <w:color w:val="569CD6"/>
-          <w:sz w:val="21"/>
-          <w:szCs w:val="21"/>
-        </w:rPr>
-        <w:t>#{</w:t>
-      </w:r>
-      <w:r>
-        <w:rPr>
-          <w:rFonts w:ascii="Times New Roman" w:eastAsia="Times New Roman" w:hAnsi="Times New Roman" w:cs="Times New Roman"/>
-          <w:color w:val="9CDCFE"/>
-          <w:sz w:val="21"/>
-          <w:szCs w:val="21"/>
-        </w:rPr>
-        <w:t>string</w:t>
-      </w:r>
-      <w:r>
-        <w:rPr>
-          <w:rFonts w:ascii="Times New Roman" w:eastAsia="Times New Roman" w:hAnsi="Times New Roman" w:cs="Times New Roman"/>
-          <w:color w:val="569CD6"/>
-          <w:sz w:val="21"/>
-          <w:szCs w:val="21"/>
-        </w:rPr>
-        <w:t>}</w:t>
-      </w:r>
-      <w:r>
-        <w:rPr>
-          <w:rFonts w:ascii="Times New Roman" w:eastAsia="Times New Roman" w:hAnsi="Times New Roman" w:cs="Times New Roman"/>
-          <w:color w:val="CE9178"/>
-          <w:sz w:val="21"/>
-          <w:szCs w:val="21"/>
-        </w:rPr>
-        <w:t>!"</w:t>
+          <w:sz w:val="28"/>
+          <w:szCs w:val="28"/>
+        </w:rPr>
+      </w:pPr>
+      <w:r>
+        <w:rPr>
+          <w:rFonts w:ascii="Times New Roman" w:eastAsia="Times New Roman" w:hAnsi="Times New Roman" w:cs="Times New Roman"/>
+          <w:sz w:val="28"/>
+          <w:szCs w:val="28"/>
+        </w:rPr>
+        <w:t>        puts "#{self.class.name} is thinking about: #{string}!"</w:t>
       </w:r>
     </w:p>
     <w:p>
@@ -4590,28 +3550,17 @@
         <w:spacing w:after="0" w:line="285" w:lineRule="atLeast"/>
         <w:rPr>
           <w:rFonts w:ascii="Times New Roman" w:eastAsia="Times New Roman" w:hAnsi="Times New Roman" w:cs="Times New Roman"/>
-          <w:color w:val="FFFFFF"/>
-          <w:sz w:val="21"/>
-          <w:szCs w:val="21"/>
-        </w:rPr>
-      </w:pPr>
-      <w:r>
-        <w:rPr>
-          <w:rFonts w:ascii="Times New Roman" w:eastAsia="Times New Roman" w:hAnsi="Times New Roman" w:cs="Times New Roman"/>
-          <w:color w:val="FFFFFF"/>
-          <w:sz w:val="21"/>
-          <w:szCs w:val="21"/>
-        </w:rPr>
-        <w:t xml:space="preserve">    </w:t>
-      </w:r>
-      <w:r>
-        <w:rPr>
-          <w:rFonts w:ascii="Times New Roman" w:eastAsia="Times New Roman" w:hAnsi="Times New Roman" w:cs="Times New Roman"/>
-          <w:color w:val="C586C0"/>
-          <w:sz w:val="21"/>
-          <w:szCs w:val="21"/>
-        </w:rPr>
-        <w:t>end</w:t>
+          <w:sz w:val="28"/>
+          <w:szCs w:val="28"/>
+        </w:rPr>
+      </w:pPr>
+      <w:r>
+        <w:rPr>
+          <w:rFonts w:ascii="Times New Roman" w:eastAsia="Times New Roman" w:hAnsi="Times New Roman" w:cs="Times New Roman"/>
+          <w:sz w:val="28"/>
+          <w:szCs w:val="28"/>
+        </w:rPr>
+        <w:t>    end</w:t>
       </w:r>
     </w:p>
     <w:p>
@@ -4620,17 +3569,15 @@
         <w:spacing w:after="0" w:line="285" w:lineRule="atLeast"/>
         <w:rPr>
           <w:rFonts w:ascii="Times New Roman" w:eastAsia="Times New Roman" w:hAnsi="Times New Roman" w:cs="Times New Roman"/>
-          <w:color w:val="FFFFFF"/>
-          <w:sz w:val="21"/>
-          <w:szCs w:val="21"/>
-        </w:rPr>
-      </w:pPr>
-      <w:r>
-        <w:rPr>
-          <w:rFonts w:ascii="Times New Roman" w:eastAsia="Times New Roman" w:hAnsi="Times New Roman" w:cs="Times New Roman"/>
-          <w:color w:val="C586C0"/>
-          <w:sz w:val="21"/>
-          <w:szCs w:val="21"/>
+          <w:sz w:val="28"/>
+          <w:szCs w:val="28"/>
+        </w:rPr>
+      </w:pPr>
+      <w:r>
+        <w:rPr>
+          <w:rFonts w:ascii="Times New Roman" w:eastAsia="Times New Roman" w:hAnsi="Times New Roman" w:cs="Times New Roman"/>
+          <w:sz w:val="28"/>
+          <w:szCs w:val="28"/>
         </w:rPr>
         <w:t>end</w:t>
       </w:r>
@@ -4641,9 +3588,8 @@
         <w:spacing w:after="0" w:line="285" w:lineRule="atLeast"/>
         <w:rPr>
           <w:rFonts w:ascii="Times New Roman" w:eastAsia="Times New Roman" w:hAnsi="Times New Roman" w:cs="Times New Roman"/>
-          <w:color w:val="FFFFFF"/>
-          <w:sz w:val="21"/>
-          <w:szCs w:val="21"/>
+          <w:sz w:val="28"/>
+          <w:szCs w:val="28"/>
         </w:rPr>
       </w:pPr>
     </w:p>
@@ -4653,73 +3599,17 @@
         <w:spacing w:after="0" w:line="285" w:lineRule="atLeast"/>
         <w:rPr>
           <w:rFonts w:ascii="Times New Roman" w:eastAsia="Times New Roman" w:hAnsi="Times New Roman" w:cs="Times New Roman"/>
-          <w:color w:val="FFFFFF"/>
-          <w:sz w:val="21"/>
-          <w:szCs w:val="21"/>
-        </w:rPr>
-      </w:pPr>
-      <w:r>
-        <w:rPr>
-          <w:rFonts w:ascii="Times New Roman" w:eastAsia="Times New Roman" w:hAnsi="Times New Roman" w:cs="Times New Roman"/>
-          <w:color w:val="9CDCFE"/>
-          <w:sz w:val="21"/>
-          <w:szCs w:val="21"/>
-        </w:rPr>
-        <w:t>doat</w:t>
-      </w:r>
-      <w:r>
-        <w:rPr>
-          <w:rFonts w:ascii="Times New Roman" w:eastAsia="Times New Roman" w:hAnsi="Times New Roman" w:cs="Times New Roman"/>
-          <w:color w:val="FFFFFF"/>
-          <w:sz w:val="21"/>
-          <w:szCs w:val="21"/>
-        </w:rPr>
-        <w:t xml:space="preserve"> </w:t>
-      </w:r>
-      <w:r>
-        <w:rPr>
-          <w:rFonts w:ascii="Times New Roman" w:eastAsia="Times New Roman" w:hAnsi="Times New Roman" w:cs="Times New Roman"/>
-          <w:color w:val="D4D4D4"/>
-          <w:sz w:val="21"/>
-          <w:szCs w:val="21"/>
-        </w:rPr>
-        <w:t>=</w:t>
-      </w:r>
-      <w:r>
-        <w:rPr>
-          <w:rFonts w:ascii="Times New Roman" w:eastAsia="Times New Roman" w:hAnsi="Times New Roman" w:cs="Times New Roman"/>
-          <w:color w:val="FFFFFF"/>
-          <w:sz w:val="21"/>
-          <w:szCs w:val="21"/>
-        </w:rPr>
-        <w:t xml:space="preserve"> </w:t>
-      </w:r>
-      <w:r>
-        <w:rPr>
-          <w:rFonts w:ascii="Times New Roman" w:eastAsia="Times New Roman" w:hAnsi="Times New Roman" w:cs="Times New Roman"/>
-          <w:color w:val="4EC9B0"/>
-          <w:sz w:val="21"/>
-          <w:szCs w:val="21"/>
-        </w:rPr>
-        <w:t>Doat</w:t>
-      </w:r>
-      <w:r>
-        <w:rPr>
-          <w:rFonts w:ascii="Times New Roman" w:eastAsia="Times New Roman" w:hAnsi="Times New Roman" w:cs="Times New Roman"/>
-          <w:color w:val="FFFFFF"/>
-          <w:sz w:val="21"/>
-          <w:szCs w:val="21"/>
-        </w:rPr>
-        <w:t>.</w:t>
-      </w:r>
-      <w:r>
-        <w:rPr>
-          <w:rFonts w:ascii="Times New Roman" w:eastAsia="Times New Roman" w:hAnsi="Times New Roman" w:cs="Times New Roman"/>
-          <w:color w:val="569CD6"/>
-          <w:sz w:val="21"/>
-          <w:szCs w:val="21"/>
-        </w:rPr>
-        <w:t>new</w:t>
+          <w:sz w:val="28"/>
+          <w:szCs w:val="28"/>
+        </w:rPr>
+      </w:pPr>
+      <w:r>
+        <w:rPr>
+          <w:rFonts w:ascii="Times New Roman" w:eastAsia="Times New Roman" w:hAnsi="Times New Roman" w:cs="Times New Roman"/>
+          <w:sz w:val="28"/>
+          <w:szCs w:val="28"/>
+        </w:rPr>
+        <w:t>doat = Doat.new</w:t>
       </w:r>
     </w:p>
     <w:p>
@@ -4728,46 +3618,17 @@
         <w:spacing w:after="0" w:line="285" w:lineRule="atLeast"/>
         <w:rPr>
           <w:rFonts w:ascii="Times New Roman" w:eastAsia="Times New Roman" w:hAnsi="Times New Roman" w:cs="Times New Roman"/>
-          <w:color w:val="FFFFFF"/>
-          <w:sz w:val="21"/>
-          <w:szCs w:val="21"/>
-        </w:rPr>
-      </w:pPr>
-      <w:r>
-        <w:rPr>
-          <w:rFonts w:ascii="Times New Roman" w:eastAsia="Times New Roman" w:hAnsi="Times New Roman" w:cs="Times New Roman"/>
-          <w:color w:val="9CDCFE"/>
-          <w:sz w:val="21"/>
-          <w:szCs w:val="21"/>
-        </w:rPr>
-        <w:t>doat</w:t>
-      </w:r>
-      <w:r>
-        <w:rPr>
-          <w:rFonts w:ascii="Times New Roman" w:eastAsia="Times New Roman" w:hAnsi="Times New Roman" w:cs="Times New Roman"/>
-          <w:color w:val="FFFFFF"/>
-          <w:sz w:val="21"/>
-          <w:szCs w:val="21"/>
-        </w:rPr>
-        <w:t>.</w:t>
-      </w:r>
-      <w:r>
-        <w:rPr>
-          <w:rFonts w:ascii="Times New Roman" w:eastAsia="Times New Roman" w:hAnsi="Times New Roman" w:cs="Times New Roman"/>
-          <w:color w:val="DCDCAA"/>
-          <w:sz w:val="21"/>
-          <w:szCs w:val="21"/>
-        </w:rPr>
-        <w:t>scratch</w:t>
-      </w:r>
-      <w:r>
-        <w:rPr>
-          <w:rFonts w:ascii="Times New Roman" w:eastAsia="Times New Roman" w:hAnsi="Times New Roman" w:cs="Times New Roman"/>
-          <w:color w:val="FFFFFF"/>
-          <w:sz w:val="21"/>
-          <w:szCs w:val="21"/>
-        </w:rPr>
-        <w:t>()</w:t>
+          <w:sz w:val="28"/>
+          <w:szCs w:val="28"/>
+        </w:rPr>
+      </w:pPr>
+      <w:r>
+        <w:rPr>
+          <w:rFonts w:ascii="Times New Roman" w:eastAsia="Times New Roman" w:hAnsi="Times New Roman" w:cs="Times New Roman"/>
+          <w:sz w:val="28"/>
+          <w:szCs w:val="28"/>
+        </w:rPr>
+        <w:t>doat.scratch()</w:t>
       </w:r>
     </w:p>
     <w:p>
@@ -4776,46 +3637,17 @@
         <w:spacing w:after="0" w:line="285" w:lineRule="atLeast"/>
         <w:rPr>
           <w:rFonts w:ascii="Times New Roman" w:eastAsia="Times New Roman" w:hAnsi="Times New Roman" w:cs="Times New Roman"/>
-          <w:color w:val="FFFFFF"/>
-          <w:sz w:val="21"/>
-          <w:szCs w:val="21"/>
-        </w:rPr>
-      </w:pPr>
-      <w:r>
-        <w:rPr>
-          <w:rFonts w:ascii="Times New Roman" w:eastAsia="Times New Roman" w:hAnsi="Times New Roman" w:cs="Times New Roman"/>
-          <w:color w:val="9CDCFE"/>
-          <w:sz w:val="21"/>
-          <w:szCs w:val="21"/>
-        </w:rPr>
-        <w:t>doat</w:t>
-      </w:r>
-      <w:r>
-        <w:rPr>
-          <w:rFonts w:ascii="Times New Roman" w:eastAsia="Times New Roman" w:hAnsi="Times New Roman" w:cs="Times New Roman"/>
-          <w:color w:val="FFFFFF"/>
-          <w:sz w:val="21"/>
-          <w:szCs w:val="21"/>
-        </w:rPr>
-        <w:t>.</w:t>
-      </w:r>
-      <w:r>
-        <w:rPr>
-          <w:rFonts w:ascii="Times New Roman" w:eastAsia="Times New Roman" w:hAnsi="Times New Roman" w:cs="Times New Roman"/>
-          <w:color w:val="DCDCAA"/>
-          <w:sz w:val="21"/>
-          <w:szCs w:val="21"/>
-        </w:rPr>
-        <w:t>bark</w:t>
-      </w:r>
-      <w:r>
-        <w:rPr>
-          <w:rFonts w:ascii="Times New Roman" w:eastAsia="Times New Roman" w:hAnsi="Times New Roman" w:cs="Times New Roman"/>
-          <w:color w:val="FFFFFF"/>
-          <w:sz w:val="21"/>
-          <w:szCs w:val="21"/>
-        </w:rPr>
-        <w:t>()</w:t>
+          <w:sz w:val="28"/>
+          <w:szCs w:val="28"/>
+        </w:rPr>
+      </w:pPr>
+      <w:r>
+        <w:rPr>
+          <w:rFonts w:ascii="Times New Roman" w:eastAsia="Times New Roman" w:hAnsi="Times New Roman" w:cs="Times New Roman"/>
+          <w:sz w:val="28"/>
+          <w:szCs w:val="28"/>
+        </w:rPr>
+        <w:t>doat.bark()</w:t>
       </w:r>
     </w:p>
     <w:p>
@@ -4824,46 +3656,17 @@
         <w:spacing w:after="0" w:line="285" w:lineRule="atLeast"/>
         <w:rPr>
           <w:rFonts w:ascii="Times New Roman" w:eastAsia="Times New Roman" w:hAnsi="Times New Roman" w:cs="Times New Roman"/>
-          <w:color w:val="FFFFFF"/>
-          <w:sz w:val="21"/>
-          <w:szCs w:val="21"/>
-        </w:rPr>
-      </w:pPr>
-      <w:r>
-        <w:rPr>
-          <w:rFonts w:ascii="Times New Roman" w:eastAsia="Times New Roman" w:hAnsi="Times New Roman" w:cs="Times New Roman"/>
-          <w:color w:val="9CDCFE"/>
-          <w:sz w:val="21"/>
-          <w:szCs w:val="21"/>
-        </w:rPr>
-        <w:t>doat</w:t>
-      </w:r>
-      <w:r>
-        <w:rPr>
-          <w:rFonts w:ascii="Times New Roman" w:eastAsia="Times New Roman" w:hAnsi="Times New Roman" w:cs="Times New Roman"/>
-          <w:color w:val="FFFFFF"/>
-          <w:sz w:val="21"/>
-          <w:szCs w:val="21"/>
-        </w:rPr>
-        <w:t>.</w:t>
-      </w:r>
-      <w:r>
-        <w:rPr>
-          <w:rFonts w:ascii="Times New Roman" w:eastAsia="Times New Roman" w:hAnsi="Times New Roman" w:cs="Times New Roman"/>
-          <w:color w:val="DCDCAA"/>
-          <w:sz w:val="21"/>
-          <w:szCs w:val="21"/>
-        </w:rPr>
-        <w:t>run</w:t>
-      </w:r>
-      <w:r>
-        <w:rPr>
-          <w:rFonts w:ascii="Times New Roman" w:eastAsia="Times New Roman" w:hAnsi="Times New Roman" w:cs="Times New Roman"/>
-          <w:color w:val="FFFFFF"/>
-          <w:sz w:val="21"/>
-          <w:szCs w:val="21"/>
-        </w:rPr>
-        <w:t>()</w:t>
+          <w:sz w:val="28"/>
+          <w:szCs w:val="28"/>
+        </w:rPr>
+      </w:pPr>
+      <w:r>
+        <w:rPr>
+          <w:rFonts w:ascii="Times New Roman" w:eastAsia="Times New Roman" w:hAnsi="Times New Roman" w:cs="Times New Roman"/>
+          <w:sz w:val="28"/>
+          <w:szCs w:val="28"/>
+        </w:rPr>
+        <w:t>doat.run()</w:t>
       </w:r>
     </w:p>
     <w:p>
@@ -4872,64 +3675,17 @@
         <w:spacing w:after="0" w:line="285" w:lineRule="atLeast"/>
         <w:rPr>
           <w:rFonts w:ascii="Times New Roman" w:eastAsia="Times New Roman" w:hAnsi="Times New Roman" w:cs="Times New Roman"/>
-          <w:color w:val="FFFFFF"/>
-          <w:sz w:val="21"/>
-          <w:szCs w:val="21"/>
-        </w:rPr>
-      </w:pPr>
-      <w:r>
-        <w:rPr>
-          <w:rFonts w:ascii="Times New Roman" w:eastAsia="Times New Roman" w:hAnsi="Times New Roman" w:cs="Times New Roman"/>
-          <w:color w:val="9CDCFE"/>
-          <w:sz w:val="21"/>
-          <w:szCs w:val="21"/>
-        </w:rPr>
-        <w:t>doat</w:t>
-      </w:r>
-      <w:r>
-        <w:rPr>
-          <w:rFonts w:ascii="Times New Roman" w:eastAsia="Times New Roman" w:hAnsi="Times New Roman" w:cs="Times New Roman"/>
-          <w:color w:val="FFFFFF"/>
-          <w:sz w:val="21"/>
-          <w:szCs w:val="21"/>
-        </w:rPr>
-        <w:t>.</w:t>
-      </w:r>
-      <w:r>
-        <w:rPr>
-          <w:rFonts w:ascii="Times New Roman" w:eastAsia="Times New Roman" w:hAnsi="Times New Roman" w:cs="Times New Roman"/>
-          <w:color w:val="DCDCAA"/>
-          <w:sz w:val="21"/>
-          <w:szCs w:val="21"/>
-        </w:rPr>
-        <w:t>thinking</w:t>
-      </w:r>
-      <w:r>
-        <w:rPr>
-          <w:rFonts w:ascii="Times New Roman" w:eastAsia="Times New Roman" w:hAnsi="Times New Roman" w:cs="Times New Roman"/>
-          <w:color w:val="FFFFFF"/>
-          <w:sz w:val="21"/>
-          <w:szCs w:val="21"/>
-        </w:rPr>
-        <w:t>(</w:t>
-      </w:r>
-      <w:r>
-        <w:rPr>
-          <w:rFonts w:ascii="Times New Roman" w:eastAsia="Times New Roman" w:hAnsi="Times New Roman" w:cs="Times New Roman"/>
-          <w:color w:val="CE9178"/>
-          <w:sz w:val="21"/>
-          <w:szCs w:val="21"/>
-        </w:rPr>
-        <w:t>"who am i, dog or cat ?"</w:t>
-      </w:r>
-      <w:r>
-        <w:rPr>
-          <w:rFonts w:ascii="Times New Roman" w:eastAsia="Times New Roman" w:hAnsi="Times New Roman" w:cs="Times New Roman"/>
-          <w:color w:val="FFFFFF"/>
-          <w:sz w:val="21"/>
-          <w:szCs w:val="21"/>
-        </w:rPr>
-        <w:t>)</w:t>
+          <w:sz w:val="28"/>
+          <w:szCs w:val="28"/>
+        </w:rPr>
+      </w:pPr>
+      <w:r>
+        <w:rPr>
+          <w:rFonts w:ascii="Times New Roman" w:eastAsia="Times New Roman" w:hAnsi="Times New Roman" w:cs="Times New Roman"/>
+          <w:sz w:val="28"/>
+          <w:szCs w:val="28"/>
+        </w:rPr>
+        <w:t>doat.thinking("who am i, dog or cat ?")</w:t>
       </w:r>
     </w:p>
     <w:p>
@@ -4938,46 +3694,17 @@
         <w:spacing w:after="0" w:line="285" w:lineRule="atLeast"/>
         <w:rPr>
           <w:rFonts w:ascii="Times New Roman" w:eastAsia="Times New Roman" w:hAnsi="Times New Roman" w:cs="Times New Roman"/>
-          <w:color w:val="FFFFFF"/>
-          <w:sz w:val="21"/>
-          <w:szCs w:val="21"/>
-        </w:rPr>
-      </w:pPr>
-      <w:r>
-        <w:rPr>
-          <w:rFonts w:ascii="Times New Roman" w:eastAsia="Times New Roman" w:hAnsi="Times New Roman" w:cs="Times New Roman"/>
-          <w:color w:val="9CDCFE"/>
-          <w:sz w:val="21"/>
-          <w:szCs w:val="21"/>
-        </w:rPr>
-        <w:t>doat</w:t>
-      </w:r>
-      <w:r>
-        <w:rPr>
-          <w:rFonts w:ascii="Times New Roman" w:eastAsia="Times New Roman" w:hAnsi="Times New Roman" w:cs="Times New Roman"/>
-          <w:color w:val="FFFFFF"/>
-          <w:sz w:val="21"/>
-          <w:szCs w:val="21"/>
-        </w:rPr>
-        <w:t>.</w:t>
-      </w:r>
-      <w:r>
-        <w:rPr>
-          <w:rFonts w:ascii="Times New Roman" w:eastAsia="Times New Roman" w:hAnsi="Times New Roman" w:cs="Times New Roman"/>
-          <w:color w:val="DCDCAA"/>
-          <w:sz w:val="21"/>
-          <w:szCs w:val="21"/>
-        </w:rPr>
-        <w:t>priority</w:t>
-      </w:r>
-      <w:r>
-        <w:rPr>
-          <w:rFonts w:ascii="Times New Roman" w:eastAsia="Times New Roman" w:hAnsi="Times New Roman" w:cs="Times New Roman"/>
-          <w:color w:val="FFFFFF"/>
-          <w:sz w:val="21"/>
-          <w:szCs w:val="21"/>
-        </w:rPr>
-        <w:t>()</w:t>
+          <w:sz w:val="28"/>
+          <w:szCs w:val="28"/>
+        </w:rPr>
+      </w:pPr>
+      <w:r>
+        <w:rPr>
+          <w:rFonts w:ascii="Times New Roman" w:eastAsia="Times New Roman" w:hAnsi="Times New Roman" w:cs="Times New Roman"/>
+          <w:sz w:val="28"/>
+          <w:szCs w:val="28"/>
+        </w:rPr>
+        <w:t>doat.priority()</w:t>
       </w:r>
     </w:p>
     <w:p>
@@ -4987,7 +3714,6 @@
         <w:spacing w:before="0" w:beforeAutospacing="0" w:after="225" w:afterAutospacing="0"/>
         <w:ind w:left="360"/>
         <w:rPr>
-          <w:color w:val="404040"/>
           <w:sz w:val="28"/>
           <w:szCs w:val="28"/>
         </w:rPr>
@@ -5000,32 +3726,21 @@
         <w:spacing w:before="0" w:beforeAutospacing="0" w:after="225" w:afterAutospacing="0"/>
         <w:ind w:left="360"/>
         <w:rPr>
-          <w:color w:val="000000"/>
-          <w:sz w:val="26"/>
-          <w:szCs w:val="26"/>
-        </w:rPr>
-      </w:pPr>
-      <w:r>
-        <w:rPr>
-          <w:color w:val="404040"/>
-          <w:sz w:val="28"/>
-          <w:szCs w:val="28"/>
-        </w:rPr>
-        <w:t xml:space="preserve">10) </w:t>
-      </w:r>
-      <w:r>
-        <w:rPr>
-          <w:color w:val="000000"/>
-          <w:sz w:val="26"/>
-          <w:szCs w:val="26"/>
-        </w:rPr>
-        <w:t>Kể tên các loại biến, cách khai báo và phạm vi sử dụng</w:t>
-      </w:r>
-      <w:r>
-        <w:rPr>
-          <w:color w:val="000000"/>
-          <w:sz w:val="26"/>
-          <w:szCs w:val="26"/>
+          <w:sz w:val="28"/>
+          <w:szCs w:val="28"/>
+        </w:rPr>
+      </w:pPr>
+      <w:r>
+        <w:rPr>
+          <w:sz w:val="28"/>
+          <w:szCs w:val="28"/>
+        </w:rPr>
+        <w:t>10) Kể tên các loại biến, cách khai báo và phạm vi sử dụng</w:t>
+      </w:r>
+      <w:r>
+        <w:rPr>
+          <w:sz w:val="28"/>
+          <w:szCs w:val="28"/>
         </w:rPr>
         <w:t>:</w:t>
       </w:r>
@@ -5037,292 +3752,417 @@
         <w:spacing w:before="0" w:beforeAutospacing="0" w:after="225" w:afterAutospacing="0"/>
         <w:ind w:left="360"/>
         <w:rPr>
-          <w:color w:val="404040"/>
-          <w:sz w:val="28"/>
-          <w:szCs w:val="28"/>
+          <w:spacing w:val="-1"/>
+          <w:sz w:val="28"/>
+          <w:szCs w:val="28"/>
+          <w:shd w:val="clear" w:color="auto" w:fill="FFFFFF"/>
         </w:rPr>
       </w:pPr>
       <w:r>
         <w:rPr>
           <w:rFonts w:ascii="Segoe UI Symbol" w:hAnsi="Segoe UI Symbol" w:cs="Segoe UI Symbol"/>
-          <w:color w:val="1B1B1B"/>
           <w:spacing w:val="-1"/>
-          <w:sz w:val="27"/>
-          <w:szCs w:val="27"/>
+          <w:sz w:val="28"/>
+          <w:szCs w:val="28"/>
           <w:shd w:val="clear" w:color="auto" w:fill="FFFFFF"/>
         </w:rPr>
         <w:t>❖</w:t>
       </w:r>
       <w:r>
         <w:rPr>
-          <w:color w:val="1B1B1B"/>
           <w:spacing w:val="-1"/>
-          <w:sz w:val="27"/>
-          <w:szCs w:val="27"/>
+          <w:sz w:val="28"/>
+          <w:szCs w:val="28"/>
           <w:shd w:val="clear" w:color="auto" w:fill="FFFFFF"/>
         </w:rPr>
         <w:t xml:space="preserve"> Global variable (biến toàn cục) - ký hiệu $</w:t>
       </w:r>
       <w:r>
         <w:rPr>
-          <w:color w:val="1B1B1B"/>
           <w:spacing w:val="-1"/>
-          <w:sz w:val="27"/>
-          <w:szCs w:val="27"/>
+          <w:sz w:val="28"/>
+          <w:szCs w:val="28"/>
         </w:rPr>
         <w:br/>
       </w:r>
       <w:r>
         <w:rPr>
           <w:rFonts w:ascii="Segoe UI Symbol" w:hAnsi="Segoe UI Symbol" w:cs="Segoe UI Symbol"/>
-          <w:color w:val="1B1B1B"/>
           <w:spacing w:val="-1"/>
-          <w:sz w:val="27"/>
-          <w:szCs w:val="27"/>
+          <w:sz w:val="28"/>
+          <w:szCs w:val="28"/>
           <w:shd w:val="clear" w:color="auto" w:fill="FFFFFF"/>
         </w:rPr>
         <w:t>➔</w:t>
       </w:r>
       <w:r>
         <w:rPr>
-          <w:color w:val="1B1B1B"/>
           <w:spacing w:val="-1"/>
-          <w:sz w:val="27"/>
-          <w:szCs w:val="27"/>
+          <w:sz w:val="28"/>
+          <w:szCs w:val="28"/>
           <w:shd w:val="clear" w:color="auto" w:fill="FFFFFF"/>
         </w:rPr>
         <w:t xml:space="preserve"> Có sẵn ở mọi nơi trong tập lệnh Ruby của bạn</w:t>
       </w:r>
       <w:r>
         <w:rPr>
-          <w:color w:val="1B1B1B"/>
           <w:spacing w:val="-1"/>
-          <w:sz w:val="27"/>
-          <w:szCs w:val="27"/>
+          <w:sz w:val="28"/>
+          <w:szCs w:val="28"/>
         </w:rPr>
         <w:br/>
       </w:r>
       <w:r>
         <w:rPr>
           <w:rFonts w:ascii="Segoe UI Symbol" w:hAnsi="Segoe UI Symbol" w:cs="Segoe UI Symbol"/>
-          <w:color w:val="1B1B1B"/>
           <w:spacing w:val="-1"/>
-          <w:sz w:val="27"/>
-          <w:szCs w:val="27"/>
+          <w:sz w:val="28"/>
+          <w:szCs w:val="28"/>
           <w:shd w:val="clear" w:color="auto" w:fill="FFFFFF"/>
         </w:rPr>
         <w:t>❖</w:t>
       </w:r>
       <w:r>
         <w:rPr>
-          <w:color w:val="1B1B1B"/>
           <w:spacing w:val="-1"/>
-          <w:sz w:val="27"/>
-          <w:szCs w:val="27"/>
+          <w:sz w:val="28"/>
+          <w:szCs w:val="28"/>
           <w:shd w:val="clear" w:color="auto" w:fill="FFFFFF"/>
         </w:rPr>
         <w:t xml:space="preserve"> Local variable (biến cục bộ) cách tạo biến là chữ cái thường</w:t>
       </w:r>
       <w:r>
         <w:rPr>
-          <w:color w:val="1B1B1B"/>
           <w:spacing w:val="-1"/>
-          <w:sz w:val="27"/>
-          <w:szCs w:val="27"/>
+          <w:sz w:val="28"/>
+          <w:szCs w:val="28"/>
         </w:rPr>
         <w:br/>
       </w:r>
       <w:r>
         <w:rPr>
           <w:rFonts w:ascii="Segoe UI Symbol" w:hAnsi="Segoe UI Symbol" w:cs="Segoe UI Symbol"/>
-          <w:color w:val="1B1B1B"/>
           <w:spacing w:val="-1"/>
-          <w:sz w:val="27"/>
-          <w:szCs w:val="27"/>
+          <w:sz w:val="28"/>
+          <w:szCs w:val="28"/>
           <w:shd w:val="clear" w:color="auto" w:fill="FFFFFF"/>
         </w:rPr>
         <w:t>➔</w:t>
       </w:r>
       <w:r>
         <w:rPr>
-          <w:color w:val="1B1B1B"/>
           <w:spacing w:val="-1"/>
-          <w:sz w:val="27"/>
-          <w:szCs w:val="27"/>
+          <w:sz w:val="28"/>
+          <w:szCs w:val="28"/>
           <w:shd w:val="clear" w:color="auto" w:fill="FFFFFF"/>
         </w:rPr>
         <w:t xml:space="preserve"> Nó phụ thuộc vào phạm vi (tạo phạm vi mới với lớp mới, mô-đun mới, phương thức)</w:t>
       </w:r>
       <w:r>
         <w:rPr>
-          <w:color w:val="1B1B1B"/>
           <w:spacing w:val="-1"/>
-          <w:sz w:val="27"/>
-          <w:szCs w:val="27"/>
+          <w:sz w:val="28"/>
+          <w:szCs w:val="28"/>
         </w:rPr>
         <w:br/>
       </w:r>
       <w:r>
         <w:rPr>
           <w:rFonts w:ascii="Segoe UI Symbol" w:hAnsi="Segoe UI Symbol" w:cs="Segoe UI Symbol"/>
-          <w:color w:val="1B1B1B"/>
           <w:spacing w:val="-1"/>
-          <w:sz w:val="27"/>
-          <w:szCs w:val="27"/>
+          <w:sz w:val="28"/>
+          <w:szCs w:val="28"/>
           <w:shd w:val="clear" w:color="auto" w:fill="FFFFFF"/>
         </w:rPr>
+        <w:lastRenderedPageBreak/>
         <w:t>❖</w:t>
       </w:r>
       <w:r>
         <w:rPr>
-          <w:color w:val="1B1B1B"/>
           <w:spacing w:val="-1"/>
-          <w:sz w:val="27"/>
-          <w:szCs w:val="27"/>
+          <w:sz w:val="28"/>
+          <w:szCs w:val="28"/>
           <w:shd w:val="clear" w:color="auto" w:fill="FFFFFF"/>
         </w:rPr>
         <w:t xml:space="preserve"> Instance variable (biến phiên bản)- ký hiệu @</w:t>
       </w:r>
       <w:r>
         <w:rPr>
-          <w:color w:val="1B1B1B"/>
           <w:spacing w:val="-1"/>
-          <w:sz w:val="27"/>
-          <w:szCs w:val="27"/>
+          <w:sz w:val="28"/>
+          <w:szCs w:val="28"/>
         </w:rPr>
         <w:br/>
       </w:r>
       <w:r>
         <w:rPr>
           <w:rFonts w:ascii="Segoe UI Symbol" w:hAnsi="Segoe UI Symbol" w:cs="Segoe UI Symbol"/>
-          <w:color w:val="1B1B1B"/>
           <w:spacing w:val="-1"/>
-          <w:sz w:val="27"/>
-          <w:szCs w:val="27"/>
+          <w:sz w:val="28"/>
+          <w:szCs w:val="28"/>
           <w:shd w:val="clear" w:color="auto" w:fill="FFFFFF"/>
         </w:rPr>
         <w:t>➔</w:t>
       </w:r>
       <w:r>
         <w:rPr>
-          <w:color w:val="1B1B1B"/>
           <w:spacing w:val="-1"/>
-          <w:sz w:val="27"/>
-          <w:szCs w:val="27"/>
+          <w:sz w:val="28"/>
+          <w:szCs w:val="28"/>
           <w:shd w:val="clear" w:color="auto" w:fill="FFFFFF"/>
         </w:rPr>
         <w:t xml:space="preserve"> Chỉ khả dụng trong một đối tượng cụ thể, trên tất cả các phương thức trong một lớp</w:t>
       </w:r>
       <w:r>
         <w:rPr>
-          <w:color w:val="1B1B1B"/>
           <w:spacing w:val="-1"/>
-          <w:sz w:val="27"/>
-          <w:szCs w:val="27"/>
+          <w:sz w:val="28"/>
+          <w:szCs w:val="28"/>
         </w:rPr>
         <w:br/>
       </w:r>
       <w:r>
         <w:rPr>
-          <w:color w:val="1B1B1B"/>
           <w:spacing w:val="-1"/>
-          <w:sz w:val="27"/>
-          <w:szCs w:val="27"/>
+          <w:sz w:val="28"/>
+          <w:szCs w:val="28"/>
           <w:shd w:val="clear" w:color="auto" w:fill="FFFFFF"/>
         </w:rPr>
-        <w:lastRenderedPageBreak/>
         <w:t>Không có sẵn trực tiếp từ các định nghĩa lớp.</w:t>
       </w:r>
       <w:r>
         <w:rPr>
-          <w:color w:val="1B1B1B"/>
           <w:spacing w:val="-1"/>
-          <w:sz w:val="27"/>
-          <w:szCs w:val="27"/>
+          <w:sz w:val="28"/>
+          <w:szCs w:val="28"/>
         </w:rPr>
         <w:br/>
       </w:r>
       <w:r>
         <w:rPr>
           <w:rFonts w:ascii="Segoe UI Symbol" w:hAnsi="Segoe UI Symbol" w:cs="Segoe UI Symbol"/>
-          <w:color w:val="1B1B1B"/>
           <w:spacing w:val="-1"/>
-          <w:sz w:val="27"/>
-          <w:szCs w:val="27"/>
+          <w:sz w:val="28"/>
+          <w:szCs w:val="28"/>
           <w:shd w:val="clear" w:color="auto" w:fill="FFFFFF"/>
         </w:rPr>
         <w:t>❖</w:t>
       </w:r>
       <w:r>
         <w:rPr>
-          <w:color w:val="1B1B1B"/>
           <w:spacing w:val="-1"/>
-          <w:sz w:val="27"/>
-          <w:szCs w:val="27"/>
+          <w:sz w:val="28"/>
+          <w:szCs w:val="28"/>
           <w:shd w:val="clear" w:color="auto" w:fill="FFFFFF"/>
         </w:rPr>
         <w:t xml:space="preserve"> Class variable (biến lớp) - ký hiệu @@</w:t>
       </w:r>
       <w:r>
         <w:rPr>
-          <w:color w:val="1B1B1B"/>
           <w:spacing w:val="-1"/>
-          <w:sz w:val="27"/>
-          <w:szCs w:val="27"/>
+          <w:sz w:val="28"/>
+          <w:szCs w:val="28"/>
         </w:rPr>
         <w:br/>
       </w:r>
       <w:r>
         <w:rPr>
           <w:rFonts w:ascii="Segoe UI Symbol" w:hAnsi="Segoe UI Symbol" w:cs="Segoe UI Symbol"/>
-          <w:color w:val="1B1B1B"/>
           <w:spacing w:val="-1"/>
-          <w:sz w:val="27"/>
-          <w:szCs w:val="27"/>
+          <w:sz w:val="28"/>
+          <w:szCs w:val="28"/>
           <w:shd w:val="clear" w:color="auto" w:fill="FFFFFF"/>
         </w:rPr>
         <w:t>➔</w:t>
       </w:r>
       <w:r>
         <w:rPr>
-          <w:color w:val="1B1B1B"/>
           <w:spacing w:val="-1"/>
-          <w:sz w:val="27"/>
-          <w:szCs w:val="27"/>
+          <w:sz w:val="28"/>
+          <w:szCs w:val="28"/>
           <w:shd w:val="clear" w:color="auto" w:fill="FFFFFF"/>
         </w:rPr>
         <w:t xml:space="preserve"> Có sẵn từ định nghĩa lớp và bất kỳ lớp con nào. Không có sẵn từ bất kỳ đâu bên ngoài.</w:t>
       </w:r>
       <w:r>
         <w:rPr>
-          <w:color w:val="1B1B1B"/>
           <w:spacing w:val="-1"/>
-          <w:sz w:val="27"/>
-          <w:szCs w:val="27"/>
+          <w:sz w:val="28"/>
+          <w:szCs w:val="28"/>
         </w:rPr>
         <w:br/>
       </w:r>
       <w:r>
         <w:rPr>
           <w:rFonts w:ascii="Segoe UI Symbol" w:hAnsi="Segoe UI Symbol" w:cs="Segoe UI Symbol"/>
-          <w:color w:val="1B1B1B"/>
           <w:spacing w:val="-1"/>
-          <w:sz w:val="27"/>
-          <w:szCs w:val="27"/>
+          <w:sz w:val="28"/>
+          <w:szCs w:val="28"/>
           <w:shd w:val="clear" w:color="auto" w:fill="FFFFFF"/>
         </w:rPr>
         <w:t>❖</w:t>
       </w:r>
       <w:r>
         <w:rPr>
-          <w:color w:val="1B1B1B"/>
           <w:spacing w:val="-1"/>
-          <w:sz w:val="27"/>
-          <w:szCs w:val="27"/>
+          <w:sz w:val="28"/>
+          <w:szCs w:val="28"/>
           <w:shd w:val="clear" w:color="auto" w:fill="FFFFFF"/>
         </w:rPr>
         <w:t xml:space="preserve"> Constants (hằng số) - Bắt đầu bằng một chữ cái viết hoa chữ cái đầu hoặc viết hoa toàn bộ tên biến . Biến hằng trong ruby có thể thay đổi giá trị.</w:t>
       </w:r>
+    </w:p>
+    <w:p>
+      <w:pPr>
+        <w:pStyle w:val="NormalWeb"/>
+        <w:shd w:val="clear" w:color="auto" w:fill="FFFFFF"/>
+        <w:spacing w:before="0" w:beforeAutospacing="0" w:after="225" w:afterAutospacing="0"/>
+        <w:ind w:left="360"/>
+        <w:rPr>
+          <w:spacing w:val="-1"/>
+          <w:sz w:val="28"/>
+          <w:szCs w:val="28"/>
+          <w:shd w:val="clear" w:color="auto" w:fill="FFFFFF"/>
+        </w:rPr>
+      </w:pPr>
+      <w:r>
+        <w:rPr>
+          <w:spacing w:val="-1"/>
+          <w:sz w:val="28"/>
+          <w:szCs w:val="28"/>
+          <w:shd w:val="clear" w:color="auto" w:fill="FFFFFF"/>
+        </w:rPr>
+        <w:t xml:space="preserve">11) </w:t>
+      </w:r>
+    </w:p>
+    <w:p>
+      <w:pPr>
+        <w:numPr>
+          <w:ilvl w:val="0"/>
+          <w:numId w:val="10"/>
+        </w:numPr>
+        <w:shd w:val="clear" w:color="auto" w:fill="F4F4F4"/>
+        <w:spacing w:after="0" w:line="240" w:lineRule="auto"/>
+        <w:ind w:left="1440"/>
+        <w:rPr>
+          <w:rFonts w:ascii="Times New Roman" w:eastAsia="Times New Roman" w:hAnsi="Times New Roman" w:cs="Times New Roman"/>
+          <w:sz w:val="28"/>
+          <w:szCs w:val="28"/>
+        </w:rPr>
+      </w:pPr>
+    </w:p>
+    <w:p>
+      <w:pPr>
+        <w:numPr>
+          <w:ilvl w:val="1"/>
+          <w:numId w:val="11"/>
+        </w:numPr>
+        <w:shd w:val="clear" w:color="auto" w:fill="F4F4F4"/>
+        <w:spacing w:before="100" w:beforeAutospacing="1" w:after="100" w:afterAutospacing="1" w:line="240" w:lineRule="auto"/>
+        <w:rPr>
+          <w:rFonts w:ascii="Times New Roman" w:eastAsia="Times New Roman" w:hAnsi="Times New Roman" w:cs="Times New Roman"/>
+          <w:sz w:val="28"/>
+          <w:szCs w:val="28"/>
+        </w:rPr>
+      </w:pPr>
+      <w:r>
+        <w:rPr>
+          <w:rFonts w:ascii="Times New Roman" w:eastAsia="Times New Roman" w:hAnsi="Times New Roman" w:cs="Times New Roman"/>
+          <w:sz w:val="28"/>
+          <w:szCs w:val="28"/>
+        </w:rPr>
+        <w:t>Public: Thể hiện và con nó có thể truy cập</w:t>
+      </w:r>
+    </w:p>
+    <w:p>
+      <w:pPr>
+        <w:numPr>
+          <w:ilvl w:val="0"/>
+          <w:numId w:val="11"/>
+        </w:numPr>
+        <w:shd w:val="clear" w:color="auto" w:fill="F4F4F4"/>
+        <w:spacing w:after="0" w:line="240" w:lineRule="auto"/>
+        <w:ind w:left="1440"/>
+        <w:rPr>
+          <w:rFonts w:ascii="Times New Roman" w:eastAsia="Times New Roman" w:hAnsi="Times New Roman" w:cs="Times New Roman"/>
+          <w:sz w:val="28"/>
+          <w:szCs w:val="28"/>
+        </w:rPr>
+      </w:pPr>
+    </w:p>
+    <w:p>
+      <w:pPr>
+        <w:numPr>
+          <w:ilvl w:val="1"/>
+          <w:numId w:val="11"/>
+        </w:numPr>
+        <w:shd w:val="clear" w:color="auto" w:fill="F4F4F4"/>
+        <w:spacing w:before="100" w:beforeAutospacing="1" w:after="100" w:afterAutospacing="1" w:line="240" w:lineRule="auto"/>
+        <w:rPr>
+          <w:rFonts w:ascii="Times New Roman" w:eastAsia="Times New Roman" w:hAnsi="Times New Roman" w:cs="Times New Roman"/>
+          <w:sz w:val="28"/>
+          <w:szCs w:val="28"/>
+        </w:rPr>
+      </w:pPr>
+      <w:r>
+        <w:rPr>
+          <w:rFonts w:ascii="Times New Roman" w:eastAsia="Times New Roman" w:hAnsi="Times New Roman" w:cs="Times New Roman"/>
+          <w:sz w:val="28"/>
+          <w:szCs w:val="28"/>
+        </w:rPr>
+        <w:t>Protected: Chỉ thằng con nó có thể truy cập</w:t>
+      </w:r>
+    </w:p>
+    <w:p>
+      <w:pPr>
+        <w:numPr>
+          <w:ilvl w:val="0"/>
+          <w:numId w:val="11"/>
+        </w:numPr>
+        <w:shd w:val="clear" w:color="auto" w:fill="F4F4F4"/>
+        <w:spacing w:after="0" w:line="240" w:lineRule="auto"/>
+        <w:ind w:left="1440"/>
+        <w:rPr>
+          <w:rFonts w:ascii="Times New Roman" w:eastAsia="Times New Roman" w:hAnsi="Times New Roman" w:cs="Times New Roman"/>
+          <w:sz w:val="28"/>
+          <w:szCs w:val="28"/>
+        </w:rPr>
+      </w:pPr>
+    </w:p>
+    <w:p>
+      <w:pPr>
+        <w:numPr>
+          <w:ilvl w:val="1"/>
+          <w:numId w:val="11"/>
+        </w:numPr>
+        <w:shd w:val="clear" w:color="auto" w:fill="F4F4F4"/>
+        <w:spacing w:before="100" w:beforeAutospacing="1" w:after="100" w:afterAutospacing="1" w:line="240" w:lineRule="auto"/>
+        <w:rPr>
+          <w:rFonts w:ascii="Times New Roman" w:eastAsia="Times New Roman" w:hAnsi="Times New Roman" w:cs="Times New Roman"/>
+          <w:sz w:val="28"/>
+          <w:szCs w:val="28"/>
+        </w:rPr>
+      </w:pPr>
+      <w:r>
+        <w:rPr>
+          <w:rFonts w:ascii="Times New Roman" w:eastAsia="Times New Roman" w:hAnsi="Times New Roman" w:cs="Times New Roman"/>
+          <w:sz w:val="28"/>
+          <w:szCs w:val="28"/>
+        </w:rPr>
+        <w:t>Private: Không cho ai truy cập Tất nhiên là chỉ tính kế thừa và ngoài class, con trong class thì truy cập tất rồi</w:t>
+      </w:r>
+    </w:p>
+    <w:p>
+      <w:pPr>
+        <w:pStyle w:val="NormalWeb"/>
+        <w:shd w:val="clear" w:color="auto" w:fill="FFFFFF"/>
+        <w:spacing w:before="0" w:beforeAutospacing="0" w:after="225" w:afterAutospacing="0"/>
+        <w:ind w:left="360"/>
+        <w:rPr>
+          <w:sz w:val="28"/>
+          <w:szCs w:val="28"/>
+        </w:rPr>
+      </w:pPr>
     </w:p>
     <w:sectPr>
       <w:pgSz w:w="12240" w:h="15840"/>
@@ -5813,6 +4653,304 @@
     </w:lvl>
   </w:abstractNum>
   <w:abstractNum w:abstractNumId="4" w15:restartNumberingAfterBreak="0">
+    <w:nsid w:val="4EAE353A"/>
+    <w:multiLevelType w:val="multilevel"/>
+    <w:tmpl w:val="76AC3EE0"/>
+    <w:lvl w:ilvl="0">
+      <w:start w:val="1"/>
+      <w:numFmt w:val="bullet"/>
+      <w:lvlText w:val=""/>
+      <w:lvlJc w:val="left"/>
+      <w:pPr>
+        <w:tabs>
+          <w:tab w:val="num" w:pos="720"/>
+        </w:tabs>
+        <w:ind w:left="720" w:hanging="360"/>
+      </w:pPr>
+      <w:rPr>
+        <w:rFonts w:ascii="Symbol" w:hAnsi="Symbol" w:hint="default"/>
+        <w:sz w:val="20"/>
+      </w:rPr>
+    </w:lvl>
+    <w:lvl w:ilvl="1" w:tentative="1">
+      <w:start w:val="1"/>
+      <w:numFmt w:val="bullet"/>
+      <w:lvlText w:val="o"/>
+      <w:lvlJc w:val="left"/>
+      <w:pPr>
+        <w:tabs>
+          <w:tab w:val="num" w:pos="1440"/>
+        </w:tabs>
+        <w:ind w:left="1440" w:hanging="360"/>
+      </w:pPr>
+      <w:rPr>
+        <w:rFonts w:ascii="Courier New" w:hAnsi="Courier New" w:hint="default"/>
+        <w:sz w:val="20"/>
+      </w:rPr>
+    </w:lvl>
+    <w:lvl w:ilvl="2" w:tentative="1">
+      <w:start w:val="1"/>
+      <w:numFmt w:val="bullet"/>
+      <w:lvlText w:val=""/>
+      <w:lvlJc w:val="left"/>
+      <w:pPr>
+        <w:tabs>
+          <w:tab w:val="num" w:pos="2160"/>
+        </w:tabs>
+        <w:ind w:left="2160" w:hanging="360"/>
+      </w:pPr>
+      <w:rPr>
+        <w:rFonts w:ascii="Wingdings" w:hAnsi="Wingdings" w:hint="default"/>
+        <w:sz w:val="20"/>
+      </w:rPr>
+    </w:lvl>
+    <w:lvl w:ilvl="3" w:tentative="1">
+      <w:start w:val="1"/>
+      <w:numFmt w:val="bullet"/>
+      <w:lvlText w:val=""/>
+      <w:lvlJc w:val="left"/>
+      <w:pPr>
+        <w:tabs>
+          <w:tab w:val="num" w:pos="2880"/>
+        </w:tabs>
+        <w:ind w:left="2880" w:hanging="360"/>
+      </w:pPr>
+      <w:rPr>
+        <w:rFonts w:ascii="Wingdings" w:hAnsi="Wingdings" w:hint="default"/>
+        <w:sz w:val="20"/>
+      </w:rPr>
+    </w:lvl>
+    <w:lvl w:ilvl="4" w:tentative="1">
+      <w:start w:val="1"/>
+      <w:numFmt w:val="bullet"/>
+      <w:lvlText w:val=""/>
+      <w:lvlJc w:val="left"/>
+      <w:pPr>
+        <w:tabs>
+          <w:tab w:val="num" w:pos="3600"/>
+        </w:tabs>
+        <w:ind w:left="3600" w:hanging="360"/>
+      </w:pPr>
+      <w:rPr>
+        <w:rFonts w:ascii="Wingdings" w:hAnsi="Wingdings" w:hint="default"/>
+        <w:sz w:val="20"/>
+      </w:rPr>
+    </w:lvl>
+    <w:lvl w:ilvl="5" w:tentative="1">
+      <w:start w:val="1"/>
+      <w:numFmt w:val="bullet"/>
+      <w:lvlText w:val=""/>
+      <w:lvlJc w:val="left"/>
+      <w:pPr>
+        <w:tabs>
+          <w:tab w:val="num" w:pos="4320"/>
+        </w:tabs>
+        <w:ind w:left="4320" w:hanging="360"/>
+      </w:pPr>
+      <w:rPr>
+        <w:rFonts w:ascii="Wingdings" w:hAnsi="Wingdings" w:hint="default"/>
+        <w:sz w:val="20"/>
+      </w:rPr>
+    </w:lvl>
+    <w:lvl w:ilvl="6" w:tentative="1">
+      <w:start w:val="1"/>
+      <w:numFmt w:val="bullet"/>
+      <w:lvlText w:val=""/>
+      <w:lvlJc w:val="left"/>
+      <w:pPr>
+        <w:tabs>
+          <w:tab w:val="num" w:pos="5040"/>
+        </w:tabs>
+        <w:ind w:left="5040" w:hanging="360"/>
+      </w:pPr>
+      <w:rPr>
+        <w:rFonts w:ascii="Wingdings" w:hAnsi="Wingdings" w:hint="default"/>
+        <w:sz w:val="20"/>
+      </w:rPr>
+    </w:lvl>
+    <w:lvl w:ilvl="7" w:tentative="1">
+      <w:start w:val="1"/>
+      <w:numFmt w:val="bullet"/>
+      <w:lvlText w:val=""/>
+      <w:lvlJc w:val="left"/>
+      <w:pPr>
+        <w:tabs>
+          <w:tab w:val="num" w:pos="5760"/>
+        </w:tabs>
+        <w:ind w:left="5760" w:hanging="360"/>
+      </w:pPr>
+      <w:rPr>
+        <w:rFonts w:ascii="Wingdings" w:hAnsi="Wingdings" w:hint="default"/>
+        <w:sz w:val="20"/>
+      </w:rPr>
+    </w:lvl>
+    <w:lvl w:ilvl="8" w:tentative="1">
+      <w:start w:val="1"/>
+      <w:numFmt w:val="bullet"/>
+      <w:lvlText w:val=""/>
+      <w:lvlJc w:val="left"/>
+      <w:pPr>
+        <w:tabs>
+          <w:tab w:val="num" w:pos="6480"/>
+        </w:tabs>
+        <w:ind w:left="6480" w:hanging="360"/>
+      </w:pPr>
+      <w:rPr>
+        <w:rFonts w:ascii="Wingdings" w:hAnsi="Wingdings" w:hint="default"/>
+        <w:sz w:val="20"/>
+      </w:rPr>
+    </w:lvl>
+  </w:abstractNum>
+  <w:abstractNum w:abstractNumId="5" w15:restartNumberingAfterBreak="0">
+    <w:nsid w:val="4FF660C0"/>
+    <w:multiLevelType w:val="multilevel"/>
+    <w:tmpl w:val="D848BD36"/>
+    <w:lvl w:ilvl="0">
+      <w:start w:val="1"/>
+      <w:numFmt w:val="bullet"/>
+      <w:lvlText w:val=""/>
+      <w:lvlJc w:val="left"/>
+      <w:pPr>
+        <w:tabs>
+          <w:tab w:val="num" w:pos="720"/>
+        </w:tabs>
+        <w:ind w:left="720" w:hanging="360"/>
+      </w:pPr>
+      <w:rPr>
+        <w:rFonts w:ascii="Symbol" w:hAnsi="Symbol" w:hint="default"/>
+        <w:sz w:val="20"/>
+      </w:rPr>
+    </w:lvl>
+    <w:lvl w:ilvl="1" w:tentative="1">
+      <w:start w:val="1"/>
+      <w:numFmt w:val="bullet"/>
+      <w:lvlText w:val="o"/>
+      <w:lvlJc w:val="left"/>
+      <w:pPr>
+        <w:tabs>
+          <w:tab w:val="num" w:pos="1440"/>
+        </w:tabs>
+        <w:ind w:left="1440" w:hanging="360"/>
+      </w:pPr>
+      <w:rPr>
+        <w:rFonts w:ascii="Courier New" w:hAnsi="Courier New" w:hint="default"/>
+        <w:sz w:val="20"/>
+      </w:rPr>
+    </w:lvl>
+    <w:lvl w:ilvl="2" w:tentative="1">
+      <w:start w:val="1"/>
+      <w:numFmt w:val="bullet"/>
+      <w:lvlText w:val=""/>
+      <w:lvlJc w:val="left"/>
+      <w:pPr>
+        <w:tabs>
+          <w:tab w:val="num" w:pos="2160"/>
+        </w:tabs>
+        <w:ind w:left="2160" w:hanging="360"/>
+      </w:pPr>
+      <w:rPr>
+        <w:rFonts w:ascii="Wingdings" w:hAnsi="Wingdings" w:hint="default"/>
+        <w:sz w:val="20"/>
+      </w:rPr>
+    </w:lvl>
+    <w:lvl w:ilvl="3" w:tentative="1">
+      <w:start w:val="1"/>
+      <w:numFmt w:val="bullet"/>
+      <w:lvlText w:val=""/>
+      <w:lvlJc w:val="left"/>
+      <w:pPr>
+        <w:tabs>
+          <w:tab w:val="num" w:pos="2880"/>
+        </w:tabs>
+        <w:ind w:left="2880" w:hanging="360"/>
+      </w:pPr>
+      <w:rPr>
+        <w:rFonts w:ascii="Wingdings" w:hAnsi="Wingdings" w:hint="default"/>
+        <w:sz w:val="20"/>
+      </w:rPr>
+    </w:lvl>
+    <w:lvl w:ilvl="4" w:tentative="1">
+      <w:start w:val="1"/>
+      <w:numFmt w:val="bullet"/>
+      <w:lvlText w:val=""/>
+      <w:lvlJc w:val="left"/>
+      <w:pPr>
+        <w:tabs>
+          <w:tab w:val="num" w:pos="3600"/>
+        </w:tabs>
+        <w:ind w:left="3600" w:hanging="360"/>
+      </w:pPr>
+      <w:rPr>
+        <w:rFonts w:ascii="Wingdings" w:hAnsi="Wingdings" w:hint="default"/>
+        <w:sz w:val="20"/>
+      </w:rPr>
+    </w:lvl>
+    <w:lvl w:ilvl="5" w:tentative="1">
+      <w:start w:val="1"/>
+      <w:numFmt w:val="bullet"/>
+      <w:lvlText w:val=""/>
+      <w:lvlJc w:val="left"/>
+      <w:pPr>
+        <w:tabs>
+          <w:tab w:val="num" w:pos="4320"/>
+        </w:tabs>
+        <w:ind w:left="4320" w:hanging="360"/>
+      </w:pPr>
+      <w:rPr>
+        <w:rFonts w:ascii="Wingdings" w:hAnsi="Wingdings" w:hint="default"/>
+        <w:sz w:val="20"/>
+      </w:rPr>
+    </w:lvl>
+    <w:lvl w:ilvl="6" w:tentative="1">
+      <w:start w:val="1"/>
+      <w:numFmt w:val="bullet"/>
+      <w:lvlText w:val=""/>
+      <w:lvlJc w:val="left"/>
+      <w:pPr>
+        <w:tabs>
+          <w:tab w:val="num" w:pos="5040"/>
+        </w:tabs>
+        <w:ind w:left="5040" w:hanging="360"/>
+      </w:pPr>
+      <w:rPr>
+        <w:rFonts w:ascii="Wingdings" w:hAnsi="Wingdings" w:hint="default"/>
+        <w:sz w:val="20"/>
+      </w:rPr>
+    </w:lvl>
+    <w:lvl w:ilvl="7" w:tentative="1">
+      <w:start w:val="1"/>
+      <w:numFmt w:val="bullet"/>
+      <w:lvlText w:val=""/>
+      <w:lvlJc w:val="left"/>
+      <w:pPr>
+        <w:tabs>
+          <w:tab w:val="num" w:pos="5760"/>
+        </w:tabs>
+        <w:ind w:left="5760" w:hanging="360"/>
+      </w:pPr>
+      <w:rPr>
+        <w:rFonts w:ascii="Wingdings" w:hAnsi="Wingdings" w:hint="default"/>
+        <w:sz w:val="20"/>
+      </w:rPr>
+    </w:lvl>
+    <w:lvl w:ilvl="8" w:tentative="1">
+      <w:start w:val="1"/>
+      <w:numFmt w:val="bullet"/>
+      <w:lvlText w:val=""/>
+      <w:lvlJc w:val="left"/>
+      <w:pPr>
+        <w:tabs>
+          <w:tab w:val="num" w:pos="6480"/>
+        </w:tabs>
+        <w:ind w:left="6480" w:hanging="360"/>
+      </w:pPr>
+      <w:rPr>
+        <w:rFonts w:ascii="Wingdings" w:hAnsi="Wingdings" w:hint="default"/>
+        <w:sz w:val="20"/>
+      </w:rPr>
+    </w:lvl>
+  </w:abstractNum>
+  <w:abstractNum w:abstractNumId="6" w15:restartNumberingAfterBreak="0">
     <w:nsid w:val="5EB51860"/>
     <w:multiLevelType w:val="hybridMultilevel"/>
     <w:tmpl w:val="C9D21AFA"/>
@@ -5925,7 +5063,7 @@
       </w:rPr>
     </w:lvl>
   </w:abstractNum>
-  <w:abstractNum w:abstractNumId="5" w15:restartNumberingAfterBreak="0">
+  <w:abstractNum w:abstractNumId="7" w15:restartNumberingAfterBreak="0">
     <w:nsid w:val="6283184D"/>
     <w:multiLevelType w:val="multilevel"/>
     <w:tmpl w:val="102CE4AA"/>
@@ -6074,7 +5212,7 @@
       </w:rPr>
     </w:lvl>
   </w:abstractNum>
-  <w:abstractNum w:abstractNumId="6" w15:restartNumberingAfterBreak="0">
+  <w:abstractNum w:abstractNumId="8" w15:restartNumberingAfterBreak="0">
     <w:nsid w:val="64BA1301"/>
     <w:multiLevelType w:val="multilevel"/>
     <w:tmpl w:val="9A24E870"/>
@@ -6223,7 +5361,124 @@
       </w:rPr>
     </w:lvl>
   </w:abstractNum>
-  <w:abstractNum w:abstractNumId="7" w15:restartNumberingAfterBreak="0">
+  <w:abstractNum w:abstractNumId="9" w15:restartNumberingAfterBreak="0">
+    <w:nsid w:val="65180DE5"/>
+    <w:multiLevelType w:val="multilevel"/>
+    <w:tmpl w:val="8774E37E"/>
+    <w:lvl w:ilvl="0">
+      <w:start w:val="1"/>
+      <w:numFmt w:val="decimal"/>
+      <w:lvlText w:val="%1."/>
+      <w:lvlJc w:val="left"/>
+      <w:pPr>
+        <w:tabs>
+          <w:tab w:val="num" w:pos="720"/>
+        </w:tabs>
+        <w:ind w:left="720" w:hanging="360"/>
+      </w:pPr>
+    </w:lvl>
+    <w:lvl w:ilvl="1">
+      <w:start w:val="1"/>
+      <w:numFmt w:val="bullet"/>
+      <w:lvlText w:val="o"/>
+      <w:lvlJc w:val="left"/>
+      <w:pPr>
+        <w:tabs>
+          <w:tab w:val="num" w:pos="1440"/>
+        </w:tabs>
+        <w:ind w:left="1440" w:hanging="360"/>
+      </w:pPr>
+      <w:rPr>
+        <w:rFonts w:ascii="Courier New" w:hAnsi="Courier New" w:hint="default"/>
+        <w:sz w:val="20"/>
+      </w:rPr>
+    </w:lvl>
+    <w:lvl w:ilvl="2" w:tentative="1">
+      <w:start w:val="1"/>
+      <w:numFmt w:val="decimal"/>
+      <w:lvlText w:val="%3."/>
+      <w:lvlJc w:val="left"/>
+      <w:pPr>
+        <w:tabs>
+          <w:tab w:val="num" w:pos="2160"/>
+        </w:tabs>
+        <w:ind w:left="2160" w:hanging="360"/>
+      </w:pPr>
+    </w:lvl>
+    <w:lvl w:ilvl="3" w:tentative="1">
+      <w:start w:val="1"/>
+      <w:numFmt w:val="decimal"/>
+      <w:lvlText w:val="%4."/>
+      <w:lvlJc w:val="left"/>
+      <w:pPr>
+        <w:tabs>
+          <w:tab w:val="num" w:pos="2880"/>
+        </w:tabs>
+        <w:ind w:left="2880" w:hanging="360"/>
+      </w:pPr>
+    </w:lvl>
+    <w:lvl w:ilvl="4" w:tentative="1">
+      <w:start w:val="1"/>
+      <w:numFmt w:val="decimal"/>
+      <w:lvlText w:val="%5."/>
+      <w:lvlJc w:val="left"/>
+      <w:pPr>
+        <w:tabs>
+          <w:tab w:val="num" w:pos="3600"/>
+        </w:tabs>
+        <w:ind w:left="3600" w:hanging="360"/>
+      </w:pPr>
+    </w:lvl>
+    <w:lvl w:ilvl="5" w:tentative="1">
+      <w:start w:val="1"/>
+      <w:numFmt w:val="decimal"/>
+      <w:lvlText w:val="%6."/>
+      <w:lvlJc w:val="left"/>
+      <w:pPr>
+        <w:tabs>
+          <w:tab w:val="num" w:pos="4320"/>
+        </w:tabs>
+        <w:ind w:left="4320" w:hanging="360"/>
+      </w:pPr>
+    </w:lvl>
+    <w:lvl w:ilvl="6" w:tentative="1">
+      <w:start w:val="1"/>
+      <w:numFmt w:val="decimal"/>
+      <w:lvlText w:val="%7."/>
+      <w:lvlJc w:val="left"/>
+      <w:pPr>
+        <w:tabs>
+          <w:tab w:val="num" w:pos="5040"/>
+        </w:tabs>
+        <w:ind w:left="5040" w:hanging="360"/>
+      </w:pPr>
+    </w:lvl>
+    <w:lvl w:ilvl="7" w:tentative="1">
+      <w:start w:val="1"/>
+      <w:numFmt w:val="decimal"/>
+      <w:lvlText w:val="%8."/>
+      <w:lvlJc w:val="left"/>
+      <w:pPr>
+        <w:tabs>
+          <w:tab w:val="num" w:pos="5760"/>
+        </w:tabs>
+        <w:ind w:left="5760" w:hanging="360"/>
+      </w:pPr>
+    </w:lvl>
+    <w:lvl w:ilvl="8" w:tentative="1">
+      <w:start w:val="1"/>
+      <w:numFmt w:val="decimal"/>
+      <w:lvlText w:val="%9."/>
+      <w:lvlJc w:val="left"/>
+      <w:pPr>
+        <w:tabs>
+          <w:tab w:val="num" w:pos="6480"/>
+        </w:tabs>
+        <w:ind w:left="6480" w:hanging="360"/>
+      </w:pPr>
+    </w:lvl>
+  </w:abstractNum>
+  <w:abstractNum w:abstractNumId="10" w15:restartNumberingAfterBreak="0">
     <w:nsid w:val="6A0B0487"/>
     <w:multiLevelType w:val="multilevel"/>
     <w:tmpl w:val="DB864512"/>
@@ -6376,25 +5631,54 @@
     <w:abstractNumId w:val="0"/>
   </w:num>
   <w:num w:numId="2" w16cid:durableId="32317034">
-    <w:abstractNumId w:val="4"/>
+    <w:abstractNumId w:val="6"/>
   </w:num>
   <w:num w:numId="3" w16cid:durableId="1218471747">
     <w:abstractNumId w:val="3"/>
   </w:num>
   <w:num w:numId="4" w16cid:durableId="1496648858">
-    <w:abstractNumId w:val="6"/>
+    <w:abstractNumId w:val="8"/>
   </w:num>
   <w:num w:numId="5" w16cid:durableId="887569273">
-    <w:abstractNumId w:val="5"/>
+    <w:abstractNumId w:val="7"/>
   </w:num>
   <w:num w:numId="6" w16cid:durableId="191039911">
     <w:abstractNumId w:val="2"/>
   </w:num>
   <w:num w:numId="7" w16cid:durableId="1662462065">
-    <w:abstractNumId w:val="7"/>
+    <w:abstractNumId w:val="10"/>
   </w:num>
   <w:num w:numId="8" w16cid:durableId="380322064">
     <w:abstractNumId w:val="1"/>
+  </w:num>
+  <w:num w:numId="9" w16cid:durableId="1108963499">
+    <w:abstractNumId w:val="4"/>
+  </w:num>
+  <w:num w:numId="10" w16cid:durableId="1960791981">
+    <w:abstractNumId w:val="9"/>
+  </w:num>
+  <w:num w:numId="11" w16cid:durableId="16389200">
+    <w:abstractNumId w:val="9"/>
+    <w:lvlOverride w:ilvl="1">
+      <w:lvl w:ilvl="1">
+        <w:numFmt w:val="bullet"/>
+        <w:lvlText w:val=""/>
+        <w:lvlJc w:val="left"/>
+        <w:pPr>
+          <w:tabs>
+            <w:tab w:val="num" w:pos="1440"/>
+          </w:tabs>
+          <w:ind w:left="1440" w:hanging="360"/>
+        </w:pPr>
+        <w:rPr>
+          <w:rFonts w:ascii="Symbol" w:hAnsi="Symbol" w:hint="default"/>
+          <w:sz w:val="20"/>
+        </w:rPr>
+      </w:lvl>
+    </w:lvlOverride>
+  </w:num>
+  <w:num w:numId="12" w16cid:durableId="228807405">
+    <w:abstractNumId w:val="5"/>
   </w:num>
 </w:numbering>
 </file>
